--- a/SamujjwaalDey.docx
+++ b/SamujjwaalDey.docx
@@ -101,7 +101,7 @@
               </w:rPr>
               <w:t xml:space="preserve">  </w:t>
             </w:r>
-            <w:hyperlink r:id="rId5" w:history="1">
+            <w:hyperlink r:id="rId6" w:history="1">
               <w:r>
                 <w:rPr>
                   <w:rStyle w:val="Hyperlink"/>
@@ -143,7 +143,7 @@
               </w:rPr>
               <w:t xml:space="preserve">:  </w:t>
             </w:r>
-            <w:hyperlink r:id="rId6">
+            <w:hyperlink r:id="rId7">
               <w:r>
                 <w:rPr>
                   <w:rStyle w:val="Hyperlink"/>
@@ -183,7 +183,7 @@
               </w:rPr>
               <w:t xml:space="preserve">  </w:t>
             </w:r>
-            <w:hyperlink r:id="rId7" w:history="1">
+            <w:hyperlink r:id="rId8" w:history="1">
               <w:r>
                 <w:rPr>
                   <w:rStyle w:val="Hyperlink"/>
@@ -528,7 +528,7 @@
           <w:sz w:val="21"/>
           <w:szCs w:val="21"/>
         </w:rPr>
-        <w:t>33</w:t>
+        <w:t>42</w:t>
       </w:r>
       <w:r>
         <w:rPr>
@@ -997,6 +997,7 @@
               </w:rPr>
               <w:t xml:space="preserve"> </w:t>
             </w:r>
+            <w:proofErr w:type="spellStart"/>
             <w:r>
               <w:rPr>
                 <w:rFonts w:ascii="Cambria" w:hAnsi="Cambria"/>
@@ -1004,7 +1005,57 @@
                 <w:sz w:val="21"/>
                 <w:szCs w:val="21"/>
               </w:rPr>
-              <w:t xml:space="preserve">numpy, pandas, nltk, sklearn, matplotlib, </w:t>
+              <w:t>numpy</w:t>
+            </w:r>
+            <w:proofErr w:type="spellEnd"/>
+            <w:r>
+              <w:rPr>
+                <w:rFonts w:ascii="Cambria" w:hAnsi="Cambria"/>
+                <w:bCs/>
+                <w:sz w:val="21"/>
+                <w:szCs w:val="21"/>
+              </w:rPr>
+              <w:t xml:space="preserve">, pandas, </w:t>
+            </w:r>
+            <w:proofErr w:type="spellStart"/>
+            <w:r>
+              <w:rPr>
+                <w:rFonts w:ascii="Cambria" w:hAnsi="Cambria"/>
+                <w:bCs/>
+                <w:sz w:val="21"/>
+                <w:szCs w:val="21"/>
+              </w:rPr>
+              <w:t>nltk</w:t>
+            </w:r>
+            <w:proofErr w:type="spellEnd"/>
+            <w:r>
+              <w:rPr>
+                <w:rFonts w:ascii="Cambria" w:hAnsi="Cambria"/>
+                <w:bCs/>
+                <w:sz w:val="21"/>
+                <w:szCs w:val="21"/>
+              </w:rPr>
+              <w:t xml:space="preserve">, </w:t>
+            </w:r>
+            <w:proofErr w:type="spellStart"/>
+            <w:r>
+              <w:rPr>
+                <w:rFonts w:ascii="Cambria" w:hAnsi="Cambria"/>
+                <w:bCs/>
+                <w:sz w:val="21"/>
+                <w:szCs w:val="21"/>
+              </w:rPr>
+              <w:t>sklearn</w:t>
+            </w:r>
+            <w:proofErr w:type="spellEnd"/>
+            <w:r>
+              <w:rPr>
+                <w:rFonts w:ascii="Cambria" w:hAnsi="Cambria"/>
+                <w:bCs/>
+                <w:sz w:val="21"/>
+                <w:szCs w:val="21"/>
+              </w:rPr>
+              <w:t xml:space="preserve">, matplotlib, </w:t>
             </w:r>
             <w:r>
               <w:rPr>
@@ -1217,7 +1268,7 @@
               <w:spacing w:before="9"/>
               <w:rPr>
                 <w:rFonts w:ascii="Cambria" w:eastAsia="Times New Roman" w:hAnsi="Cambria" w:cs="Times New Roman"/>
-                <w:bCs/>
+                <w:b/>
                 <w:sz w:val="21"/>
                 <w:szCs w:val="21"/>
               </w:rPr>
@@ -1229,7 +1280,7 @@
                 <w:sz w:val="21"/>
                 <w:szCs w:val="21"/>
               </w:rPr>
-              <w:t>Design Pattern generator IntelliJ plugin</w:t>
+              <w:t xml:space="preserve">Web Search Engine </w:t>
             </w:r>
             <w:r>
               <w:rPr>
@@ -1238,6 +1289,15 @@
                 <w:sz w:val="21"/>
                 <w:szCs w:val="21"/>
               </w:rPr>
+              <w:t>on UIC Domain</w:t>
+            </w:r>
+            <w:r>
+              <w:rPr>
+                <w:rFonts w:ascii="Cambria" w:eastAsia="Times New Roman" w:hAnsi="Cambria" w:cs="Times New Roman"/>
+                <w:b/>
+                <w:sz w:val="21"/>
+                <w:szCs w:val="21"/>
+              </w:rPr>
               <w:t xml:space="preserve"> </w:t>
             </w:r>
             <w:r>
@@ -1247,7 +1307,56 @@
                 <w:sz w:val="21"/>
                 <w:szCs w:val="21"/>
               </w:rPr>
-              <w:t>(Java, JavaPoet, Gradle, IntelliJ Platform SDK)</w:t>
+              <w:t xml:space="preserve">(Python, </w:t>
+            </w:r>
+            <w:proofErr w:type="spellStart"/>
+            <w:r>
+              <w:rPr>
+                <w:rFonts w:ascii="Cambria" w:eastAsia="Times New Roman" w:hAnsi="Cambria" w:cs="Times New Roman"/>
+                <w:bCs/>
+                <w:sz w:val="21"/>
+                <w:szCs w:val="21"/>
+              </w:rPr>
+              <w:t>nltk</w:t>
+            </w:r>
+            <w:proofErr w:type="spellEnd"/>
+            <w:r>
+              <w:rPr>
+                <w:rFonts w:ascii="Cambria" w:eastAsia="Times New Roman" w:hAnsi="Cambria" w:cs="Times New Roman"/>
+                <w:bCs/>
+                <w:sz w:val="21"/>
+                <w:szCs w:val="21"/>
+              </w:rPr>
+              <w:t xml:space="preserve">, </w:t>
+            </w:r>
+            <w:r>
+              <w:rPr>
+                <w:rFonts w:ascii="Cambria" w:eastAsia="Times New Roman" w:hAnsi="Cambria" w:cs="Times New Roman"/>
+                <w:bCs/>
+                <w:sz w:val="21"/>
+                <w:szCs w:val="21"/>
+              </w:rPr>
+              <w:t xml:space="preserve">beautifulsoup4, </w:t>
+            </w:r>
+            <w:proofErr w:type="spellStart"/>
+            <w:r>
+              <w:rPr>
+                <w:rFonts w:ascii="Cambria" w:eastAsia="Times New Roman" w:hAnsi="Cambria" w:cs="Times New Roman"/>
+                <w:bCs/>
+                <w:sz w:val="21"/>
+                <w:szCs w:val="21"/>
+              </w:rPr>
+              <w:t>Jupyter</w:t>
+            </w:r>
+            <w:proofErr w:type="spellEnd"/>
+            <w:r>
+              <w:rPr>
+                <w:rFonts w:ascii="Cambria" w:eastAsia="Times New Roman" w:hAnsi="Cambria" w:cs="Times New Roman"/>
+                <w:bCs/>
+                <w:sz w:val="21"/>
+                <w:szCs w:val="21"/>
+              </w:rPr>
+              <w:t>)</w:t>
             </w:r>
           </w:p>
           <w:p>
@@ -1258,7 +1367,7 @@
               <w:spacing w:before="9"/>
               <w:rPr>
                 <w:rFonts w:ascii="Cambria" w:eastAsia="Times New Roman" w:hAnsi="Cambria" w:cs="Times New Roman"/>
-                <w:bCs/>
+                <w:b/>
                 <w:sz w:val="21"/>
                 <w:szCs w:val="21"/>
               </w:rPr>
@@ -1270,7 +1379,70 @@
                 <w:sz w:val="20"/>
                 <w:szCs w:val="20"/>
               </w:rPr>
-              <w:t>Object-oriented design and implementation of an IntelliJ Plugin for a Design Pattern Code Generator with a type name clash checking functionality</w:t>
+              <w:t xml:space="preserve">Web search engine to retrieve most relevant </w:t>
+            </w:r>
+            <w:r>
+              <w:rPr>
+                <w:rFonts w:ascii="Cambria" w:eastAsia="Times New Roman" w:hAnsi="Cambria" w:cs="Times New Roman"/>
+                <w:bCs/>
+                <w:sz w:val="20"/>
+                <w:szCs w:val="20"/>
+              </w:rPr>
+              <w:t>webpages</w:t>
+            </w:r>
+            <w:r>
+              <w:rPr>
+                <w:rFonts w:ascii="Cambria" w:eastAsia="Times New Roman" w:hAnsi="Cambria" w:cs="Times New Roman"/>
+                <w:bCs/>
+                <w:sz w:val="20"/>
+                <w:szCs w:val="20"/>
+              </w:rPr>
+              <w:t xml:space="preserve"> for user search query</w:t>
+            </w:r>
+            <w:r>
+              <w:rPr>
+                <w:rFonts w:ascii="Cambria" w:eastAsia="Times New Roman" w:hAnsi="Cambria" w:cs="Times New Roman"/>
+                <w:bCs/>
+                <w:sz w:val="20"/>
+                <w:szCs w:val="20"/>
+              </w:rPr>
+              <w:t>,</w:t>
+            </w:r>
+            <w:r>
+              <w:rPr>
+                <w:rFonts w:ascii="Cambria" w:eastAsia="Times New Roman" w:hAnsi="Cambria" w:cs="Times New Roman"/>
+                <w:bCs/>
+                <w:sz w:val="20"/>
+                <w:szCs w:val="20"/>
+              </w:rPr>
+              <w:t xml:space="preserve"> from </w:t>
+            </w:r>
+            <w:r>
+              <w:rPr>
+                <w:rFonts w:ascii="Cambria" w:eastAsia="Times New Roman" w:hAnsi="Cambria" w:cs="Times New Roman"/>
+                <w:bCs/>
+                <w:sz w:val="20"/>
+                <w:szCs w:val="20"/>
+              </w:rPr>
+              <w:t>webpages</w:t>
+            </w:r>
+            <w:r>
+              <w:rPr>
+                <w:rFonts w:ascii="Cambria" w:eastAsia="Times New Roman" w:hAnsi="Cambria" w:cs="Times New Roman"/>
+                <w:bCs/>
+                <w:sz w:val="20"/>
+                <w:szCs w:val="20"/>
+              </w:rPr>
+              <w:t xml:space="preserve"> crawled on the UIC domain</w:t>
+            </w:r>
+            <w:r>
+              <w:rPr>
+                <w:rFonts w:ascii="Cambria" w:eastAsia="Times New Roman" w:hAnsi="Cambria" w:cs="Times New Roman"/>
+                <w:bCs/>
+                <w:sz w:val="20"/>
+                <w:szCs w:val="20"/>
+              </w:rPr>
+              <w:t xml:space="preserve"> </w:t>
             </w:r>
           </w:p>
         </w:tc>
@@ -1298,7 +1470,7 @@
                 <w:sz w:val="20"/>
                 <w:szCs w:val="20"/>
               </w:rPr>
-              <w:t>https://git.io/JfO6O</w:t>
+              <w:t>https://git.io/Jf2bm</w:t>
             </w:r>
           </w:p>
         </w:tc>
@@ -1316,28 +1488,48 @@
               <w:spacing w:before="9"/>
               <w:rPr>
                 <w:rFonts w:ascii="Cambria" w:eastAsia="Times New Roman" w:hAnsi="Cambria" w:cs="Times New Roman"/>
+                <w:bCs/>
+                <w:sz w:val="21"/>
+                <w:szCs w:val="21"/>
+              </w:rPr>
+            </w:pPr>
+            <w:r>
+              <w:rPr>
+                <w:rFonts w:ascii="Cambria" w:eastAsia="Times New Roman" w:hAnsi="Cambria" w:cs="Times New Roman"/>
                 <w:b/>
                 <w:sz w:val="21"/>
                 <w:szCs w:val="21"/>
               </w:rPr>
-            </w:pPr>
-            <w:r>
-              <w:rPr>
-                <w:rFonts w:ascii="Cambria" w:eastAsia="Times New Roman" w:hAnsi="Cambria" w:cs="Times New Roman"/>
-                <w:b/>
-                <w:sz w:val="21"/>
-                <w:szCs w:val="21"/>
-              </w:rPr>
-              <w:t xml:space="preserve">Design Pattern Generator </w:t>
-            </w:r>
-            <w:r>
-              <w:rPr>
-                <w:rFonts w:ascii="Cambria" w:eastAsia="Times New Roman" w:hAnsi="Cambria" w:cs="Times New Roman"/>
-                <w:bCs/>
-                <w:sz w:val="21"/>
-                <w:szCs w:val="21"/>
-              </w:rPr>
-              <w:t>(Java, JavaPoet, sbt)</w:t>
+              <w:t xml:space="preserve">Design Pattern generator IntelliJ plugin </w:t>
+            </w:r>
+            <w:r>
+              <w:rPr>
+                <w:rFonts w:ascii="Cambria" w:eastAsia="Times New Roman" w:hAnsi="Cambria" w:cs="Times New Roman"/>
+                <w:bCs/>
+                <w:sz w:val="21"/>
+                <w:szCs w:val="21"/>
+              </w:rPr>
+              <w:t xml:space="preserve">(Java, </w:t>
+            </w:r>
+            <w:proofErr w:type="spellStart"/>
+            <w:r>
+              <w:rPr>
+                <w:rFonts w:ascii="Cambria" w:eastAsia="Times New Roman" w:hAnsi="Cambria" w:cs="Times New Roman"/>
+                <w:bCs/>
+                <w:sz w:val="21"/>
+                <w:szCs w:val="21"/>
+              </w:rPr>
+              <w:t>JavaPoet</w:t>
+            </w:r>
+            <w:proofErr w:type="spellEnd"/>
+            <w:r>
+              <w:rPr>
+                <w:rFonts w:ascii="Cambria" w:eastAsia="Times New Roman" w:hAnsi="Cambria" w:cs="Times New Roman"/>
+                <w:bCs/>
+                <w:sz w:val="21"/>
+                <w:szCs w:val="21"/>
+              </w:rPr>
+              <w:t>, Gradle, IntelliJ Platform SDK)</w:t>
             </w:r>
           </w:p>
           <w:p>
@@ -1360,7 +1552,7 @@
                 <w:sz w:val="20"/>
                 <w:szCs w:val="20"/>
               </w:rPr>
-              <w:t>Object-oriented design and implementation of a Design Pattern Code Generator</w:t>
+              <w:t>Object-oriented design and implementation of an IntelliJ Plugin for a Design Pattern Code Generator with a type name clash checking functionality</w:t>
             </w:r>
           </w:p>
         </w:tc>
@@ -1388,7 +1580,7 @@
                 <w:sz w:val="20"/>
                 <w:szCs w:val="20"/>
               </w:rPr>
-              <w:t>https://git.io/JfO6B</w:t>
+              <w:t>https://git.io/JfO6O</w:t>
             </w:r>
           </w:p>
         </w:tc>
@@ -1418,61 +1610,56 @@
                 <w:sz w:val="21"/>
                 <w:szCs w:val="21"/>
               </w:rPr>
-              <w:t>Vector Space</w:t>
-            </w:r>
-            <w:r>
-              <w:rPr>
-                <w:rFonts w:ascii="Cambria" w:eastAsia="Times New Roman" w:hAnsi="Cambria" w:cs="Times New Roman"/>
-                <w:b/>
-                <w:sz w:val="21"/>
-                <w:szCs w:val="21"/>
-              </w:rPr>
-              <w:t xml:space="preserve"> Retrieval</w:t>
-            </w:r>
-            <w:r>
-              <w:rPr>
-                <w:rFonts w:ascii="Cambria" w:eastAsia="Times New Roman" w:hAnsi="Cambria" w:cs="Times New Roman"/>
-                <w:b/>
-                <w:sz w:val="21"/>
-                <w:szCs w:val="21"/>
-              </w:rPr>
-              <w:t xml:space="preserve"> Model </w:t>
-            </w:r>
-            <w:r>
-              <w:rPr>
-                <w:rFonts w:ascii="Cambria" w:eastAsia="Times New Roman" w:hAnsi="Cambria" w:cs="Times New Roman"/>
-                <w:b/>
-                <w:sz w:val="21"/>
-                <w:szCs w:val="21"/>
-              </w:rPr>
-              <w:t>on</w:t>
-            </w:r>
-            <w:r>
-              <w:rPr>
-                <w:rFonts w:ascii="Cambria" w:eastAsia="Times New Roman" w:hAnsi="Cambria" w:cs="Times New Roman"/>
-                <w:b/>
-                <w:sz w:val="21"/>
-                <w:szCs w:val="21"/>
-              </w:rPr>
-              <w:t xml:space="preserve"> Cranfield corpus</w:t>
-            </w:r>
-            <w:r>
-              <w:rPr>
-                <w:rFonts w:ascii="Cambria" w:eastAsia="Times New Roman" w:hAnsi="Cambria" w:cs="Times New Roman"/>
-                <w:b/>
-                <w:sz w:val="21"/>
-                <w:szCs w:val="21"/>
-              </w:rPr>
-              <w:t xml:space="preserve"> </w:t>
-            </w:r>
-            <w:r>
-              <w:rPr>
-                <w:rFonts w:ascii="Cambria" w:eastAsia="Times New Roman" w:hAnsi="Cambria" w:cs="Times New Roman"/>
-                <w:bCs/>
-                <w:sz w:val="21"/>
-                <w:szCs w:val="21"/>
-              </w:rPr>
-              <w:t>(Python, nltk, Jupyter)</w:t>
+              <w:t xml:space="preserve">Design Pattern Generator </w:t>
+            </w:r>
+            <w:r>
+              <w:rPr>
+                <w:rFonts w:ascii="Cambria" w:eastAsia="Times New Roman" w:hAnsi="Cambria" w:cs="Times New Roman"/>
+                <w:bCs/>
+                <w:sz w:val="21"/>
+                <w:szCs w:val="21"/>
+              </w:rPr>
+              <w:t xml:space="preserve">(Java, </w:t>
+            </w:r>
+            <w:proofErr w:type="spellStart"/>
+            <w:r>
+              <w:rPr>
+                <w:rFonts w:ascii="Cambria" w:eastAsia="Times New Roman" w:hAnsi="Cambria" w:cs="Times New Roman"/>
+                <w:bCs/>
+                <w:sz w:val="21"/>
+                <w:szCs w:val="21"/>
+              </w:rPr>
+              <w:t>JavaPoet</w:t>
+            </w:r>
+            <w:proofErr w:type="spellEnd"/>
+            <w:r>
+              <w:rPr>
+                <w:rFonts w:ascii="Cambria" w:eastAsia="Times New Roman" w:hAnsi="Cambria" w:cs="Times New Roman"/>
+                <w:bCs/>
+                <w:sz w:val="21"/>
+                <w:szCs w:val="21"/>
+              </w:rPr>
+              <w:t xml:space="preserve">, </w:t>
+            </w:r>
+            <w:proofErr w:type="spellStart"/>
+            <w:r>
+              <w:rPr>
+                <w:rFonts w:ascii="Cambria" w:eastAsia="Times New Roman" w:hAnsi="Cambria" w:cs="Times New Roman"/>
+                <w:bCs/>
+                <w:sz w:val="21"/>
+                <w:szCs w:val="21"/>
+              </w:rPr>
+              <w:t>sbt</w:t>
+            </w:r>
+            <w:proofErr w:type="spellEnd"/>
+            <w:r>
+              <w:rPr>
+                <w:rFonts w:ascii="Cambria" w:eastAsia="Times New Roman" w:hAnsi="Cambria" w:cs="Times New Roman"/>
+                <w:bCs/>
+                <w:sz w:val="21"/>
+                <w:szCs w:val="21"/>
+              </w:rPr>
+              <w:t>)</w:t>
             </w:r>
           </w:p>
           <w:p>
@@ -1495,25 +1682,7 @@
                 <w:sz w:val="20"/>
                 <w:szCs w:val="20"/>
               </w:rPr>
-              <w:t>Implement</w:t>
-            </w:r>
-            <w:r>
-              <w:rPr>
-                <w:rFonts w:ascii="Cambria" w:eastAsia="Times New Roman" w:hAnsi="Cambria" w:cs="Times New Roman"/>
-                <w:bCs/>
-                <w:sz w:val="20"/>
-                <w:szCs w:val="20"/>
-              </w:rPr>
-              <w:t>ing</w:t>
-            </w:r>
-            <w:r>
-              <w:rPr>
-                <w:rFonts w:ascii="Cambria" w:eastAsia="Times New Roman" w:hAnsi="Cambria" w:cs="Times New Roman"/>
-                <w:bCs/>
-                <w:sz w:val="20"/>
-                <w:szCs w:val="20"/>
-              </w:rPr>
-              <w:t xml:space="preserve"> Vector Space Retrieval Model using TF-IDF and cosine similarity </w:t>
+              <w:t>Object-oriented design and implementation of a Design Pattern Code Generator</w:t>
             </w:r>
           </w:p>
         </w:tc>
@@ -1541,7 +1710,7 @@
                 <w:sz w:val="20"/>
                 <w:szCs w:val="20"/>
               </w:rPr>
-              <w:t>https://git.io/JfO6R</w:t>
+              <w:t>https://git.io/JfO6B</w:t>
             </w:r>
           </w:p>
         </w:tc>
@@ -1571,7 +1740,7 @@
                 <w:sz w:val="21"/>
                 <w:szCs w:val="21"/>
               </w:rPr>
-              <w:t>Text Processing of CiteSeer corpus</w:t>
+              <w:t>Vector Space</w:t>
             </w:r>
             <w:r>
               <w:rPr>
@@ -1580,6 +1749,42 @@
                 <w:sz w:val="21"/>
                 <w:szCs w:val="21"/>
               </w:rPr>
+              <w:t xml:space="preserve"> Retrieval</w:t>
+            </w:r>
+            <w:r>
+              <w:rPr>
+                <w:rFonts w:ascii="Cambria" w:eastAsia="Times New Roman" w:hAnsi="Cambria" w:cs="Times New Roman"/>
+                <w:b/>
+                <w:sz w:val="21"/>
+                <w:szCs w:val="21"/>
+              </w:rPr>
+              <w:t xml:space="preserve"> Model </w:t>
+            </w:r>
+            <w:r>
+              <w:rPr>
+                <w:rFonts w:ascii="Cambria" w:eastAsia="Times New Roman" w:hAnsi="Cambria" w:cs="Times New Roman"/>
+                <w:b/>
+                <w:sz w:val="21"/>
+                <w:szCs w:val="21"/>
+              </w:rPr>
+              <w:t>on</w:t>
+            </w:r>
+            <w:r>
+              <w:rPr>
+                <w:rFonts w:ascii="Cambria" w:eastAsia="Times New Roman" w:hAnsi="Cambria" w:cs="Times New Roman"/>
+                <w:b/>
+                <w:sz w:val="21"/>
+                <w:szCs w:val="21"/>
+              </w:rPr>
+              <w:t xml:space="preserve"> Cranfield corpus</w:t>
+            </w:r>
+            <w:r>
+              <w:rPr>
+                <w:rFonts w:ascii="Cambria" w:eastAsia="Times New Roman" w:hAnsi="Cambria" w:cs="Times New Roman"/>
+                <w:b/>
+                <w:sz w:val="21"/>
+                <w:szCs w:val="21"/>
+              </w:rPr>
               <w:t xml:space="preserve"> </w:t>
             </w:r>
             <w:r>
@@ -1589,7 +1794,47 @@
                 <w:sz w:val="21"/>
                 <w:szCs w:val="21"/>
               </w:rPr>
-              <w:t>(Python, nltk, Jupyter)</w:t>
+              <w:t xml:space="preserve">(Python, </w:t>
+            </w:r>
+            <w:proofErr w:type="spellStart"/>
+            <w:r>
+              <w:rPr>
+                <w:rFonts w:ascii="Cambria" w:eastAsia="Times New Roman" w:hAnsi="Cambria" w:cs="Times New Roman"/>
+                <w:bCs/>
+                <w:sz w:val="21"/>
+                <w:szCs w:val="21"/>
+              </w:rPr>
+              <w:t>nltk</w:t>
+            </w:r>
+            <w:proofErr w:type="spellEnd"/>
+            <w:r>
+              <w:rPr>
+                <w:rFonts w:ascii="Cambria" w:eastAsia="Times New Roman" w:hAnsi="Cambria" w:cs="Times New Roman"/>
+                <w:bCs/>
+                <w:sz w:val="21"/>
+                <w:szCs w:val="21"/>
+              </w:rPr>
+              <w:t xml:space="preserve">, </w:t>
+            </w:r>
+            <w:proofErr w:type="spellStart"/>
+            <w:r>
+              <w:rPr>
+                <w:rFonts w:ascii="Cambria" w:eastAsia="Times New Roman" w:hAnsi="Cambria" w:cs="Times New Roman"/>
+                <w:bCs/>
+                <w:sz w:val="21"/>
+                <w:szCs w:val="21"/>
+              </w:rPr>
+              <w:t>Jupyter</w:t>
+            </w:r>
+            <w:proofErr w:type="spellEnd"/>
+            <w:r>
+              <w:rPr>
+                <w:rFonts w:ascii="Cambria" w:eastAsia="Times New Roman" w:hAnsi="Cambria" w:cs="Times New Roman"/>
+                <w:bCs/>
+                <w:sz w:val="21"/>
+                <w:szCs w:val="21"/>
+              </w:rPr>
+              <w:t>)</w:t>
             </w:r>
           </w:p>
           <w:p>
@@ -1612,7 +1857,25 @@
                 <w:sz w:val="20"/>
                 <w:szCs w:val="20"/>
               </w:rPr>
-              <w:t>Tokenizing text and determining the word frequencies for all the words in the collection</w:t>
+              <w:t>Implement</w:t>
+            </w:r>
+            <w:r>
+              <w:rPr>
+                <w:rFonts w:ascii="Cambria" w:eastAsia="Times New Roman" w:hAnsi="Cambria" w:cs="Times New Roman"/>
+                <w:bCs/>
+                <w:sz w:val="20"/>
+                <w:szCs w:val="20"/>
+              </w:rPr>
+              <w:t>ing</w:t>
+            </w:r>
+            <w:r>
+              <w:rPr>
+                <w:rFonts w:ascii="Cambria" w:eastAsia="Times New Roman" w:hAnsi="Cambria" w:cs="Times New Roman"/>
+                <w:bCs/>
+                <w:sz w:val="20"/>
+                <w:szCs w:val="20"/>
+              </w:rPr>
+              <w:t xml:space="preserve"> Vector Space Retrieval Model using TF-IDF and cosine similarity </w:t>
             </w:r>
           </w:p>
         </w:tc>
@@ -1640,7 +1903,7 @@
                 <w:sz w:val="20"/>
                 <w:szCs w:val="20"/>
               </w:rPr>
-              <w:t>https://git.io/JfO60</w:t>
+              <w:t>https://git.io/JfO6R</w:t>
             </w:r>
           </w:p>
         </w:tc>
@@ -1670,8 +1933,9 @@
                 <w:sz w:val="21"/>
                 <w:szCs w:val="21"/>
               </w:rPr>
-              <w:t>Spam Email Classifier</w:t>
-            </w:r>
+              <w:t xml:space="preserve">Text Processing of </w:t>
+            </w:r>
+            <w:proofErr w:type="spellStart"/>
             <w:r>
               <w:rPr>
                 <w:rFonts w:ascii="Cambria" w:eastAsia="Times New Roman" w:hAnsi="Cambria" w:cs="Times New Roman"/>
@@ -1679,6 +1943,25 @@
                 <w:sz w:val="21"/>
                 <w:szCs w:val="21"/>
               </w:rPr>
+              <w:t>CiteSeer</w:t>
+            </w:r>
+            <w:proofErr w:type="spellEnd"/>
+            <w:r>
+              <w:rPr>
+                <w:rFonts w:ascii="Cambria" w:eastAsia="Times New Roman" w:hAnsi="Cambria" w:cs="Times New Roman"/>
+                <w:b/>
+                <w:sz w:val="21"/>
+                <w:szCs w:val="21"/>
+              </w:rPr>
+              <w:t xml:space="preserve"> corpus</w:t>
+            </w:r>
+            <w:r>
+              <w:rPr>
+                <w:rFonts w:ascii="Cambria" w:eastAsia="Times New Roman" w:hAnsi="Cambria" w:cs="Times New Roman"/>
+                <w:b/>
+                <w:sz w:val="21"/>
+                <w:szCs w:val="21"/>
+              </w:rPr>
               <w:t xml:space="preserve"> </w:t>
             </w:r>
             <w:r>
@@ -1688,19 +1971,47 @@
                 <w:sz w:val="21"/>
                 <w:szCs w:val="21"/>
               </w:rPr>
-              <w:t>(Python, sklearn,</w:t>
-            </w:r>
-            <w:r>
-              <w:t xml:space="preserve"> </w:t>
-            </w:r>
-            <w:r>
-              <w:rPr>
-                <w:rFonts w:ascii="Cambria" w:eastAsia="Times New Roman" w:hAnsi="Cambria" w:cs="Times New Roman"/>
-                <w:bCs/>
-                <w:sz w:val="21"/>
-                <w:szCs w:val="21"/>
-              </w:rPr>
-              <w:t>matplotlib, Jupyter)</w:t>
+              <w:t xml:space="preserve">(Python, </w:t>
+            </w:r>
+            <w:proofErr w:type="spellStart"/>
+            <w:r>
+              <w:rPr>
+                <w:rFonts w:ascii="Cambria" w:eastAsia="Times New Roman" w:hAnsi="Cambria" w:cs="Times New Roman"/>
+                <w:bCs/>
+                <w:sz w:val="21"/>
+                <w:szCs w:val="21"/>
+              </w:rPr>
+              <w:t>nltk</w:t>
+            </w:r>
+            <w:proofErr w:type="spellEnd"/>
+            <w:r>
+              <w:rPr>
+                <w:rFonts w:ascii="Cambria" w:eastAsia="Times New Roman" w:hAnsi="Cambria" w:cs="Times New Roman"/>
+                <w:bCs/>
+                <w:sz w:val="21"/>
+                <w:szCs w:val="21"/>
+              </w:rPr>
+              <w:t xml:space="preserve">, </w:t>
+            </w:r>
+            <w:proofErr w:type="spellStart"/>
+            <w:r>
+              <w:rPr>
+                <w:rFonts w:ascii="Cambria" w:eastAsia="Times New Roman" w:hAnsi="Cambria" w:cs="Times New Roman"/>
+                <w:bCs/>
+                <w:sz w:val="21"/>
+                <w:szCs w:val="21"/>
+              </w:rPr>
+              <w:t>Jupyter</w:t>
+            </w:r>
+            <w:proofErr w:type="spellEnd"/>
+            <w:r>
+              <w:rPr>
+                <w:rFonts w:ascii="Cambria" w:eastAsia="Times New Roman" w:hAnsi="Cambria" w:cs="Times New Roman"/>
+                <w:bCs/>
+                <w:sz w:val="21"/>
+                <w:szCs w:val="21"/>
+              </w:rPr>
+              <w:t>)</w:t>
             </w:r>
           </w:p>
           <w:p>
@@ -1723,25 +2034,7 @@
                 <w:sz w:val="20"/>
                 <w:szCs w:val="20"/>
               </w:rPr>
-              <w:t xml:space="preserve">Machine Learning Model to classify emails </w:t>
-            </w:r>
-            <w:r>
-              <w:rPr>
-                <w:rFonts w:ascii="Cambria" w:eastAsia="Times New Roman" w:hAnsi="Cambria" w:cs="Times New Roman"/>
-                <w:bCs/>
-                <w:sz w:val="20"/>
-                <w:szCs w:val="20"/>
-              </w:rPr>
-              <w:t>as</w:t>
-            </w:r>
-            <w:r>
-              <w:rPr>
-                <w:rFonts w:ascii="Cambria" w:eastAsia="Times New Roman" w:hAnsi="Cambria" w:cs="Times New Roman"/>
-                <w:bCs/>
-                <w:sz w:val="20"/>
-                <w:szCs w:val="20"/>
-              </w:rPr>
-              <w:t xml:space="preserve"> spam or non-spam</w:t>
+              <w:t>Tokenizing text and determining the word frequencies for all the words in the collection</w:t>
             </w:r>
           </w:p>
         </w:tc>
@@ -1769,7 +2062,7 @@
                 <w:sz w:val="20"/>
                 <w:szCs w:val="20"/>
               </w:rPr>
-              <w:t>https://git.io/JfO6u</w:t>
+              <w:t>https://git.io/JfO60</w:t>
             </w:r>
           </w:p>
         </w:tc>
@@ -1799,7 +2092,7 @@
                 <w:sz w:val="21"/>
                 <w:szCs w:val="21"/>
               </w:rPr>
-              <w:t>US Election Data Exploration and Modelling</w:t>
+              <w:t>Spam Email Classifier</w:t>
             </w:r>
             <w:r>
               <w:rPr>
@@ -1817,7 +2110,27 @@
                 <w:sz w:val="21"/>
                 <w:szCs w:val="21"/>
               </w:rPr>
-              <w:t>(Python, sklearn,</w:t>
+              <w:t xml:space="preserve">(Python, </w:t>
+            </w:r>
+            <w:proofErr w:type="spellStart"/>
+            <w:r>
+              <w:rPr>
+                <w:rFonts w:ascii="Cambria" w:eastAsia="Times New Roman" w:hAnsi="Cambria" w:cs="Times New Roman"/>
+                <w:bCs/>
+                <w:sz w:val="21"/>
+                <w:szCs w:val="21"/>
+              </w:rPr>
+              <w:t>sklearn</w:t>
+            </w:r>
+            <w:proofErr w:type="spellEnd"/>
+            <w:r>
+              <w:rPr>
+                <w:rFonts w:ascii="Cambria" w:eastAsia="Times New Roman" w:hAnsi="Cambria" w:cs="Times New Roman"/>
+                <w:bCs/>
+                <w:sz w:val="21"/>
+                <w:szCs w:val="21"/>
+              </w:rPr>
+              <w:t>,</w:t>
             </w:r>
             <w:r>
               <w:t xml:space="preserve"> </w:t>
@@ -1829,7 +2142,27 @@
                 <w:sz w:val="21"/>
                 <w:szCs w:val="21"/>
               </w:rPr>
-              <w:t>matplotlib, Jupyter)</w:t>
+              <w:t xml:space="preserve">matplotlib, </w:t>
+            </w:r>
+            <w:proofErr w:type="spellStart"/>
+            <w:r>
+              <w:rPr>
+                <w:rFonts w:ascii="Cambria" w:eastAsia="Times New Roman" w:hAnsi="Cambria" w:cs="Times New Roman"/>
+                <w:bCs/>
+                <w:sz w:val="21"/>
+                <w:szCs w:val="21"/>
+              </w:rPr>
+              <w:t>Jupyter</w:t>
+            </w:r>
+            <w:proofErr w:type="spellEnd"/>
+            <w:r>
+              <w:rPr>
+                <w:rFonts w:ascii="Cambria" w:eastAsia="Times New Roman" w:hAnsi="Cambria" w:cs="Times New Roman"/>
+                <w:bCs/>
+                <w:sz w:val="21"/>
+                <w:szCs w:val="21"/>
+              </w:rPr>
+              <w:t>)</w:t>
             </w:r>
           </w:p>
           <w:p>
@@ -1841,10 +2174,19 @@
               <w:rPr>
                 <w:rFonts w:ascii="Cambria" w:eastAsia="Times New Roman" w:hAnsi="Cambria" w:cs="Times New Roman"/>
                 <w:bCs/>
+                <w:sz w:val="21"/>
+                <w:szCs w:val="21"/>
+              </w:rPr>
+            </w:pPr>
+            <w:r>
+              <w:rPr>
+                <w:rFonts w:ascii="Cambria" w:eastAsia="Times New Roman" w:hAnsi="Cambria" w:cs="Times New Roman"/>
+                <w:bCs/>
                 <w:sz w:val="20"/>
                 <w:szCs w:val="20"/>
               </w:rPr>
-            </w:pPr>
+              <w:t xml:space="preserve">Machine Learning Model to classify emails </w:t>
+            </w:r>
             <w:r>
               <w:rPr>
                 <w:rFonts w:ascii="Cambria" w:eastAsia="Times New Roman" w:hAnsi="Cambria" w:cs="Times New Roman"/>
@@ -1852,7 +2194,16 @@
                 <w:sz w:val="20"/>
                 <w:szCs w:val="20"/>
               </w:rPr>
-              <w:t>Data Modelling on 2016 US Election Data and US Demographic Data. Creating regression, classification and clustering models.</w:t>
+              <w:t>as</w:t>
+            </w:r>
+            <w:r>
+              <w:rPr>
+                <w:rFonts w:ascii="Cambria" w:eastAsia="Times New Roman" w:hAnsi="Cambria" w:cs="Times New Roman"/>
+                <w:bCs/>
+                <w:sz w:val="20"/>
+                <w:szCs w:val="20"/>
+              </w:rPr>
+              <w:t xml:space="preserve"> spam or non-spam</w:t>
             </w:r>
           </w:p>
         </w:tc>
@@ -1880,7 +2231,7 @@
                 <w:sz w:val="20"/>
                 <w:szCs w:val="20"/>
               </w:rPr>
-              <w:t>https://git.io/JfO6z</w:t>
+              <w:t>https://git.io/JfO6u</w:t>
             </w:r>
           </w:p>
         </w:tc>
@@ -1898,7 +2249,7 @@
               <w:spacing w:before="9"/>
               <w:rPr>
                 <w:rFonts w:ascii="Cambria" w:eastAsia="Times New Roman" w:hAnsi="Cambria" w:cs="Times New Roman"/>
-                <w:bCs/>
+                <w:b/>
                 <w:sz w:val="21"/>
                 <w:szCs w:val="21"/>
               </w:rPr>
@@ -1910,16 +2261,77 @@
                 <w:sz w:val="21"/>
                 <w:szCs w:val="21"/>
               </w:rPr>
-              <w:t xml:space="preserve">Visualizing fluid particle flow </w:t>
-            </w:r>
-            <w:r>
-              <w:rPr>
-                <w:rFonts w:ascii="Cambria" w:eastAsia="Times New Roman" w:hAnsi="Cambria" w:cs="Times New Roman"/>
-                <w:bCs/>
-                <w:sz w:val="21"/>
-                <w:szCs w:val="21"/>
-              </w:rPr>
-              <w:t>(Javascript, HTML, Three.js, D3.js)</w:t>
+              <w:t>US Election Data Exploration and Modelling</w:t>
+            </w:r>
+            <w:r>
+              <w:rPr>
+                <w:rFonts w:ascii="Cambria" w:eastAsia="Times New Roman" w:hAnsi="Cambria" w:cs="Times New Roman"/>
+                <w:b/>
+                <w:sz w:val="21"/>
+                <w:szCs w:val="21"/>
+              </w:rPr>
+              <w:t xml:space="preserve"> </w:t>
+            </w:r>
+            <w:r>
+              <w:rPr>
+                <w:rFonts w:ascii="Cambria" w:eastAsia="Times New Roman" w:hAnsi="Cambria" w:cs="Times New Roman"/>
+                <w:bCs/>
+                <w:sz w:val="21"/>
+                <w:szCs w:val="21"/>
+              </w:rPr>
+              <w:t xml:space="preserve">(Python, </w:t>
+            </w:r>
+            <w:proofErr w:type="spellStart"/>
+            <w:r>
+              <w:rPr>
+                <w:rFonts w:ascii="Cambria" w:eastAsia="Times New Roman" w:hAnsi="Cambria" w:cs="Times New Roman"/>
+                <w:bCs/>
+                <w:sz w:val="21"/>
+                <w:szCs w:val="21"/>
+              </w:rPr>
+              <w:t>sklearn</w:t>
+            </w:r>
+            <w:proofErr w:type="spellEnd"/>
+            <w:r>
+              <w:rPr>
+                <w:rFonts w:ascii="Cambria" w:eastAsia="Times New Roman" w:hAnsi="Cambria" w:cs="Times New Roman"/>
+                <w:bCs/>
+                <w:sz w:val="21"/>
+                <w:szCs w:val="21"/>
+              </w:rPr>
+              <w:t>,</w:t>
+            </w:r>
+            <w:r>
+              <w:t xml:space="preserve"> </w:t>
+            </w:r>
+            <w:r>
+              <w:rPr>
+                <w:rFonts w:ascii="Cambria" w:eastAsia="Times New Roman" w:hAnsi="Cambria" w:cs="Times New Roman"/>
+                <w:bCs/>
+                <w:sz w:val="21"/>
+                <w:szCs w:val="21"/>
+              </w:rPr>
+              <w:t xml:space="preserve">matplotlib, </w:t>
+            </w:r>
+            <w:proofErr w:type="spellStart"/>
+            <w:r>
+              <w:rPr>
+                <w:rFonts w:ascii="Cambria" w:eastAsia="Times New Roman" w:hAnsi="Cambria" w:cs="Times New Roman"/>
+                <w:bCs/>
+                <w:sz w:val="21"/>
+                <w:szCs w:val="21"/>
+              </w:rPr>
+              <w:t>Jupyter</w:t>
+            </w:r>
+            <w:proofErr w:type="spellEnd"/>
+            <w:r>
+              <w:rPr>
+                <w:rFonts w:ascii="Cambria" w:eastAsia="Times New Roman" w:hAnsi="Cambria" w:cs="Times New Roman"/>
+                <w:bCs/>
+                <w:sz w:val="21"/>
+                <w:szCs w:val="21"/>
+              </w:rPr>
+              <w:t>)</w:t>
             </w:r>
           </w:p>
           <w:p>
@@ -1931,19 +2343,10 @@
               <w:rPr>
                 <w:rFonts w:ascii="Cambria" w:eastAsia="Times New Roman" w:hAnsi="Cambria" w:cs="Times New Roman"/>
                 <w:bCs/>
-                <w:sz w:val="21"/>
-                <w:szCs w:val="21"/>
-              </w:rPr>
-            </w:pPr>
-            <w:r>
-              <w:rPr>
-                <w:rFonts w:ascii="Cambria" w:eastAsia="Times New Roman" w:hAnsi="Cambria" w:cs="Times New Roman"/>
-                <w:bCs/>
                 <w:sz w:val="20"/>
                 <w:szCs w:val="20"/>
               </w:rPr>
-              <w:t>V</w:t>
-            </w:r>
+            </w:pPr>
             <w:r>
               <w:rPr>
                 <w:rFonts w:ascii="Cambria" w:eastAsia="Times New Roman" w:hAnsi="Cambria" w:cs="Times New Roman"/>
@@ -1951,7 +2354,7 @@
                 <w:sz w:val="20"/>
                 <w:szCs w:val="20"/>
               </w:rPr>
-              <w:t>isualizing a computational fluid flow dataset from the San Diego Supercomputing Cente</w:t>
+              <w:t xml:space="preserve">Data Modelling on 2016 US Election Data and US Demographic Data. Creating regression, </w:t>
             </w:r>
             <w:r>
               <w:rPr>
@@ -1960,7 +2363,16 @@
                 <w:sz w:val="20"/>
                 <w:szCs w:val="20"/>
               </w:rPr>
-              <w:t>r</w:t>
+              <w:t>classification,</w:t>
+            </w:r>
+            <w:r>
+              <w:rPr>
+                <w:rFonts w:ascii="Cambria" w:eastAsia="Times New Roman" w:hAnsi="Cambria" w:cs="Times New Roman"/>
+                <w:bCs/>
+                <w:sz w:val="20"/>
+                <w:szCs w:val="20"/>
+              </w:rPr>
+              <w:t xml:space="preserve"> and clustering models.</w:t>
             </w:r>
           </w:p>
         </w:tc>
@@ -1988,7 +2400,7 @@
                 <w:sz w:val="20"/>
                 <w:szCs w:val="20"/>
               </w:rPr>
-              <w:t>https://git.io/JfO62</w:t>
+              <w:t>https://git.io/JfO6z</w:t>
             </w:r>
           </w:p>
         </w:tc>
@@ -2006,11 +2418,20 @@
               <w:spacing w:before="9"/>
               <w:rPr>
                 <w:rFonts w:ascii="Cambria" w:eastAsia="Times New Roman" w:hAnsi="Cambria" w:cs="Times New Roman"/>
+                <w:bCs/>
+                <w:sz w:val="21"/>
+                <w:szCs w:val="21"/>
+              </w:rPr>
+            </w:pPr>
+            <w:r>
+              <w:rPr>
+                <w:rFonts w:ascii="Cambria" w:eastAsia="Times New Roman" w:hAnsi="Cambria" w:cs="Times New Roman"/>
                 <w:b/>
                 <w:sz w:val="21"/>
                 <w:szCs w:val="21"/>
               </w:rPr>
-            </w:pPr>
+              <w:t>Visualizing fluid</w:t>
+            </w:r>
             <w:r>
               <w:rPr>
                 <w:rFonts w:ascii="Cambria" w:eastAsia="Times New Roman" w:hAnsi="Cambria" w:cs="Times New Roman"/>
@@ -2018,7 +2439,7 @@
                 <w:sz w:val="21"/>
                 <w:szCs w:val="21"/>
               </w:rPr>
-              <w:t xml:space="preserve">Visualizing Radiation Therapy </w:t>
+              <w:t>-</w:t>
             </w:r>
             <w:r>
               <w:rPr>
@@ -2027,34 +2448,36 @@
                 <w:sz w:val="21"/>
                 <w:szCs w:val="21"/>
               </w:rPr>
-              <w:t>Plan</w:t>
-            </w:r>
-            <w:r>
-              <w:rPr>
-                <w:rFonts w:ascii="Cambria" w:eastAsia="Times New Roman" w:hAnsi="Cambria" w:cs="Times New Roman"/>
-                <w:b/>
-                <w:sz w:val="21"/>
-                <w:szCs w:val="21"/>
-              </w:rPr>
-              <w:t xml:space="preserve"> Data</w:t>
-            </w:r>
-            <w:r>
-              <w:rPr>
-                <w:rFonts w:ascii="Cambria" w:eastAsia="Times New Roman" w:hAnsi="Cambria" w:cs="Times New Roman"/>
-                <w:b/>
-                <w:sz w:val="21"/>
-                <w:szCs w:val="21"/>
-              </w:rPr>
-              <w:t xml:space="preserve"> </w:t>
-            </w:r>
-            <w:r>
-              <w:rPr>
-                <w:rFonts w:ascii="Cambria" w:eastAsia="Times New Roman" w:hAnsi="Cambria" w:cs="Times New Roman"/>
-                <w:bCs/>
-                <w:sz w:val="21"/>
-                <w:szCs w:val="21"/>
-              </w:rPr>
-              <w:t>(Javascript, HTML, Three.js, D3.js)</w:t>
+              <w:t xml:space="preserve">particle flow </w:t>
+            </w:r>
+            <w:r>
+              <w:rPr>
+                <w:rFonts w:ascii="Cambria" w:eastAsia="Times New Roman" w:hAnsi="Cambria" w:cs="Times New Roman"/>
+                <w:bCs/>
+                <w:sz w:val="21"/>
+                <w:szCs w:val="21"/>
+              </w:rPr>
+              <w:t>(</w:t>
+            </w:r>
+            <w:proofErr w:type="spellStart"/>
+            <w:r>
+              <w:rPr>
+                <w:rFonts w:ascii="Cambria" w:eastAsia="Times New Roman" w:hAnsi="Cambria" w:cs="Times New Roman"/>
+                <w:bCs/>
+                <w:sz w:val="21"/>
+                <w:szCs w:val="21"/>
+              </w:rPr>
+              <w:t>Javascript</w:t>
+            </w:r>
+            <w:proofErr w:type="spellEnd"/>
+            <w:r>
+              <w:rPr>
+                <w:rFonts w:ascii="Cambria" w:eastAsia="Times New Roman" w:hAnsi="Cambria" w:cs="Times New Roman"/>
+                <w:bCs/>
+                <w:sz w:val="21"/>
+                <w:szCs w:val="21"/>
+              </w:rPr>
+              <w:t>, HTML, Three.js, D3.js)</w:t>
             </w:r>
           </w:p>
           <w:p>
@@ -2066,18 +2489,18 @@
               <w:rPr>
                 <w:rFonts w:ascii="Cambria" w:eastAsia="Times New Roman" w:hAnsi="Cambria" w:cs="Times New Roman"/>
                 <w:bCs/>
+                <w:sz w:val="21"/>
+                <w:szCs w:val="21"/>
+              </w:rPr>
+            </w:pPr>
+            <w:r>
+              <w:rPr>
+                <w:rFonts w:ascii="Cambria" w:eastAsia="Times New Roman" w:hAnsi="Cambria" w:cs="Times New Roman"/>
+                <w:bCs/>
                 <w:sz w:val="20"/>
                 <w:szCs w:val="20"/>
               </w:rPr>
-            </w:pPr>
-            <w:r>
-              <w:rPr>
-                <w:rFonts w:ascii="Cambria" w:eastAsia="Times New Roman" w:hAnsi="Cambria" w:cs="Times New Roman"/>
-                <w:bCs/>
-                <w:sz w:val="20"/>
-                <w:szCs w:val="20"/>
-              </w:rPr>
-              <w:t>Identifying Similarities and Dissimilarities between UIC/MDACC RT Plan Data</w:t>
+              <w:t>Visualizing a computational fluid flow dataset from the San Diego Supercomputing Center</w:t>
             </w:r>
           </w:p>
         </w:tc>
@@ -2105,7 +2528,7 @@
                 <w:sz w:val="20"/>
                 <w:szCs w:val="20"/>
               </w:rPr>
-              <w:t>https://git.io/JfO6a</w:t>
+              <w:t>https://git.io/JfO62</w:t>
             </w:r>
           </w:p>
         </w:tc>
@@ -2123,7 +2546,7 @@
               <w:spacing w:before="9"/>
               <w:rPr>
                 <w:rFonts w:ascii="Cambria" w:eastAsia="Times New Roman" w:hAnsi="Cambria" w:cs="Times New Roman"/>
-                <w:bCs/>
+                <w:b/>
                 <w:sz w:val="21"/>
                 <w:szCs w:val="21"/>
               </w:rPr>
@@ -2135,7 +2558,7 @@
                 <w:sz w:val="21"/>
                 <w:szCs w:val="21"/>
               </w:rPr>
-              <w:t xml:space="preserve">Water </w:t>
+              <w:t>Visualizing Radiation Therapy Plan Data</w:t>
             </w:r>
             <w:r>
               <w:rPr>
@@ -2144,16 +2567,36 @@
                 <w:sz w:val="21"/>
                 <w:szCs w:val="21"/>
               </w:rPr>
-              <w:t xml:space="preserve">Catchment Control </w:t>
-            </w:r>
-            <w:r>
-              <w:rPr>
-                <w:rFonts w:ascii="Cambria" w:eastAsia="Times New Roman" w:hAnsi="Cambria" w:cs="Times New Roman"/>
-                <w:bCs/>
-                <w:sz w:val="21"/>
-                <w:szCs w:val="21"/>
-              </w:rPr>
-              <w:t xml:space="preserve">(Python, Folium, Flask, Azure ML Studio) </w:t>
+              <w:t xml:space="preserve"> </w:t>
+            </w:r>
+            <w:r>
+              <w:rPr>
+                <w:rFonts w:ascii="Cambria" w:eastAsia="Times New Roman" w:hAnsi="Cambria" w:cs="Times New Roman"/>
+                <w:bCs/>
+                <w:sz w:val="21"/>
+                <w:szCs w:val="21"/>
+              </w:rPr>
+              <w:t>(</w:t>
+            </w:r>
+            <w:proofErr w:type="spellStart"/>
+            <w:r>
+              <w:rPr>
+                <w:rFonts w:ascii="Cambria" w:eastAsia="Times New Roman" w:hAnsi="Cambria" w:cs="Times New Roman"/>
+                <w:bCs/>
+                <w:sz w:val="21"/>
+                <w:szCs w:val="21"/>
+              </w:rPr>
+              <w:t>Javascript</w:t>
+            </w:r>
+            <w:proofErr w:type="spellEnd"/>
+            <w:r>
+              <w:rPr>
+                <w:rFonts w:ascii="Cambria" w:eastAsia="Times New Roman" w:hAnsi="Cambria" w:cs="Times New Roman"/>
+                <w:bCs/>
+                <w:sz w:val="21"/>
+                <w:szCs w:val="21"/>
+              </w:rPr>
+              <w:t>, HTML, Three.js, D3.js)</w:t>
             </w:r>
           </w:p>
           <w:p>
@@ -2164,7 +2607,7 @@
               <w:spacing w:before="9"/>
               <w:rPr>
                 <w:rFonts w:ascii="Cambria" w:eastAsia="Times New Roman" w:hAnsi="Cambria" w:cs="Times New Roman"/>
-                <w:b/>
+                <w:bCs/>
                 <w:sz w:val="20"/>
                 <w:szCs w:val="20"/>
               </w:rPr>
@@ -2173,10 +2616,10 @@
               <w:rPr>
                 <w:rFonts w:ascii="Cambria" w:eastAsia="Times New Roman" w:hAnsi="Cambria" w:cs="Times New Roman"/>
                 <w:bCs/>
-                <w:sz w:val="21"/>
-                <w:szCs w:val="21"/>
-              </w:rPr>
-              <w:t>A system to predict if a region is a drought-prone area using its climatic parameters from APIs</w:t>
+                <w:sz w:val="20"/>
+                <w:szCs w:val="20"/>
+              </w:rPr>
+              <w:t>Identifying Similarities and Dissimilarities between UIC/MDACC RT Plan Data</w:t>
             </w:r>
           </w:p>
         </w:tc>
@@ -2204,7 +2647,7 @@
                 <w:sz w:val="20"/>
                 <w:szCs w:val="20"/>
               </w:rPr>
-              <w:t>https://git.io/JfO6V</w:t>
+              <w:t>https://git.io/JfO6a</w:t>
             </w:r>
           </w:p>
         </w:tc>
@@ -2234,7 +2677,7 @@
                 <w:sz w:val="21"/>
                 <w:szCs w:val="21"/>
               </w:rPr>
-              <w:t xml:space="preserve">Electricity Consumption </w:t>
+              <w:t xml:space="preserve">Water </w:t>
             </w:r>
             <w:r>
               <w:rPr>
@@ -2243,53 +2686,29 @@
                 <w:sz w:val="21"/>
                 <w:szCs w:val="21"/>
               </w:rPr>
-              <w:t xml:space="preserve">System </w:t>
-            </w:r>
-            <w:r>
-              <w:rPr>
-                <w:rFonts w:ascii="Cambria" w:eastAsia="Times New Roman" w:hAnsi="Cambria" w:cs="Times New Roman"/>
-                <w:bCs/>
-                <w:sz w:val="21"/>
-                <w:szCs w:val="21"/>
-              </w:rPr>
-              <w:t xml:space="preserve">(PHP, HTML, </w:t>
-            </w:r>
-            <w:r>
-              <w:rPr>
-                <w:rFonts w:ascii="Cambria" w:eastAsia="Times New Roman" w:hAnsi="Cambria" w:cs="Times New Roman"/>
-                <w:bCs/>
-                <w:sz w:val="21"/>
-                <w:szCs w:val="21"/>
-              </w:rPr>
-              <w:t xml:space="preserve">jQuery, </w:t>
-            </w:r>
-            <w:r>
-              <w:rPr>
-                <w:rFonts w:ascii="Cambria" w:eastAsia="Times New Roman" w:hAnsi="Cambria" w:cs="Times New Roman"/>
-                <w:bCs/>
-                <w:sz w:val="21"/>
-                <w:szCs w:val="21"/>
-              </w:rPr>
-              <w:t>SQL</w:t>
-            </w:r>
-            <w:r>
-              <w:rPr>
-                <w:rFonts w:ascii="Cambria" w:eastAsia="Times New Roman" w:hAnsi="Cambria" w:cs="Times New Roman"/>
-                <w:bCs/>
-                <w:sz w:val="21"/>
-                <w:szCs w:val="21"/>
-              </w:rPr>
-              <w:t>)</w:t>
+              <w:t xml:space="preserve">Catchment Control </w:t>
+            </w:r>
+            <w:r>
+              <w:rPr>
+                <w:rFonts w:ascii="Cambria" w:eastAsia="Times New Roman" w:hAnsi="Cambria" w:cs="Times New Roman"/>
+                <w:bCs/>
+                <w:sz w:val="21"/>
+                <w:szCs w:val="21"/>
+              </w:rPr>
+              <w:t xml:space="preserve">(Python, Folium, Flask, Azure ML Studio) </w:t>
             </w:r>
           </w:p>
           <w:p>
             <w:pPr>
-              <w:pStyle w:val="Normal1"/>
-              <w:rPr>
-                <w:rFonts w:ascii="Cambria" w:eastAsia="Times New Roman" w:hAnsi="Cambria" w:cs="Times New Roman"/>
-                <w:bCs/>
-                <w:sz w:val="21"/>
-                <w:szCs w:val="21"/>
+              <w:tabs>
+                <w:tab w:val="left" w:pos="3401"/>
+              </w:tabs>
+              <w:spacing w:before="9"/>
+              <w:rPr>
+                <w:rFonts w:ascii="Cambria" w:eastAsia="Times New Roman" w:hAnsi="Cambria" w:cs="Times New Roman"/>
+                <w:b/>
+                <w:sz w:val="20"/>
+                <w:szCs w:val="20"/>
               </w:rPr>
             </w:pPr>
             <w:r>
@@ -2299,7 +2718,7 @@
                 <w:sz w:val="21"/>
                 <w:szCs w:val="21"/>
               </w:rPr>
-              <w:t>Web application to help users monitor their domestic electricity consumption to check against faulty power bills and power thefts in India</w:t>
+              <w:t>A system to predict if a region is a drought-prone area using its climatic parameters from APIs</w:t>
             </w:r>
           </w:p>
         </w:tc>
@@ -2327,12 +2746,26 @@
                 <w:sz w:val="20"/>
                 <w:szCs w:val="20"/>
               </w:rPr>
-              <w:t>https://git.io/JfO6w</w:t>
+              <w:t>https://git.io/JfO6V</w:t>
             </w:r>
           </w:p>
         </w:tc>
       </w:tr>
     </w:tbl>
+    <w:p>
+      <w:pPr>
+        <w:pStyle w:val="Normal1"/>
+        <w:spacing w:after="0" w:line="240" w:lineRule="auto"/>
+        <w:rPr>
+          <w:rFonts w:ascii="Cambria" w:eastAsia="Times New Roman" w:hAnsi="Cambria" w:cs="Times New Roman"/>
+          <w:b/>
+          <w:bCs/>
+          <w:sz w:val="4"/>
+          <w:szCs w:val="4"/>
+          <w:u w:val="single"/>
+        </w:rPr>
+      </w:pPr>
+    </w:p>
     <w:p>
       <w:pPr>
         <w:pStyle w:val="Normal1"/>
@@ -3124,7 +3557,6 @@
           <w:sz w:val="21"/>
           <w:szCs w:val="21"/>
         </w:rPr>
-        <w:lastRenderedPageBreak/>
         <w:t>Catchment Control and Water Supply Management</w:t>
       </w:r>
       <w:r>
@@ -6968,4 +7400,16 @@
   </a:objectDefaults>
   <a:extraClrSchemeLst/>
 </a:theme>
+</file>
+
+<file path=customXml/item1.xml><?xml version="1.0" encoding="utf-8"?>
+<b:Sources xmlns:b="http://schemas.openxmlformats.org/officeDocument/2006/bibliography" xmlns="http://schemas.openxmlformats.org/officeDocument/2006/bibliography" SelectedStyle="\APASixthEditionOfficeOnline.xsl" StyleName="APA" Version="6"/>
+</file>
+
+<file path=customXml/itemProps1.xml><?xml version="1.0" encoding="utf-8"?>
+<ds:datastoreItem xmlns:ds="http://schemas.openxmlformats.org/officeDocument/2006/customXml" ds:itemID="{4DBCC45D-7C97-4D96-A33D-1E09F211E7FF}">
+  <ds:schemaRefs>
+    <ds:schemaRef ds:uri="http://schemas.openxmlformats.org/officeDocument/2006/bibliography"/>
+  </ds:schemaRefs>
+</ds:datastoreItem>
 </file>
--- a/SamujjwaalDey.docx
+++ b/SamujjwaalDey.docx
@@ -89,12 +89,14 @@
                 <w:rFonts w:ascii="Cambria" w:hAnsi="Cambria" w:cs="Times New Roman"/>
               </w:rPr>
             </w:pPr>
+            <w:proofErr w:type="gramStart"/>
             <w:r>
               <w:rPr>
                 <w:rFonts w:ascii="Cambria" w:hAnsi="Cambria" w:cs="Times New Roman"/>
               </w:rPr>
               <w:t>E-mail :</w:t>
             </w:r>
+            <w:proofErr w:type="gramEnd"/>
             <w:r>
               <w:rPr>
                 <w:rFonts w:ascii="Cambria" w:hAnsi="Cambria" w:cs="Times New Roman"/>
@@ -201,74 +203,11 @@
         <w:pStyle w:val="Normal1"/>
         <w:spacing w:after="0" w:line="240" w:lineRule="auto"/>
         <w:rPr>
-          <w:rFonts w:ascii="Cambria" w:hAnsi="Cambria" w:cs="Times New Roman"/>
-          <w:sz w:val="8"/>
-          <w:szCs w:val="8"/>
-        </w:rPr>
-      </w:pPr>
-    </w:p>
-    <w:p>
-      <w:pPr>
-        <w:pStyle w:val="Normal1"/>
-        <w:spacing w:after="0" w:line="240" w:lineRule="auto"/>
-        <w:rPr>
-          <w:rFonts w:ascii="Cambria" w:hAnsi="Cambria" w:cs="Times New Roman"/>
-          <w:b/>
+          <w:rFonts w:ascii="Cambria" w:eastAsia="Times New Roman" w:hAnsi="Cambria" w:cs="Times New Roman"/>
+          <w:b/>
+          <w:sz w:val="6"/>
+          <w:szCs w:val="6"/>
           <w:u w:val="single"/>
-        </w:rPr>
-      </w:pPr>
-      <w:r>
-        <w:rPr>
-          <w:rFonts w:ascii="Cambria" w:hAnsi="Cambria" w:cs="Times New Roman"/>
-          <w:b/>
-          <w:u w:val="single"/>
-        </w:rPr>
-        <w:t>SUMMARY</w:t>
-      </w:r>
-      <w:r>
-        <w:rPr>
-          <w:rFonts w:ascii="Cambria" w:hAnsi="Cambria" w:cs="Times New Roman"/>
-          <w:b/>
-          <w:u w:val="single"/>
-        </w:rPr>
-        <w:t xml:space="preserve"> </w:t>
-      </w:r>
-    </w:p>
-    <w:p>
-      <w:pPr>
-        <w:pStyle w:val="Normal1"/>
-        <w:spacing w:after="0" w:line="240" w:lineRule="auto"/>
-        <w:rPr>
-          <w:rFonts w:ascii="Cambria" w:hAnsi="Cambria" w:cs="Times New Roman"/>
-        </w:rPr>
-      </w:pPr>
-      <w:r>
-        <w:rPr>
-          <w:rFonts w:ascii="Cambria" w:hAnsi="Cambria" w:cs="Times New Roman"/>
-        </w:rPr>
-        <w:t>Graduate</w:t>
-      </w:r>
-      <w:r>
-        <w:rPr>
-          <w:rFonts w:ascii="Cambria" w:hAnsi="Cambria" w:cs="Times New Roman"/>
-        </w:rPr>
-        <w:t xml:space="preserve"> Computer Science</w:t>
-      </w:r>
-      <w:r>
-        <w:rPr>
-          <w:rFonts w:ascii="Cambria" w:hAnsi="Cambria" w:cs="Times New Roman"/>
-        </w:rPr>
-        <w:t xml:space="preserve"> Student actively looking for Summer 2020 Internship opportunities</w:t>
-      </w:r>
-    </w:p>
-    <w:p>
-      <w:pPr>
-        <w:pStyle w:val="Normal1"/>
-        <w:spacing w:after="0" w:line="240" w:lineRule="auto"/>
-        <w:rPr>
-          <w:rFonts w:ascii="Cambria" w:hAnsi="Cambria" w:cs="Times New Roman"/>
-          <w:sz w:val="8"/>
-          <w:szCs w:val="8"/>
         </w:rPr>
       </w:pPr>
     </w:p>
@@ -538,24 +477,6 @@
           <w:szCs w:val="21"/>
         </w:rPr>
         <w:t>/4</w:t>
-      </w:r>
-      <w:r>
-        <w:rPr>
-          <w:rFonts w:ascii="Cambria" w:eastAsia="Times New Roman" w:hAnsi="Cambria" w:cs="Times New Roman"/>
-          <w:iCs/>
-          <w:sz w:val="21"/>
-          <w:szCs w:val="21"/>
-        </w:rPr>
-        <w:br/>
-      </w:r>
-      <w:r>
-        <w:rPr>
-          <w:rFonts w:ascii="Cambria" w:eastAsia="Times New Roman" w:hAnsi="Cambria" w:cs="Times New Roman"/>
-          <w:iCs/>
-          <w:sz w:val="8"/>
-          <w:szCs w:val="8"/>
-        </w:rPr>
-        <w:tab/>
       </w:r>
     </w:p>
     <w:p>
@@ -850,8 +771,8 @@
         <w:rPr>
           <w:rFonts w:ascii="Cambria" w:eastAsia="Times New Roman" w:hAnsi="Cambria" w:cs="Times New Roman"/>
           <w:b/>
-          <w:sz w:val="8"/>
-          <w:szCs w:val="8"/>
+          <w:sz w:val="10"/>
+          <w:szCs w:val="10"/>
           <w:u w:val="single"/>
         </w:rPr>
       </w:pPr>
@@ -1035,9 +956,122 @@
                 <w:sz w:val="21"/>
                 <w:szCs w:val="21"/>
               </w:rPr>
+              <w:t>,</w:t>
+            </w:r>
+            <w:r>
+              <w:rPr>
+                <w:rFonts w:ascii="Cambria" w:hAnsi="Cambria"/>
+                <w:bCs/>
+                <w:sz w:val="21"/>
+                <w:szCs w:val="21"/>
+              </w:rPr>
+              <w:t xml:space="preserve"> </w:t>
+            </w:r>
+            <w:proofErr w:type="spellStart"/>
+            <w:r>
+              <w:rPr>
+                <w:rFonts w:ascii="Cambria" w:hAnsi="Cambria"/>
+                <w:bCs/>
+                <w:sz w:val="21"/>
+                <w:szCs w:val="21"/>
+              </w:rPr>
+              <w:t>BeautifulSoup</w:t>
+            </w:r>
+            <w:proofErr w:type="spellEnd"/>
+            <w:r>
+              <w:rPr>
+                <w:rFonts w:ascii="Cambria" w:hAnsi="Cambria"/>
+                <w:bCs/>
+                <w:sz w:val="21"/>
+                <w:szCs w:val="21"/>
+              </w:rPr>
+              <w:t>,</w:t>
+            </w:r>
+            <w:r>
+              <w:rPr>
+                <w:rFonts w:ascii="Cambria" w:hAnsi="Cambria"/>
+                <w:bCs/>
+                <w:sz w:val="21"/>
+                <w:szCs w:val="21"/>
+              </w:rPr>
+              <w:t xml:space="preserve"> </w:t>
+            </w:r>
+            <w:proofErr w:type="spellStart"/>
+            <w:r>
+              <w:rPr>
+                <w:rFonts w:ascii="Cambria" w:hAnsi="Cambria"/>
+                <w:bCs/>
+                <w:sz w:val="21"/>
+                <w:szCs w:val="21"/>
+              </w:rPr>
+              <w:t>sklearn</w:t>
+            </w:r>
+            <w:proofErr w:type="spellEnd"/>
+            <w:r>
+              <w:rPr>
+                <w:rFonts w:ascii="Cambria" w:hAnsi="Cambria"/>
+                <w:bCs/>
+                <w:sz w:val="21"/>
+                <w:szCs w:val="21"/>
+              </w:rPr>
+              <w:t xml:space="preserve">, matplotlib, </w:t>
+            </w:r>
+            <w:r>
+              <w:rPr>
+                <w:rFonts w:ascii="Cambria" w:hAnsi="Cambria"/>
+                <w:sz w:val="21"/>
+                <w:szCs w:val="21"/>
+              </w:rPr>
+              <w:t xml:space="preserve">D3.js, Three.js, </w:t>
+            </w:r>
+            <w:r>
+              <w:rPr>
+                <w:rFonts w:ascii="Cambria" w:hAnsi="Cambria"/>
+                <w:sz w:val="21"/>
+                <w:szCs w:val="21"/>
+              </w:rPr>
+              <w:t>HTML, CSS,</w:t>
+            </w:r>
+            <w:r>
+              <w:rPr>
+                <w:rFonts w:ascii="Cambria" w:hAnsi="Cambria"/>
+                <w:sz w:val="21"/>
+                <w:szCs w:val="21"/>
+              </w:rPr>
+              <w:t xml:space="preserve"> </w:t>
+            </w:r>
+            <w:r>
+              <w:rPr>
+                <w:rFonts w:ascii="Cambria" w:hAnsi="Cambria"/>
+                <w:sz w:val="21"/>
+                <w:szCs w:val="21"/>
+              </w:rPr>
+              <w:t>JavaScript</w:t>
+            </w:r>
+            <w:r>
+              <w:rPr>
+                <w:rFonts w:ascii="Cambria" w:hAnsi="Cambria"/>
+                <w:sz w:val="21"/>
+                <w:szCs w:val="21"/>
+              </w:rPr>
+              <w:t xml:space="preserve">, MySQL, </w:t>
+            </w:r>
+            <w:r>
+              <w:rPr>
+                <w:rFonts w:ascii="Cambria" w:hAnsi="Cambria"/>
+                <w:sz w:val="21"/>
+                <w:szCs w:val="21"/>
+              </w:rPr>
+              <w:t>Git</w:t>
+            </w:r>
+            <w:r>
+              <w:rPr>
+                <w:rFonts w:ascii="Cambria" w:hAnsi="Cambria"/>
+                <w:sz w:val="21"/>
+                <w:szCs w:val="21"/>
+              </w:rPr>
               <w:t xml:space="preserve">, </w:t>
             </w:r>
-            <w:proofErr w:type="spellStart"/>
             <w:r>
               <w:rPr>
                 <w:rFonts w:ascii="Cambria" w:hAnsi="Cambria"/>
@@ -1045,90 +1079,7 @@
                 <w:sz w:val="21"/>
                 <w:szCs w:val="21"/>
               </w:rPr>
-              <w:t>sklearn</w:t>
-            </w:r>
-            <w:proofErr w:type="spellEnd"/>
-            <w:r>
-              <w:rPr>
-                <w:rFonts w:ascii="Cambria" w:hAnsi="Cambria"/>
-                <w:bCs/>
-                <w:sz w:val="21"/>
-                <w:szCs w:val="21"/>
-              </w:rPr>
-              <w:t xml:space="preserve">, matplotlib, </w:t>
-            </w:r>
-            <w:r>
-              <w:rPr>
-                <w:rFonts w:ascii="Cambria" w:hAnsi="Cambria"/>
-                <w:sz w:val="21"/>
-                <w:szCs w:val="21"/>
-              </w:rPr>
-              <w:t xml:space="preserve">D3.js, Three.js, </w:t>
-            </w:r>
-            <w:r>
-              <w:rPr>
-                <w:rFonts w:ascii="Cambria" w:hAnsi="Cambria"/>
-                <w:sz w:val="21"/>
-                <w:szCs w:val="21"/>
-              </w:rPr>
-              <w:t>HTML, CSS,</w:t>
-            </w:r>
-            <w:r>
-              <w:rPr>
-                <w:rFonts w:ascii="Cambria" w:hAnsi="Cambria"/>
-                <w:sz w:val="21"/>
-                <w:szCs w:val="21"/>
-              </w:rPr>
-              <w:t xml:space="preserve"> </w:t>
-            </w:r>
-            <w:r>
-              <w:rPr>
-                <w:rFonts w:ascii="Cambria" w:hAnsi="Cambria"/>
-                <w:sz w:val="21"/>
-                <w:szCs w:val="21"/>
-              </w:rPr>
-              <w:t>JavaScript</w:t>
-            </w:r>
-            <w:r>
-              <w:rPr>
-                <w:rFonts w:ascii="Cambria" w:hAnsi="Cambria"/>
-                <w:sz w:val="21"/>
-                <w:szCs w:val="21"/>
-              </w:rPr>
-              <w:t xml:space="preserve">, MySQL, </w:t>
-            </w:r>
-            <w:r>
-              <w:rPr>
-                <w:rFonts w:ascii="Cambria" w:hAnsi="Cambria"/>
-                <w:sz w:val="21"/>
-                <w:szCs w:val="21"/>
-              </w:rPr>
-              <w:t>Git</w:t>
-            </w:r>
-            <w:r>
-              <w:rPr>
-                <w:rFonts w:ascii="Cambria" w:hAnsi="Cambria"/>
-                <w:sz w:val="21"/>
-                <w:szCs w:val="21"/>
-              </w:rPr>
-              <w:t xml:space="preserve">, </w:t>
-            </w:r>
-            <w:r>
-              <w:rPr>
-                <w:rFonts w:ascii="Cambria" w:hAnsi="Cambria"/>
-                <w:bCs/>
-                <w:sz w:val="21"/>
-                <w:szCs w:val="21"/>
-              </w:rPr>
               <w:t>Azure ML Studio</w:t>
-            </w:r>
-            <w:r>
-              <w:rPr>
-                <w:rFonts w:ascii="Cambria" w:hAnsi="Cambria"/>
-                <w:sz w:val="21"/>
-                <w:szCs w:val="21"/>
-              </w:rPr>
-              <w:t>,</w:t>
             </w:r>
           </w:p>
         </w:tc>
@@ -1192,7 +1143,23 @@
                 <w:sz w:val="21"/>
                 <w:szCs w:val="21"/>
               </w:rPr>
-              <w:t>R, PHP, C++, Scala, LabVIEW</w:t>
+              <w:t>R, PHP, C++, Scala,</w:t>
+            </w:r>
+            <w:r>
+              <w:rPr>
+                <w:rFonts w:ascii="Cambria" w:hAnsi="Cambria"/>
+                <w:sz w:val="21"/>
+                <w:szCs w:val="21"/>
+              </w:rPr>
+              <w:t xml:space="preserve"> Bootstrap,</w:t>
+            </w:r>
+            <w:r>
+              <w:rPr>
+                <w:rFonts w:ascii="Cambria" w:hAnsi="Cambria"/>
+                <w:sz w:val="21"/>
+                <w:szCs w:val="21"/>
+              </w:rPr>
+              <w:t xml:space="preserve"> LabVIEW</w:t>
             </w:r>
           </w:p>
         </w:tc>
@@ -1379,25 +1346,7 @@
                 <w:sz w:val="20"/>
                 <w:szCs w:val="20"/>
               </w:rPr>
-              <w:t xml:space="preserve">Web search engine to retrieve most relevant </w:t>
-            </w:r>
-            <w:r>
-              <w:rPr>
-                <w:rFonts w:ascii="Cambria" w:eastAsia="Times New Roman" w:hAnsi="Cambria" w:cs="Times New Roman"/>
-                <w:bCs/>
-                <w:sz w:val="20"/>
-                <w:szCs w:val="20"/>
-              </w:rPr>
-              <w:t>webpages</w:t>
-            </w:r>
-            <w:r>
-              <w:rPr>
-                <w:rFonts w:ascii="Cambria" w:eastAsia="Times New Roman" w:hAnsi="Cambria" w:cs="Times New Roman"/>
-                <w:bCs/>
-                <w:sz w:val="20"/>
-                <w:szCs w:val="20"/>
-              </w:rPr>
-              <w:t xml:space="preserve"> for user search query</w:t>
+              <w:t>Web search engine to retrieve most relevant webpages for user search query</w:t>
             </w:r>
             <w:r>
               <w:rPr>
@@ -1500,7 +1449,25 @@
                 <w:sz w:val="21"/>
                 <w:szCs w:val="21"/>
               </w:rPr>
-              <w:t xml:space="preserve">Design Pattern generator IntelliJ plugin </w:t>
+              <w:t xml:space="preserve">Design Pattern </w:t>
+            </w:r>
+            <w:r>
+              <w:rPr>
+                <w:rFonts w:ascii="Cambria" w:eastAsia="Times New Roman" w:hAnsi="Cambria" w:cs="Times New Roman"/>
+                <w:b/>
+                <w:sz w:val="21"/>
+                <w:szCs w:val="21"/>
+              </w:rPr>
+              <w:t>G</w:t>
+            </w:r>
+            <w:r>
+              <w:rPr>
+                <w:rFonts w:ascii="Cambria" w:eastAsia="Times New Roman" w:hAnsi="Cambria" w:cs="Times New Roman"/>
+                <w:b/>
+                <w:sz w:val="21"/>
+                <w:szCs w:val="21"/>
+              </w:rPr>
+              <w:t xml:space="preserve">enerator IntelliJ plugin </w:t>
             </w:r>
             <w:r>
               <w:rPr>
@@ -1610,16 +1577,61 @@
                 <w:sz w:val="21"/>
                 <w:szCs w:val="21"/>
               </w:rPr>
-              <w:t xml:space="preserve">Design Pattern Generator </w:t>
-            </w:r>
-            <w:r>
-              <w:rPr>
-                <w:rFonts w:ascii="Cambria" w:eastAsia="Times New Roman" w:hAnsi="Cambria" w:cs="Times New Roman"/>
-                <w:bCs/>
-                <w:sz w:val="21"/>
-                <w:szCs w:val="21"/>
-              </w:rPr>
-              <w:t xml:space="preserve">(Java, </w:t>
+              <w:t>Vector Space</w:t>
+            </w:r>
+            <w:r>
+              <w:rPr>
+                <w:rFonts w:ascii="Cambria" w:eastAsia="Times New Roman" w:hAnsi="Cambria" w:cs="Times New Roman"/>
+                <w:b/>
+                <w:sz w:val="21"/>
+                <w:szCs w:val="21"/>
+              </w:rPr>
+              <w:t xml:space="preserve"> Retrieval</w:t>
+            </w:r>
+            <w:r>
+              <w:rPr>
+                <w:rFonts w:ascii="Cambria" w:eastAsia="Times New Roman" w:hAnsi="Cambria" w:cs="Times New Roman"/>
+                <w:b/>
+                <w:sz w:val="21"/>
+                <w:szCs w:val="21"/>
+              </w:rPr>
+              <w:t xml:space="preserve"> Model </w:t>
+            </w:r>
+            <w:r>
+              <w:rPr>
+                <w:rFonts w:ascii="Cambria" w:eastAsia="Times New Roman" w:hAnsi="Cambria" w:cs="Times New Roman"/>
+                <w:b/>
+                <w:sz w:val="21"/>
+                <w:szCs w:val="21"/>
+              </w:rPr>
+              <w:t>on</w:t>
+            </w:r>
+            <w:r>
+              <w:rPr>
+                <w:rFonts w:ascii="Cambria" w:eastAsia="Times New Roman" w:hAnsi="Cambria" w:cs="Times New Roman"/>
+                <w:b/>
+                <w:sz w:val="21"/>
+                <w:szCs w:val="21"/>
+              </w:rPr>
+              <w:t xml:space="preserve"> Cranfield corpus</w:t>
+            </w:r>
+            <w:r>
+              <w:rPr>
+                <w:rFonts w:ascii="Cambria" w:eastAsia="Times New Roman" w:hAnsi="Cambria" w:cs="Times New Roman"/>
+                <w:b/>
+                <w:sz w:val="21"/>
+                <w:szCs w:val="21"/>
+              </w:rPr>
+              <w:t xml:space="preserve"> </w:t>
+            </w:r>
+            <w:r>
+              <w:rPr>
+                <w:rFonts w:ascii="Cambria" w:eastAsia="Times New Roman" w:hAnsi="Cambria" w:cs="Times New Roman"/>
+                <w:bCs/>
+                <w:sz w:val="21"/>
+                <w:szCs w:val="21"/>
+              </w:rPr>
+              <w:t xml:space="preserve">(Python, </w:t>
             </w:r>
             <w:proofErr w:type="spellStart"/>
             <w:r>
@@ -1629,7 +1641,7 @@
                 <w:sz w:val="21"/>
                 <w:szCs w:val="21"/>
               </w:rPr>
-              <w:t>JavaPoet</w:t>
+              <w:t>nltk</w:t>
             </w:r>
             <w:proofErr w:type="spellEnd"/>
             <w:r>
@@ -1649,7 +1661,7 @@
                 <w:sz w:val="21"/>
                 <w:szCs w:val="21"/>
               </w:rPr>
-              <w:t>sbt</w:t>
+              <w:t>Jupyter</w:t>
             </w:r>
             <w:proofErr w:type="spellEnd"/>
             <w:r>
@@ -1682,7 +1694,25 @@
                 <w:sz w:val="20"/>
                 <w:szCs w:val="20"/>
               </w:rPr>
-              <w:t>Object-oriented design and implementation of a Design Pattern Code Generator</w:t>
+              <w:t>Implement</w:t>
+            </w:r>
+            <w:r>
+              <w:rPr>
+                <w:rFonts w:ascii="Cambria" w:eastAsia="Times New Roman" w:hAnsi="Cambria" w:cs="Times New Roman"/>
+                <w:bCs/>
+                <w:sz w:val="20"/>
+                <w:szCs w:val="20"/>
+              </w:rPr>
+              <w:t>ing</w:t>
+            </w:r>
+            <w:r>
+              <w:rPr>
+                <w:rFonts w:ascii="Cambria" w:eastAsia="Times New Roman" w:hAnsi="Cambria" w:cs="Times New Roman"/>
+                <w:bCs/>
+                <w:sz w:val="20"/>
+                <w:szCs w:val="20"/>
+              </w:rPr>
+              <w:t xml:space="preserve"> Vector Space Retrieval Model using TF-IDF and cosine similarity </w:t>
             </w:r>
           </w:p>
         </w:tc>
@@ -1710,7 +1740,7 @@
                 <w:sz w:val="20"/>
                 <w:szCs w:val="20"/>
               </w:rPr>
-              <w:t>https://git.io/JfO6B</w:t>
+              <w:t>https://git.io/JfO6R</w:t>
             </w:r>
           </w:p>
         </w:tc>
@@ -1740,7 +1770,7 @@
                 <w:sz w:val="21"/>
                 <w:szCs w:val="21"/>
               </w:rPr>
-              <w:t>Vector Space</w:t>
+              <w:t>Spam Email Classifier</w:t>
             </w:r>
             <w:r>
               <w:rPr>
@@ -1749,42 +1779,6 @@
                 <w:sz w:val="21"/>
                 <w:szCs w:val="21"/>
               </w:rPr>
-              <w:t xml:space="preserve"> Retrieval</w:t>
-            </w:r>
-            <w:r>
-              <w:rPr>
-                <w:rFonts w:ascii="Cambria" w:eastAsia="Times New Roman" w:hAnsi="Cambria" w:cs="Times New Roman"/>
-                <w:b/>
-                <w:sz w:val="21"/>
-                <w:szCs w:val="21"/>
-              </w:rPr>
-              <w:t xml:space="preserve"> Model </w:t>
-            </w:r>
-            <w:r>
-              <w:rPr>
-                <w:rFonts w:ascii="Cambria" w:eastAsia="Times New Roman" w:hAnsi="Cambria" w:cs="Times New Roman"/>
-                <w:b/>
-                <w:sz w:val="21"/>
-                <w:szCs w:val="21"/>
-              </w:rPr>
-              <w:t>on</w:t>
-            </w:r>
-            <w:r>
-              <w:rPr>
-                <w:rFonts w:ascii="Cambria" w:eastAsia="Times New Roman" w:hAnsi="Cambria" w:cs="Times New Roman"/>
-                <w:b/>
-                <w:sz w:val="21"/>
-                <w:szCs w:val="21"/>
-              </w:rPr>
-              <w:t xml:space="preserve"> Cranfield corpus</w:t>
-            </w:r>
-            <w:r>
-              <w:rPr>
-                <w:rFonts w:ascii="Cambria" w:eastAsia="Times New Roman" w:hAnsi="Cambria" w:cs="Times New Roman"/>
-                <w:b/>
-                <w:sz w:val="21"/>
-                <w:szCs w:val="21"/>
-              </w:rPr>
               <w:t xml:space="preserve"> </w:t>
             </w:r>
             <w:r>
@@ -1804,7 +1798,7 @@
                 <w:sz w:val="21"/>
                 <w:szCs w:val="21"/>
               </w:rPr>
-              <w:t>nltk</w:t>
+              <w:t>sklearn</w:t>
             </w:r>
             <w:proofErr w:type="spellEnd"/>
             <w:r>
@@ -1814,7 +1808,19 @@
                 <w:sz w:val="21"/>
                 <w:szCs w:val="21"/>
               </w:rPr>
-              <w:t xml:space="preserve">, </w:t>
+              <w:t>,</w:t>
+            </w:r>
+            <w:r>
+              <w:t xml:space="preserve"> </w:t>
+            </w:r>
+            <w:r>
+              <w:rPr>
+                <w:rFonts w:ascii="Cambria" w:eastAsia="Times New Roman" w:hAnsi="Cambria" w:cs="Times New Roman"/>
+                <w:bCs/>
+                <w:sz w:val="21"/>
+                <w:szCs w:val="21"/>
+              </w:rPr>
+              <w:t xml:space="preserve">matplotlib, </w:t>
             </w:r>
             <w:proofErr w:type="spellStart"/>
             <w:r>
@@ -1857,7 +1863,7 @@
                 <w:sz w:val="20"/>
                 <w:szCs w:val="20"/>
               </w:rPr>
-              <w:t>Implement</w:t>
+              <w:t xml:space="preserve">Machine Learning Model to classify emails </w:t>
             </w:r>
             <w:r>
               <w:rPr>
@@ -1866,7 +1872,7 @@
                 <w:sz w:val="20"/>
                 <w:szCs w:val="20"/>
               </w:rPr>
-              <w:t>ing</w:t>
+              <w:t>as</w:t>
             </w:r>
             <w:r>
               <w:rPr>
@@ -1875,7 +1881,7 @@
                 <w:sz w:val="20"/>
                 <w:szCs w:val="20"/>
               </w:rPr>
-              <w:t xml:space="preserve"> Vector Space Retrieval Model using TF-IDF and cosine similarity </w:t>
+              <w:t xml:space="preserve"> spam or non-spam</w:t>
             </w:r>
           </w:p>
         </w:tc>
@@ -1903,7 +1909,7 @@
                 <w:sz w:val="20"/>
                 <w:szCs w:val="20"/>
               </w:rPr>
-              <w:t>https://git.io/JfO6R</w:t>
+              <w:t>https://git.io/JfO6u</w:t>
             </w:r>
           </w:p>
         </w:tc>
@@ -1933,85 +1939,45 @@
                 <w:sz w:val="21"/>
                 <w:szCs w:val="21"/>
               </w:rPr>
-              <w:t xml:space="preserve">Text Processing of </w:t>
+              <w:t>Visualizing Radiation Therapy Plan Data</w:t>
+            </w:r>
+            <w:r>
+              <w:rPr>
+                <w:rFonts w:ascii="Cambria" w:eastAsia="Times New Roman" w:hAnsi="Cambria" w:cs="Times New Roman"/>
+                <w:b/>
+                <w:sz w:val="21"/>
+                <w:szCs w:val="21"/>
+              </w:rPr>
+              <w:t xml:space="preserve"> </w:t>
+            </w:r>
+            <w:r>
+              <w:rPr>
+                <w:rFonts w:ascii="Cambria" w:eastAsia="Times New Roman" w:hAnsi="Cambria" w:cs="Times New Roman"/>
+                <w:bCs/>
+                <w:sz w:val="21"/>
+                <w:szCs w:val="21"/>
+              </w:rPr>
+              <w:t>(</w:t>
             </w:r>
             <w:proofErr w:type="spellStart"/>
             <w:r>
               <w:rPr>
                 <w:rFonts w:ascii="Cambria" w:eastAsia="Times New Roman" w:hAnsi="Cambria" w:cs="Times New Roman"/>
-                <w:b/>
-                <w:sz w:val="21"/>
-                <w:szCs w:val="21"/>
-              </w:rPr>
-              <w:t>CiteSeer</w:t>
+                <w:bCs/>
+                <w:sz w:val="21"/>
+                <w:szCs w:val="21"/>
+              </w:rPr>
+              <w:t>Javascript</w:t>
             </w:r>
             <w:proofErr w:type="spellEnd"/>
             <w:r>
               <w:rPr>
                 <w:rFonts w:ascii="Cambria" w:eastAsia="Times New Roman" w:hAnsi="Cambria" w:cs="Times New Roman"/>
-                <w:b/>
-                <w:sz w:val="21"/>
-                <w:szCs w:val="21"/>
-              </w:rPr>
-              <w:t xml:space="preserve"> corpus</w:t>
-            </w:r>
-            <w:r>
-              <w:rPr>
-                <w:rFonts w:ascii="Cambria" w:eastAsia="Times New Roman" w:hAnsi="Cambria" w:cs="Times New Roman"/>
-                <w:b/>
-                <w:sz w:val="21"/>
-                <w:szCs w:val="21"/>
-              </w:rPr>
-              <w:t xml:space="preserve"> </w:t>
-            </w:r>
-            <w:r>
-              <w:rPr>
-                <w:rFonts w:ascii="Cambria" w:eastAsia="Times New Roman" w:hAnsi="Cambria" w:cs="Times New Roman"/>
-                <w:bCs/>
-                <w:sz w:val="21"/>
-                <w:szCs w:val="21"/>
-              </w:rPr>
-              <w:t xml:space="preserve">(Python, </w:t>
-            </w:r>
-            <w:proofErr w:type="spellStart"/>
-            <w:r>
-              <w:rPr>
-                <w:rFonts w:ascii="Cambria" w:eastAsia="Times New Roman" w:hAnsi="Cambria" w:cs="Times New Roman"/>
-                <w:bCs/>
-                <w:sz w:val="21"/>
-                <w:szCs w:val="21"/>
-              </w:rPr>
-              <w:t>nltk</w:t>
-            </w:r>
-            <w:proofErr w:type="spellEnd"/>
-            <w:r>
-              <w:rPr>
-                <w:rFonts w:ascii="Cambria" w:eastAsia="Times New Roman" w:hAnsi="Cambria" w:cs="Times New Roman"/>
-                <w:bCs/>
-                <w:sz w:val="21"/>
-                <w:szCs w:val="21"/>
-              </w:rPr>
-              <w:t xml:space="preserve">, </w:t>
-            </w:r>
-            <w:proofErr w:type="spellStart"/>
-            <w:r>
-              <w:rPr>
-                <w:rFonts w:ascii="Cambria" w:eastAsia="Times New Roman" w:hAnsi="Cambria" w:cs="Times New Roman"/>
-                <w:bCs/>
-                <w:sz w:val="21"/>
-                <w:szCs w:val="21"/>
-              </w:rPr>
-              <w:t>Jupyter</w:t>
-            </w:r>
-            <w:proofErr w:type="spellEnd"/>
-            <w:r>
-              <w:rPr>
-                <w:rFonts w:ascii="Cambria" w:eastAsia="Times New Roman" w:hAnsi="Cambria" w:cs="Times New Roman"/>
-                <w:bCs/>
-                <w:sz w:val="21"/>
-                <w:szCs w:val="21"/>
-              </w:rPr>
-              <w:t>)</w:t>
+                <w:bCs/>
+                <w:sz w:val="21"/>
+                <w:szCs w:val="21"/>
+              </w:rPr>
+              <w:t>, HTML, Three.js, D3.js)</w:t>
             </w:r>
           </w:p>
           <w:p>
@@ -2022,7 +1988,7 @@
               <w:spacing w:before="9"/>
               <w:rPr>
                 <w:rFonts w:ascii="Cambria" w:eastAsia="Times New Roman" w:hAnsi="Cambria" w:cs="Times New Roman"/>
-                <w:bCs/>
+                <w:b/>
                 <w:sz w:val="21"/>
                 <w:szCs w:val="21"/>
               </w:rPr>
@@ -2034,7 +2000,7 @@
                 <w:sz w:val="20"/>
                 <w:szCs w:val="20"/>
               </w:rPr>
-              <w:t>Tokenizing text and determining the word frequencies for all the words in the collection</w:t>
+              <w:t>Identifying Similarities and Dissimilarities between UIC/MDACC RT Plan Data</w:t>
             </w:r>
           </w:p>
         </w:tc>
@@ -2062,7 +2028,7 @@
                 <w:sz w:val="20"/>
                 <w:szCs w:val="20"/>
               </w:rPr>
-              <w:t>https://git.io/JfO60</w:t>
+              <w:t>https://git.io/JfO6a</w:t>
             </w:r>
           </w:p>
         </w:tc>
@@ -2092,7 +2058,7 @@
                 <w:sz w:val="21"/>
                 <w:szCs w:val="21"/>
               </w:rPr>
-              <w:t>Spam Email Classifier</w:t>
+              <w:t>US Election Data Exploration and Modelling</w:t>
             </w:r>
             <w:r>
               <w:rPr>
@@ -2174,19 +2140,10 @@
               <w:rPr>
                 <w:rFonts w:ascii="Cambria" w:eastAsia="Times New Roman" w:hAnsi="Cambria" w:cs="Times New Roman"/>
                 <w:bCs/>
-                <w:sz w:val="21"/>
-                <w:szCs w:val="21"/>
-              </w:rPr>
-            </w:pPr>
-            <w:r>
-              <w:rPr>
-                <w:rFonts w:ascii="Cambria" w:eastAsia="Times New Roman" w:hAnsi="Cambria" w:cs="Times New Roman"/>
-                <w:bCs/>
                 <w:sz w:val="20"/>
                 <w:szCs w:val="20"/>
               </w:rPr>
-              <w:t xml:space="preserve">Machine Learning Model to classify emails </w:t>
-            </w:r>
+            </w:pPr>
             <w:r>
               <w:rPr>
                 <w:rFonts w:ascii="Cambria" w:eastAsia="Times New Roman" w:hAnsi="Cambria" w:cs="Times New Roman"/>
@@ -2194,16 +2151,7 @@
                 <w:sz w:val="20"/>
                 <w:szCs w:val="20"/>
               </w:rPr>
-              <w:t>as</w:t>
-            </w:r>
-            <w:r>
-              <w:rPr>
-                <w:rFonts w:ascii="Cambria" w:eastAsia="Times New Roman" w:hAnsi="Cambria" w:cs="Times New Roman"/>
-                <w:bCs/>
-                <w:sz w:val="20"/>
-                <w:szCs w:val="20"/>
-              </w:rPr>
-              <w:t xml:space="preserve"> spam or non-spam</w:t>
+              <w:t>Data Modelling on 2016 US Election Data and US Demographic Data. Creating regression, classification, and clustering models.</w:t>
             </w:r>
           </w:p>
         </w:tc>
@@ -2231,7 +2179,7 @@
                 <w:sz w:val="20"/>
                 <w:szCs w:val="20"/>
               </w:rPr>
-              <w:t>https://git.io/JfO6u</w:t>
+              <w:t>https://git.io/JfO6z</w:t>
             </w:r>
           </w:p>
         </w:tc>
@@ -2249,11 +2197,20 @@
               <w:spacing w:before="9"/>
               <w:rPr>
                 <w:rFonts w:ascii="Cambria" w:eastAsia="Times New Roman" w:hAnsi="Cambria" w:cs="Times New Roman"/>
+                <w:bCs/>
+                <w:sz w:val="21"/>
+                <w:szCs w:val="21"/>
+              </w:rPr>
+            </w:pPr>
+            <w:r>
+              <w:rPr>
+                <w:rFonts w:ascii="Cambria" w:eastAsia="Times New Roman" w:hAnsi="Cambria" w:cs="Times New Roman"/>
                 <w:b/>
                 <w:sz w:val="21"/>
                 <w:szCs w:val="21"/>
               </w:rPr>
-            </w:pPr>
+              <w:t>Visualizing fluid</w:t>
+            </w:r>
             <w:r>
               <w:rPr>
                 <w:rFonts w:ascii="Cambria" w:eastAsia="Times New Roman" w:hAnsi="Cambria" w:cs="Times New Roman"/>
@@ -2261,7 +2218,7 @@
                 <w:sz w:val="21"/>
                 <w:szCs w:val="21"/>
               </w:rPr>
-              <w:t>US Election Data Exploration and Modelling</w:t>
+              <w:t>-</w:t>
             </w:r>
             <w:r>
               <w:rPr>
@@ -2270,16 +2227,16 @@
                 <w:sz w:val="21"/>
                 <w:szCs w:val="21"/>
               </w:rPr>
-              <w:t xml:space="preserve"> </w:t>
-            </w:r>
-            <w:r>
-              <w:rPr>
-                <w:rFonts w:ascii="Cambria" w:eastAsia="Times New Roman" w:hAnsi="Cambria" w:cs="Times New Roman"/>
-                <w:bCs/>
-                <w:sz w:val="21"/>
-                <w:szCs w:val="21"/>
-              </w:rPr>
-              <w:t xml:space="preserve">(Python, </w:t>
+              <w:t xml:space="preserve">particle flow </w:t>
+            </w:r>
+            <w:r>
+              <w:rPr>
+                <w:rFonts w:ascii="Cambria" w:eastAsia="Times New Roman" w:hAnsi="Cambria" w:cs="Times New Roman"/>
+                <w:bCs/>
+                <w:sz w:val="21"/>
+                <w:szCs w:val="21"/>
+              </w:rPr>
+              <w:t>(</w:t>
             </w:r>
             <w:proofErr w:type="spellStart"/>
             <w:r>
@@ -2289,7 +2246,7 @@
                 <w:sz w:val="21"/>
                 <w:szCs w:val="21"/>
               </w:rPr>
-              <w:t>sklearn</w:t>
+              <w:t>Javascript</w:t>
             </w:r>
             <w:proofErr w:type="spellEnd"/>
             <w:r>
@@ -2299,39 +2256,7 @@
                 <w:sz w:val="21"/>
                 <w:szCs w:val="21"/>
               </w:rPr>
-              <w:t>,</w:t>
-            </w:r>
-            <w:r>
-              <w:t xml:space="preserve"> </w:t>
-            </w:r>
-            <w:r>
-              <w:rPr>
-                <w:rFonts w:ascii="Cambria" w:eastAsia="Times New Roman" w:hAnsi="Cambria" w:cs="Times New Roman"/>
-                <w:bCs/>
-                <w:sz w:val="21"/>
-                <w:szCs w:val="21"/>
-              </w:rPr>
-              <w:t xml:space="preserve">matplotlib, </w:t>
-            </w:r>
-            <w:proofErr w:type="spellStart"/>
-            <w:r>
-              <w:rPr>
-                <w:rFonts w:ascii="Cambria" w:eastAsia="Times New Roman" w:hAnsi="Cambria" w:cs="Times New Roman"/>
-                <w:bCs/>
-                <w:sz w:val="21"/>
-                <w:szCs w:val="21"/>
-              </w:rPr>
-              <w:t>Jupyter</w:t>
-            </w:r>
-            <w:proofErr w:type="spellEnd"/>
-            <w:r>
-              <w:rPr>
-                <w:rFonts w:ascii="Cambria" w:eastAsia="Times New Roman" w:hAnsi="Cambria" w:cs="Times New Roman"/>
-                <w:bCs/>
-                <w:sz w:val="21"/>
-                <w:szCs w:val="21"/>
-              </w:rPr>
-              <w:t>)</w:t>
+              <w:t>, HTML, Three.js, D3.js)</w:t>
             </w:r>
           </w:p>
           <w:p>
@@ -2343,36 +2268,18 @@
               <w:rPr>
                 <w:rFonts w:ascii="Cambria" w:eastAsia="Times New Roman" w:hAnsi="Cambria" w:cs="Times New Roman"/>
                 <w:bCs/>
+                <w:sz w:val="21"/>
+                <w:szCs w:val="21"/>
+              </w:rPr>
+            </w:pPr>
+            <w:r>
+              <w:rPr>
+                <w:rFonts w:ascii="Cambria" w:eastAsia="Times New Roman" w:hAnsi="Cambria" w:cs="Times New Roman"/>
+                <w:bCs/>
                 <w:sz w:val="20"/>
                 <w:szCs w:val="20"/>
               </w:rPr>
-            </w:pPr>
-            <w:r>
-              <w:rPr>
-                <w:rFonts w:ascii="Cambria" w:eastAsia="Times New Roman" w:hAnsi="Cambria" w:cs="Times New Roman"/>
-                <w:bCs/>
-                <w:sz w:val="20"/>
-                <w:szCs w:val="20"/>
-              </w:rPr>
-              <w:t xml:space="preserve">Data Modelling on 2016 US Election Data and US Demographic Data. Creating regression, </w:t>
-            </w:r>
-            <w:r>
-              <w:rPr>
-                <w:rFonts w:ascii="Cambria" w:eastAsia="Times New Roman" w:hAnsi="Cambria" w:cs="Times New Roman"/>
-                <w:bCs/>
-                <w:sz w:val="20"/>
-                <w:szCs w:val="20"/>
-              </w:rPr>
-              <w:t>classification,</w:t>
-            </w:r>
-            <w:r>
-              <w:rPr>
-                <w:rFonts w:ascii="Cambria" w:eastAsia="Times New Roman" w:hAnsi="Cambria" w:cs="Times New Roman"/>
-                <w:bCs/>
-                <w:sz w:val="20"/>
-                <w:szCs w:val="20"/>
-              </w:rPr>
-              <w:t xml:space="preserve"> and clustering models.</w:t>
+              <w:t>Visualizing a computational fluid flow dataset from the San Diego Supercomputing Center</w:t>
             </w:r>
           </w:p>
         </w:tc>
@@ -2400,7 +2307,7 @@
                 <w:sz w:val="20"/>
                 <w:szCs w:val="20"/>
               </w:rPr>
-              <w:t>https://git.io/JfO6z</w:t>
+              <w:t>https://git.io/JfO62</w:t>
             </w:r>
           </w:p>
         </w:tc>
@@ -2430,7 +2337,7 @@
                 <w:sz w:val="21"/>
                 <w:szCs w:val="21"/>
               </w:rPr>
-              <w:t>Visualizing fluid</w:t>
+              <w:t xml:space="preserve">Water </w:t>
             </w:r>
             <w:r>
               <w:rPr>
@@ -2439,45 +2346,16 @@
                 <w:sz w:val="21"/>
                 <w:szCs w:val="21"/>
               </w:rPr>
-              <w:t>-</w:t>
-            </w:r>
-            <w:r>
-              <w:rPr>
-                <w:rFonts w:ascii="Cambria" w:eastAsia="Times New Roman" w:hAnsi="Cambria" w:cs="Times New Roman"/>
-                <w:b/>
-                <w:sz w:val="21"/>
-                <w:szCs w:val="21"/>
-              </w:rPr>
-              <w:t xml:space="preserve">particle flow </w:t>
-            </w:r>
-            <w:r>
-              <w:rPr>
-                <w:rFonts w:ascii="Cambria" w:eastAsia="Times New Roman" w:hAnsi="Cambria" w:cs="Times New Roman"/>
-                <w:bCs/>
-                <w:sz w:val="21"/>
-                <w:szCs w:val="21"/>
-              </w:rPr>
-              <w:t>(</w:t>
-            </w:r>
-            <w:proofErr w:type="spellStart"/>
-            <w:r>
-              <w:rPr>
-                <w:rFonts w:ascii="Cambria" w:eastAsia="Times New Roman" w:hAnsi="Cambria" w:cs="Times New Roman"/>
-                <w:bCs/>
-                <w:sz w:val="21"/>
-                <w:szCs w:val="21"/>
-              </w:rPr>
-              <w:t>Javascript</w:t>
-            </w:r>
-            <w:proofErr w:type="spellEnd"/>
-            <w:r>
-              <w:rPr>
-                <w:rFonts w:ascii="Cambria" w:eastAsia="Times New Roman" w:hAnsi="Cambria" w:cs="Times New Roman"/>
-                <w:bCs/>
-                <w:sz w:val="21"/>
-                <w:szCs w:val="21"/>
-              </w:rPr>
-              <w:t>, HTML, Three.js, D3.js)</w:t>
+              <w:t xml:space="preserve">Catchment Control </w:t>
+            </w:r>
+            <w:r>
+              <w:rPr>
+                <w:rFonts w:ascii="Cambria" w:eastAsia="Times New Roman" w:hAnsi="Cambria" w:cs="Times New Roman"/>
+                <w:bCs/>
+                <w:sz w:val="21"/>
+                <w:szCs w:val="21"/>
+              </w:rPr>
+              <w:t xml:space="preserve">(Python, Folium, Flask, Azure ML Studio) </w:t>
             </w:r>
           </w:p>
           <w:p>
@@ -2488,19 +2366,19 @@
               <w:spacing w:before="9"/>
               <w:rPr>
                 <w:rFonts w:ascii="Cambria" w:eastAsia="Times New Roman" w:hAnsi="Cambria" w:cs="Times New Roman"/>
-                <w:bCs/>
-                <w:sz w:val="21"/>
-                <w:szCs w:val="21"/>
-              </w:rPr>
-            </w:pPr>
-            <w:r>
-              <w:rPr>
-                <w:rFonts w:ascii="Cambria" w:eastAsia="Times New Roman" w:hAnsi="Cambria" w:cs="Times New Roman"/>
-                <w:bCs/>
+                <w:b/>
                 <w:sz w:val="20"/>
                 <w:szCs w:val="20"/>
               </w:rPr>
-              <w:t>Visualizing a computational fluid flow dataset from the San Diego Supercomputing Center</w:t>
+            </w:pPr>
+            <w:r>
+              <w:rPr>
+                <w:rFonts w:ascii="Cambria" w:eastAsia="Times New Roman" w:hAnsi="Cambria" w:cs="Times New Roman"/>
+                <w:bCs/>
+                <w:sz w:val="21"/>
+                <w:szCs w:val="21"/>
+              </w:rPr>
+              <w:t>A system to predict if a region is a drought-prone area using its climatic parameters from APIs</w:t>
             </w:r>
           </w:p>
         </w:tc>
@@ -2528,224 +2406,6 @@
                 <w:sz w:val="20"/>
                 <w:szCs w:val="20"/>
               </w:rPr>
-              <w:t>https://git.io/JfO62</w:t>
-            </w:r>
-          </w:p>
-        </w:tc>
-      </w:tr>
-      <w:tr>
-        <w:tc>
-          <w:tcPr>
-            <w:tcW w:w="8635" w:type="dxa"/>
-          </w:tcPr>
-          <w:p>
-            <w:pPr>
-              <w:tabs>
-                <w:tab w:val="left" w:pos="3401"/>
-              </w:tabs>
-              <w:spacing w:before="9"/>
-              <w:rPr>
-                <w:rFonts w:ascii="Cambria" w:eastAsia="Times New Roman" w:hAnsi="Cambria" w:cs="Times New Roman"/>
-                <w:b/>
-                <w:sz w:val="21"/>
-                <w:szCs w:val="21"/>
-              </w:rPr>
-            </w:pPr>
-            <w:r>
-              <w:rPr>
-                <w:rFonts w:ascii="Cambria" w:eastAsia="Times New Roman" w:hAnsi="Cambria" w:cs="Times New Roman"/>
-                <w:b/>
-                <w:sz w:val="21"/>
-                <w:szCs w:val="21"/>
-              </w:rPr>
-              <w:t>Visualizing Radiation Therapy Plan Data</w:t>
-            </w:r>
-            <w:r>
-              <w:rPr>
-                <w:rFonts w:ascii="Cambria" w:eastAsia="Times New Roman" w:hAnsi="Cambria" w:cs="Times New Roman"/>
-                <w:b/>
-                <w:sz w:val="21"/>
-                <w:szCs w:val="21"/>
-              </w:rPr>
-              <w:t xml:space="preserve"> </w:t>
-            </w:r>
-            <w:r>
-              <w:rPr>
-                <w:rFonts w:ascii="Cambria" w:eastAsia="Times New Roman" w:hAnsi="Cambria" w:cs="Times New Roman"/>
-                <w:bCs/>
-                <w:sz w:val="21"/>
-                <w:szCs w:val="21"/>
-              </w:rPr>
-              <w:t>(</w:t>
-            </w:r>
-            <w:proofErr w:type="spellStart"/>
-            <w:r>
-              <w:rPr>
-                <w:rFonts w:ascii="Cambria" w:eastAsia="Times New Roman" w:hAnsi="Cambria" w:cs="Times New Roman"/>
-                <w:bCs/>
-                <w:sz w:val="21"/>
-                <w:szCs w:val="21"/>
-              </w:rPr>
-              <w:t>Javascript</w:t>
-            </w:r>
-            <w:proofErr w:type="spellEnd"/>
-            <w:r>
-              <w:rPr>
-                <w:rFonts w:ascii="Cambria" w:eastAsia="Times New Roman" w:hAnsi="Cambria" w:cs="Times New Roman"/>
-                <w:bCs/>
-                <w:sz w:val="21"/>
-                <w:szCs w:val="21"/>
-              </w:rPr>
-              <w:t>, HTML, Three.js, D3.js)</w:t>
-            </w:r>
-          </w:p>
-          <w:p>
-            <w:pPr>
-              <w:tabs>
-                <w:tab w:val="left" w:pos="3401"/>
-              </w:tabs>
-              <w:spacing w:before="9"/>
-              <w:rPr>
-                <w:rFonts w:ascii="Cambria" w:eastAsia="Times New Roman" w:hAnsi="Cambria" w:cs="Times New Roman"/>
-                <w:bCs/>
-                <w:sz w:val="20"/>
-                <w:szCs w:val="20"/>
-              </w:rPr>
-            </w:pPr>
-            <w:r>
-              <w:rPr>
-                <w:rFonts w:ascii="Cambria" w:eastAsia="Times New Roman" w:hAnsi="Cambria" w:cs="Times New Roman"/>
-                <w:bCs/>
-                <w:sz w:val="20"/>
-                <w:szCs w:val="20"/>
-              </w:rPr>
-              <w:t>Identifying Similarities and Dissimilarities between UIC/MDACC RT Plan Data</w:t>
-            </w:r>
-          </w:p>
-        </w:tc>
-        <w:tc>
-          <w:tcPr>
-            <w:tcW w:w="2155" w:type="dxa"/>
-          </w:tcPr>
-          <w:p>
-            <w:pPr>
-              <w:tabs>
-                <w:tab w:val="left" w:pos="3401"/>
-              </w:tabs>
-              <w:spacing w:before="9"/>
-              <w:rPr>
-                <w:rFonts w:ascii="Cambria" w:eastAsia="Times New Roman" w:hAnsi="Cambria" w:cs="Times New Roman"/>
-                <w:bCs/>
-                <w:sz w:val="20"/>
-                <w:szCs w:val="20"/>
-              </w:rPr>
-            </w:pPr>
-            <w:r>
-              <w:rPr>
-                <w:rFonts w:ascii="Cambria" w:eastAsia="Times New Roman" w:hAnsi="Cambria" w:cs="Times New Roman"/>
-                <w:bCs/>
-                <w:sz w:val="20"/>
-                <w:szCs w:val="20"/>
-              </w:rPr>
-              <w:t>https://git.io/JfO6a</w:t>
-            </w:r>
-          </w:p>
-        </w:tc>
-      </w:tr>
-      <w:tr>
-        <w:tc>
-          <w:tcPr>
-            <w:tcW w:w="8635" w:type="dxa"/>
-          </w:tcPr>
-          <w:p>
-            <w:pPr>
-              <w:tabs>
-                <w:tab w:val="left" w:pos="3401"/>
-              </w:tabs>
-              <w:spacing w:before="9"/>
-              <w:rPr>
-                <w:rFonts w:ascii="Cambria" w:eastAsia="Times New Roman" w:hAnsi="Cambria" w:cs="Times New Roman"/>
-                <w:bCs/>
-                <w:sz w:val="21"/>
-                <w:szCs w:val="21"/>
-              </w:rPr>
-            </w:pPr>
-            <w:r>
-              <w:rPr>
-                <w:rFonts w:ascii="Cambria" w:eastAsia="Times New Roman" w:hAnsi="Cambria" w:cs="Times New Roman"/>
-                <w:b/>
-                <w:sz w:val="21"/>
-                <w:szCs w:val="21"/>
-              </w:rPr>
-              <w:t xml:space="preserve">Water </w:t>
-            </w:r>
-            <w:r>
-              <w:rPr>
-                <w:rFonts w:ascii="Cambria" w:eastAsia="Times New Roman" w:hAnsi="Cambria" w:cs="Times New Roman"/>
-                <w:b/>
-                <w:sz w:val="21"/>
-                <w:szCs w:val="21"/>
-              </w:rPr>
-              <w:t xml:space="preserve">Catchment Control </w:t>
-            </w:r>
-            <w:r>
-              <w:rPr>
-                <w:rFonts w:ascii="Cambria" w:eastAsia="Times New Roman" w:hAnsi="Cambria" w:cs="Times New Roman"/>
-                <w:bCs/>
-                <w:sz w:val="21"/>
-                <w:szCs w:val="21"/>
-              </w:rPr>
-              <w:t xml:space="preserve">(Python, Folium, Flask, Azure ML Studio) </w:t>
-            </w:r>
-          </w:p>
-          <w:p>
-            <w:pPr>
-              <w:tabs>
-                <w:tab w:val="left" w:pos="3401"/>
-              </w:tabs>
-              <w:spacing w:before="9"/>
-              <w:rPr>
-                <w:rFonts w:ascii="Cambria" w:eastAsia="Times New Roman" w:hAnsi="Cambria" w:cs="Times New Roman"/>
-                <w:b/>
-                <w:sz w:val="20"/>
-                <w:szCs w:val="20"/>
-              </w:rPr>
-            </w:pPr>
-            <w:r>
-              <w:rPr>
-                <w:rFonts w:ascii="Cambria" w:eastAsia="Times New Roman" w:hAnsi="Cambria" w:cs="Times New Roman"/>
-                <w:bCs/>
-                <w:sz w:val="21"/>
-                <w:szCs w:val="21"/>
-              </w:rPr>
-              <w:t>A system to predict if a region is a drought-prone area using its climatic parameters from APIs</w:t>
-            </w:r>
-          </w:p>
-        </w:tc>
-        <w:tc>
-          <w:tcPr>
-            <w:tcW w:w="2155" w:type="dxa"/>
-          </w:tcPr>
-          <w:p>
-            <w:pPr>
-              <w:tabs>
-                <w:tab w:val="left" w:pos="3401"/>
-              </w:tabs>
-              <w:spacing w:before="9"/>
-              <w:rPr>
-                <w:rFonts w:ascii="Cambria" w:eastAsia="Times New Roman" w:hAnsi="Cambria" w:cs="Times New Roman"/>
-                <w:bCs/>
-                <w:sz w:val="20"/>
-                <w:szCs w:val="20"/>
-              </w:rPr>
-            </w:pPr>
-            <w:r>
-              <w:rPr>
-                <w:rFonts w:ascii="Cambria" w:eastAsia="Times New Roman" w:hAnsi="Cambria" w:cs="Times New Roman"/>
-                <w:bCs/>
-                <w:sz w:val="20"/>
-                <w:szCs w:val="20"/>
-              </w:rPr>
               <w:t>https://git.io/JfO6V</w:t>
             </w:r>
           </w:p>
@@ -2760,11 +2420,34 @@
           <w:rFonts w:ascii="Cambria" w:eastAsia="Times New Roman" w:hAnsi="Cambria" w:cs="Times New Roman"/>
           <w:b/>
           <w:bCs/>
+          <w:sz w:val="10"/>
+          <w:szCs w:val="10"/>
+          <w:u w:val="single"/>
+        </w:rPr>
+      </w:pPr>
+    </w:p>
+    <w:p>
+      <w:pPr>
+        <w:pStyle w:val="Normal1"/>
+        <w:spacing w:after="0" w:line="240" w:lineRule="auto"/>
+        <w:rPr>
+          <w:rFonts w:ascii="Cambria" w:eastAsia="Times New Roman" w:hAnsi="Cambria" w:cs="Times New Roman"/>
+          <w:bCs/>
           <w:sz w:val="4"/>
           <w:szCs w:val="4"/>
+        </w:rPr>
+      </w:pPr>
+      <w:r>
+        <w:rPr>
+          <w:rFonts w:ascii="Cambria" w:eastAsia="Times New Roman" w:hAnsi="Cambria" w:cs="Times New Roman"/>
+          <w:b/>
+          <w:bCs/>
+          <w:sz w:val="21"/>
+          <w:szCs w:val="21"/>
           <w:u w:val="single"/>
         </w:rPr>
-      </w:pPr>
+        <w:t>INTERNSHIP EXPERIENCE</w:t>
+      </w:r>
     </w:p>
     <w:p>
       <w:pPr>
@@ -2772,53 +2455,6 @@
         <w:spacing w:after="0" w:line="240" w:lineRule="auto"/>
         <w:rPr>
           <w:rFonts w:ascii="Cambria" w:eastAsia="Times New Roman" w:hAnsi="Cambria" w:cs="Times New Roman"/>
-          <w:bCs/>
-          <w:sz w:val="4"/>
-          <w:szCs w:val="4"/>
-        </w:rPr>
-      </w:pPr>
-      <w:r>
-        <w:rPr>
-          <w:rFonts w:ascii="Cambria" w:eastAsia="Times New Roman" w:hAnsi="Cambria" w:cs="Times New Roman"/>
-          <w:b/>
-          <w:bCs/>
-          <w:sz w:val="21"/>
-          <w:szCs w:val="21"/>
-          <w:u w:val="single"/>
-        </w:rPr>
-        <w:t>INTERNSHIP EXPERIENCE</w:t>
-      </w:r>
-      <w:r>
-        <w:rPr>
-          <w:rFonts w:ascii="Cambria" w:eastAsia="Times New Roman" w:hAnsi="Cambria" w:cs="Times New Roman"/>
-          <w:b/>
-          <w:bCs/>
-          <w:sz w:val="21"/>
-          <w:szCs w:val="21"/>
-          <w:u w:val="single"/>
-        </w:rPr>
-        <w:br/>
-      </w:r>
-    </w:p>
-    <w:p>
-      <w:pPr>
-        <w:pStyle w:val="Normal1"/>
-        <w:spacing w:after="0" w:line="240" w:lineRule="auto"/>
-        <w:rPr>
-          <w:rFonts w:ascii="Cambria" w:eastAsia="Times New Roman" w:hAnsi="Cambria" w:cs="Times New Roman"/>
-          <w:b/>
-          <w:bCs/>
-          <w:sz w:val="2"/>
-          <w:szCs w:val="2"/>
-        </w:rPr>
-      </w:pPr>
-    </w:p>
-    <w:p>
-      <w:pPr>
-        <w:pStyle w:val="Normal1"/>
-        <w:spacing w:after="0" w:line="240" w:lineRule="auto"/>
-        <w:rPr>
-          <w:rFonts w:ascii="Cambria" w:eastAsia="Times New Roman" w:hAnsi="Cambria" w:cs="Times New Roman"/>
           <w:sz w:val="21"/>
           <w:szCs w:val="21"/>
         </w:rPr>
@@ -2892,6 +2528,16 @@
           <w:szCs w:val="21"/>
         </w:rPr>
         <w:tab/>
+      </w:r>
+      <w:r>
+        <w:rPr>
+          <w:rFonts w:ascii="Cambria" w:eastAsia="Times New Roman" w:hAnsi="Cambria" w:cs="Times New Roman"/>
+          <w:b/>
+          <w:bCs/>
+          <w:sz w:val="21"/>
+          <w:szCs w:val="21"/>
+        </w:rPr>
+        <w:t xml:space="preserve">    </w:t>
       </w:r>
       <w:r>
         <w:rPr>
@@ -3057,58 +2703,43 @@
     <w:p>
       <w:pPr>
         <w:pStyle w:val="Normal1"/>
-        <w:numPr>
-          <w:ilvl w:val="0"/>
-          <w:numId w:val="9"/>
-        </w:numPr>
         <w:spacing w:after="0" w:line="240" w:lineRule="auto"/>
         <w:rPr>
           <w:rFonts w:ascii="Cambria" w:eastAsia="Times New Roman" w:hAnsi="Cambria" w:cs="Times New Roman"/>
-          <w:sz w:val="21"/>
-          <w:szCs w:val="21"/>
-        </w:rPr>
-      </w:pPr>
-      <w:r>
-        <w:rPr>
-          <w:rFonts w:ascii="Cambria" w:eastAsia="Times New Roman" w:hAnsi="Cambria" w:cs="Times New Roman"/>
-          <w:sz w:val="21"/>
-          <w:szCs w:val="21"/>
-        </w:rPr>
-        <w:t>Designed a common control dashboard for the instruments using LabVIEW</w:t>
-      </w:r>
-    </w:p>
-    <w:p>
-      <w:pPr>
-        <w:pStyle w:val="Normal1"/>
-        <w:spacing w:after="0" w:line="240" w:lineRule="auto"/>
-        <w:rPr>
-          <w:rFonts w:ascii="Cambria" w:eastAsia="Times New Roman" w:hAnsi="Cambria" w:cs="Times New Roman"/>
-          <w:sz w:val="8"/>
-          <w:szCs w:val="8"/>
-        </w:rPr>
-      </w:pPr>
-    </w:p>
-    <w:p>
-      <w:pPr>
-        <w:pStyle w:val="Normal1"/>
-        <w:spacing w:after="0" w:line="240" w:lineRule="auto"/>
-        <w:rPr>
-          <w:rFonts w:ascii="Cambria" w:eastAsia="Times New Roman" w:hAnsi="Cambria" w:cs="Times New Roman"/>
-          <w:b/>
-          <w:bCs/>
-          <w:sz w:val="21"/>
-          <w:szCs w:val="21"/>
-        </w:rPr>
-      </w:pPr>
-      <w:r>
-        <w:rPr>
-          <w:rFonts w:ascii="Cambria" w:eastAsia="Times New Roman" w:hAnsi="Cambria" w:cs="Times New Roman"/>
-          <w:b/>
-          <w:bCs/>
-          <w:sz w:val="21"/>
-          <w:szCs w:val="21"/>
-        </w:rPr>
-        <w:t xml:space="preserve">Team Member &amp; Leader, AIESEC Navi Mumbai, India </w:t>
+          <w:b/>
+          <w:bCs/>
+          <w:sz w:val="21"/>
+          <w:szCs w:val="21"/>
+        </w:rPr>
+      </w:pPr>
+      <w:r>
+        <w:rPr>
+          <w:rFonts w:ascii="Cambria" w:eastAsia="Times New Roman" w:hAnsi="Cambria" w:cs="Times New Roman"/>
+          <w:bCs/>
+          <w:sz w:val="21"/>
+          <w:szCs w:val="21"/>
+        </w:rPr>
+        <w:t xml:space="preserve"> </w:t>
+      </w:r>
+      <w:r>
+        <w:rPr>
+          <w:rFonts w:ascii="Cambria" w:eastAsia="Times New Roman" w:hAnsi="Cambria" w:cs="Times New Roman"/>
+          <w:b/>
+          <w:bCs/>
+          <w:sz w:val="21"/>
+          <w:szCs w:val="21"/>
+        </w:rPr>
+        <w:t xml:space="preserve">Junior Data Analyst Intern, </w:t>
+      </w:r>
+      <w:r>
+        <w:rPr>
+          <w:rFonts w:ascii="Cambria" w:eastAsia="Times New Roman" w:hAnsi="Cambria" w:cs="Times New Roman"/>
+          <w:b/>
+          <w:bCs/>
+          <w:sz w:val="21"/>
+          <w:szCs w:val="21"/>
+        </w:rPr>
+        <w:t>Nuclei Technologies, India</w:t>
       </w:r>
       <w:r>
         <w:rPr>
@@ -3159,247 +2790,25 @@
           <w:szCs w:val="21"/>
         </w:rPr>
         <w:tab/>
-        <w:t>Ju</w:t>
-      </w:r>
-      <w:r>
-        <w:rPr>
-          <w:rFonts w:ascii="Cambria" w:eastAsia="Times New Roman" w:hAnsi="Cambria" w:cs="Times New Roman"/>
-          <w:b/>
-          <w:bCs/>
-          <w:sz w:val="21"/>
-          <w:szCs w:val="21"/>
-        </w:rPr>
-        <w:t>l</w:t>
-      </w:r>
-      <w:r>
-        <w:rPr>
-          <w:rFonts w:ascii="Cambria" w:eastAsia="Times New Roman" w:hAnsi="Cambria" w:cs="Times New Roman"/>
-          <w:b/>
-          <w:bCs/>
-          <w:sz w:val="21"/>
-          <w:szCs w:val="21"/>
-        </w:rPr>
-        <w:t xml:space="preserve"> 2016 </w:t>
-      </w:r>
-      <w:r>
-        <w:rPr>
-          <w:rFonts w:ascii="Cambria" w:eastAsia="Times New Roman" w:hAnsi="Cambria" w:cs="Times New Roman"/>
-          <w:b/>
-          <w:bCs/>
-          <w:iCs/>
-          <w:sz w:val="21"/>
-          <w:szCs w:val="21"/>
-        </w:rPr>
-        <w:t>–</w:t>
-      </w:r>
-      <w:r>
-        <w:rPr>
-          <w:rFonts w:ascii="Cambria" w:eastAsia="Times New Roman" w:hAnsi="Cambria" w:cs="Times New Roman"/>
-          <w:b/>
-          <w:bCs/>
-          <w:sz w:val="21"/>
-          <w:szCs w:val="21"/>
-        </w:rPr>
-        <w:t xml:space="preserve"> </w:t>
-      </w:r>
-      <w:r>
-        <w:rPr>
-          <w:rFonts w:ascii="Cambria" w:eastAsia="Times New Roman" w:hAnsi="Cambria" w:cs="Times New Roman"/>
-          <w:b/>
-          <w:bCs/>
-          <w:sz w:val="21"/>
-          <w:szCs w:val="21"/>
-        </w:rPr>
-        <w:t>Aug</w:t>
-      </w:r>
-      <w:r>
-        <w:rPr>
-          <w:rFonts w:ascii="Cambria" w:eastAsia="Times New Roman" w:hAnsi="Cambria" w:cs="Times New Roman"/>
-          <w:b/>
-          <w:bCs/>
-          <w:sz w:val="21"/>
-          <w:szCs w:val="21"/>
-        </w:rPr>
-        <w:t xml:space="preserve"> 201</w:t>
-      </w:r>
-      <w:r>
-        <w:rPr>
-          <w:rFonts w:ascii="Cambria" w:eastAsia="Times New Roman" w:hAnsi="Cambria" w:cs="Times New Roman"/>
-          <w:b/>
-          <w:bCs/>
-          <w:sz w:val="21"/>
-          <w:szCs w:val="21"/>
-        </w:rPr>
-        <w:t>7</w:t>
-      </w:r>
-    </w:p>
-    <w:p>
-      <w:pPr>
-        <w:pStyle w:val="Normal1"/>
-        <w:spacing w:after="0" w:line="240" w:lineRule="auto"/>
-        <w:rPr>
-          <w:rFonts w:ascii="Cambria" w:eastAsia="Times New Roman" w:hAnsi="Cambria" w:cs="Times New Roman"/>
-          <w:sz w:val="21"/>
-          <w:szCs w:val="21"/>
-        </w:rPr>
-      </w:pPr>
-      <w:r>
-        <w:rPr>
-          <w:rFonts w:ascii="Cambria" w:eastAsia="Times New Roman" w:hAnsi="Cambria" w:cs="Times New Roman"/>
-          <w:sz w:val="21"/>
-          <w:szCs w:val="21"/>
-        </w:rPr>
-        <w:t>Operations Incoming Global Volunteers</w:t>
-      </w:r>
-    </w:p>
-    <w:p>
-      <w:pPr>
-        <w:pStyle w:val="Normal1"/>
-        <w:numPr>
-          <w:ilvl w:val="0"/>
-          <w:numId w:val="11"/>
-        </w:numPr>
-        <w:spacing w:after="0" w:line="240" w:lineRule="auto"/>
-        <w:rPr>
-          <w:rFonts w:ascii="Cambria" w:eastAsia="Times New Roman" w:hAnsi="Cambria" w:cs="Times New Roman"/>
-          <w:sz w:val="21"/>
-          <w:szCs w:val="21"/>
-        </w:rPr>
-      </w:pPr>
-      <w:r>
-        <w:rPr>
-          <w:rFonts w:ascii="Cambria" w:eastAsia="Times New Roman" w:hAnsi="Cambria" w:cs="Times New Roman"/>
-          <w:sz w:val="21"/>
-          <w:szCs w:val="21"/>
-        </w:rPr>
-        <w:t>Conducted Skype interviews to select potential international volunteers for a Mumbai based Women Empowerment NGO</w:t>
-      </w:r>
-    </w:p>
-    <w:p>
-      <w:pPr>
-        <w:pStyle w:val="Normal1"/>
-        <w:numPr>
-          <w:ilvl w:val="0"/>
-          <w:numId w:val="11"/>
-        </w:numPr>
-        <w:spacing w:after="0" w:line="240" w:lineRule="auto"/>
-        <w:rPr>
-          <w:rFonts w:ascii="Cambria" w:eastAsia="Times New Roman" w:hAnsi="Cambria" w:cs="Times New Roman"/>
-          <w:sz w:val="21"/>
-          <w:szCs w:val="21"/>
-        </w:rPr>
-      </w:pPr>
-      <w:r>
-        <w:rPr>
-          <w:rFonts w:ascii="Cambria" w:eastAsia="Times New Roman" w:hAnsi="Cambria" w:cs="Times New Roman"/>
-          <w:sz w:val="21"/>
-          <w:szCs w:val="21"/>
-        </w:rPr>
-        <w:t>Kept track of International Relations with AIESEC local chapters of other nations</w:t>
-      </w:r>
-    </w:p>
-    <w:p>
-      <w:pPr>
-        <w:pStyle w:val="Normal1"/>
-        <w:spacing w:after="0" w:line="240" w:lineRule="auto"/>
-        <w:rPr>
-          <w:rFonts w:ascii="Cambria" w:eastAsia="Times New Roman" w:hAnsi="Cambria" w:cs="Times New Roman"/>
-          <w:bCs/>
-          <w:sz w:val="8"/>
-          <w:szCs w:val="8"/>
-        </w:rPr>
-      </w:pPr>
-    </w:p>
-    <w:p>
-      <w:pPr>
-        <w:pStyle w:val="Normal1"/>
-        <w:spacing w:after="0" w:line="240" w:lineRule="auto"/>
-        <w:rPr>
-          <w:rFonts w:ascii="Cambria" w:eastAsia="Times New Roman" w:hAnsi="Cambria" w:cs="Times New Roman"/>
-          <w:b/>
-          <w:bCs/>
-          <w:sz w:val="21"/>
-          <w:szCs w:val="21"/>
-        </w:rPr>
-      </w:pPr>
-      <w:r>
-        <w:rPr>
-          <w:rFonts w:ascii="Cambria" w:eastAsia="Times New Roman" w:hAnsi="Cambria" w:cs="Times New Roman"/>
-          <w:bCs/>
-          <w:sz w:val="21"/>
-          <w:szCs w:val="21"/>
-        </w:rPr>
-        <w:t xml:space="preserve"> </w:t>
-      </w:r>
-      <w:r>
-        <w:rPr>
-          <w:rFonts w:ascii="Cambria" w:eastAsia="Times New Roman" w:hAnsi="Cambria" w:cs="Times New Roman"/>
-          <w:b/>
-          <w:bCs/>
-          <w:sz w:val="21"/>
-          <w:szCs w:val="21"/>
-        </w:rPr>
-        <w:t xml:space="preserve">Junior Data Analyst Intern, </w:t>
-      </w:r>
-      <w:r>
-        <w:rPr>
-          <w:rFonts w:ascii="Cambria" w:eastAsia="Times New Roman" w:hAnsi="Cambria" w:cs="Times New Roman"/>
-          <w:b/>
-          <w:bCs/>
-          <w:sz w:val="21"/>
-          <w:szCs w:val="21"/>
-        </w:rPr>
-        <w:t>Nuclei Technologies, India</w:t>
-      </w:r>
-      <w:r>
-        <w:rPr>
-          <w:rFonts w:ascii="Cambria" w:eastAsia="Times New Roman" w:hAnsi="Cambria" w:cs="Times New Roman"/>
-          <w:b/>
-          <w:bCs/>
-          <w:sz w:val="21"/>
-          <w:szCs w:val="21"/>
-        </w:rPr>
-        <w:tab/>
-      </w:r>
-      <w:r>
-        <w:rPr>
-          <w:rFonts w:ascii="Cambria" w:eastAsia="Times New Roman" w:hAnsi="Cambria" w:cs="Times New Roman"/>
-          <w:b/>
-          <w:bCs/>
-          <w:sz w:val="21"/>
-          <w:szCs w:val="21"/>
-        </w:rPr>
-        <w:tab/>
-      </w:r>
-      <w:r>
-        <w:rPr>
-          <w:rFonts w:ascii="Cambria" w:eastAsia="Times New Roman" w:hAnsi="Cambria" w:cs="Times New Roman"/>
-          <w:b/>
-          <w:bCs/>
-          <w:sz w:val="21"/>
-          <w:szCs w:val="21"/>
-        </w:rPr>
-        <w:tab/>
-      </w:r>
-      <w:r>
-        <w:rPr>
-          <w:rFonts w:ascii="Cambria" w:eastAsia="Times New Roman" w:hAnsi="Cambria" w:cs="Times New Roman"/>
-          <w:b/>
-          <w:bCs/>
-          <w:sz w:val="21"/>
-          <w:szCs w:val="21"/>
-        </w:rPr>
-        <w:tab/>
-      </w:r>
-      <w:r>
-        <w:rPr>
-          <w:rFonts w:ascii="Cambria" w:eastAsia="Times New Roman" w:hAnsi="Cambria" w:cs="Times New Roman"/>
-          <w:b/>
-          <w:bCs/>
-          <w:sz w:val="21"/>
-          <w:szCs w:val="21"/>
-        </w:rPr>
-        <w:tab/>
+      </w:r>
+      <w:r>
+        <w:rPr>
+          <w:rFonts w:ascii="Cambria" w:eastAsia="Times New Roman" w:hAnsi="Cambria" w:cs="Times New Roman"/>
+          <w:b/>
+          <w:bCs/>
+          <w:sz w:val="21"/>
+          <w:szCs w:val="21"/>
+        </w:rPr>
+        <w:t xml:space="preserve">      </w:t>
+      </w:r>
+      <w:r>
+        <w:rPr>
+          <w:rFonts w:ascii="Cambria" w:eastAsia="Times New Roman" w:hAnsi="Cambria" w:cs="Times New Roman"/>
+          <w:b/>
+          <w:bCs/>
+          <w:sz w:val="21"/>
+          <w:szCs w:val="21"/>
+        </w:rPr>
         <w:t>Jun</w:t>
       </w:r>
       <w:r>
@@ -3519,10 +2928,938 @@
         <w:rPr>
           <w:rFonts w:ascii="Cambria" w:eastAsia="Times New Roman" w:hAnsi="Cambria" w:cs="Times New Roman"/>
           <w:b/>
-          <w:sz w:val="21"/>
-          <w:szCs w:val="21"/>
-        </w:rPr>
-      </w:pPr>
+          <w:bCs/>
+          <w:sz w:val="10"/>
+          <w:szCs w:val="10"/>
+          <w:u w:val="single"/>
+        </w:rPr>
+      </w:pPr>
+    </w:p>
+    <w:p>
+      <w:pPr>
+        <w:tabs>
+          <w:tab w:val="left" w:pos="3401"/>
+        </w:tabs>
+        <w:spacing w:before="9" w:after="0" w:line="240" w:lineRule="auto"/>
+        <w:rPr>
+          <w:rFonts w:ascii="Cambria" w:eastAsia="Times New Roman" w:hAnsi="Cambria" w:cs="Times New Roman"/>
+          <w:b/>
+          <w:bCs/>
+          <w:sz w:val="21"/>
+          <w:szCs w:val="21"/>
+          <w:u w:val="single"/>
+        </w:rPr>
+      </w:pPr>
+      <w:r>
+        <w:rPr>
+          <w:rFonts w:ascii="Cambria" w:eastAsia="Times New Roman" w:hAnsi="Cambria" w:cs="Times New Roman"/>
+          <w:b/>
+          <w:bCs/>
+          <w:sz w:val="21"/>
+          <w:szCs w:val="21"/>
+          <w:u w:val="single"/>
+        </w:rPr>
+        <w:t>RESEARCH</w:t>
+      </w:r>
+      <w:r>
+        <w:rPr>
+          <w:rFonts w:ascii="Cambria" w:eastAsia="Times New Roman" w:hAnsi="Cambria" w:cs="Times New Roman"/>
+          <w:b/>
+          <w:bCs/>
+          <w:sz w:val="21"/>
+          <w:szCs w:val="21"/>
+          <w:u w:val="single"/>
+        </w:rPr>
+        <w:t xml:space="preserve"> EXPERIENCE</w:t>
+      </w:r>
+    </w:p>
+    <w:p>
+      <w:pPr>
+        <w:pStyle w:val="Normal1"/>
+        <w:numPr>
+          <w:ilvl w:val="0"/>
+          <w:numId w:val="13"/>
+        </w:numPr>
+        <w:tabs>
+          <w:tab w:val="left" w:pos="3401"/>
+        </w:tabs>
+        <w:spacing w:before="9" w:after="0" w:line="240" w:lineRule="auto"/>
+        <w:ind w:left="360"/>
+        <w:jc w:val="both"/>
+        <w:rPr>
+          <w:rFonts w:ascii="Cambria" w:eastAsia="Times New Roman" w:hAnsi="Cambria" w:cs="Times New Roman"/>
+          <w:b/>
+          <w:bCs/>
+          <w:sz w:val="21"/>
+          <w:szCs w:val="21"/>
+          <w:u w:val="single"/>
+        </w:rPr>
+      </w:pPr>
+      <w:r>
+        <w:rPr>
+          <w:rFonts w:ascii="Cambria" w:eastAsia="Times New Roman" w:hAnsi="Cambria" w:cs="Times New Roman"/>
+          <w:b/>
+          <w:bCs/>
+          <w:sz w:val="21"/>
+          <w:szCs w:val="21"/>
+        </w:rPr>
+        <w:t>Electricity Consumption and Home Automation</w:t>
+      </w:r>
+      <w:r>
+        <w:rPr>
+          <w:rFonts w:ascii="Cambria" w:eastAsia="Times New Roman" w:hAnsi="Cambria" w:cs="Times New Roman"/>
+          <w:b/>
+          <w:bCs/>
+          <w:sz w:val="21"/>
+          <w:szCs w:val="21"/>
+        </w:rPr>
+        <w:t xml:space="preserve"> </w:t>
+      </w:r>
+      <w:r>
+        <w:rPr>
+          <w:rFonts w:ascii="Cambria" w:eastAsia="Times New Roman" w:hAnsi="Cambria" w:cs="Times New Roman"/>
+          <w:sz w:val="21"/>
+          <w:szCs w:val="21"/>
+        </w:rPr>
+        <w:t xml:space="preserve">under Prof. </w:t>
+      </w:r>
+      <w:r>
+        <w:rPr>
+          <w:rFonts w:ascii="Cambria" w:eastAsia="Times New Roman" w:hAnsi="Cambria" w:cs="Times New Roman"/>
+          <w:sz w:val="21"/>
+          <w:szCs w:val="21"/>
+        </w:rPr>
+        <w:t xml:space="preserve">Dr. Mrs. </w:t>
+      </w:r>
+      <w:proofErr w:type="spellStart"/>
+      <w:r>
+        <w:rPr>
+          <w:rFonts w:ascii="Cambria" w:eastAsia="Times New Roman" w:hAnsi="Cambria" w:cs="Times New Roman"/>
+          <w:sz w:val="21"/>
+          <w:szCs w:val="21"/>
+        </w:rPr>
+        <w:t>Gresha</w:t>
+      </w:r>
+      <w:proofErr w:type="spellEnd"/>
+      <w:r>
+        <w:rPr>
+          <w:rFonts w:ascii="Cambria" w:eastAsia="Times New Roman" w:hAnsi="Cambria" w:cs="Times New Roman"/>
+          <w:sz w:val="21"/>
+          <w:szCs w:val="21"/>
+        </w:rPr>
+        <w:t xml:space="preserve"> Bhatia</w:t>
+      </w:r>
+      <w:r>
+        <w:rPr>
+          <w:rFonts w:ascii="Cambria" w:eastAsia="Times New Roman" w:hAnsi="Cambria" w:cs="Times New Roman"/>
+          <w:sz w:val="21"/>
+          <w:szCs w:val="21"/>
+        </w:rPr>
+        <w:t xml:space="preserve">                    </w:t>
+      </w:r>
+      <w:r>
+        <w:rPr>
+          <w:rFonts w:ascii="Cambria" w:eastAsia="Times New Roman" w:hAnsi="Cambria" w:cs="Times New Roman"/>
+          <w:b/>
+          <w:sz w:val="21"/>
+          <w:szCs w:val="21"/>
+        </w:rPr>
+        <w:t>Aug 201</w:t>
+      </w:r>
+      <w:r>
+        <w:rPr>
+          <w:rFonts w:ascii="Cambria" w:eastAsia="Times New Roman" w:hAnsi="Cambria" w:cs="Times New Roman"/>
+          <w:b/>
+          <w:sz w:val="21"/>
+          <w:szCs w:val="21"/>
+        </w:rPr>
+        <w:t>7</w:t>
+      </w:r>
+      <w:r>
+        <w:rPr>
+          <w:rFonts w:ascii="Cambria" w:eastAsia="Times New Roman" w:hAnsi="Cambria" w:cs="Times New Roman"/>
+          <w:b/>
+          <w:sz w:val="21"/>
+          <w:szCs w:val="21"/>
+        </w:rPr>
+        <w:t xml:space="preserve"> </w:t>
+      </w:r>
+      <w:r>
+        <w:rPr>
+          <w:rFonts w:ascii="Cambria" w:eastAsia="Times New Roman" w:hAnsi="Cambria" w:cs="Times New Roman"/>
+          <w:b/>
+          <w:iCs/>
+          <w:sz w:val="21"/>
+          <w:szCs w:val="21"/>
+        </w:rPr>
+        <w:t>–</w:t>
+      </w:r>
+      <w:r>
+        <w:rPr>
+          <w:rFonts w:ascii="Cambria" w:eastAsia="Times New Roman" w:hAnsi="Cambria" w:cs="Times New Roman"/>
+          <w:b/>
+          <w:sz w:val="21"/>
+          <w:szCs w:val="21"/>
+        </w:rPr>
+        <w:t xml:space="preserve"> </w:t>
+      </w:r>
+      <w:r>
+        <w:rPr>
+          <w:rFonts w:ascii="Cambria" w:eastAsia="Times New Roman" w:hAnsi="Cambria" w:cs="Times New Roman"/>
+          <w:b/>
+          <w:sz w:val="21"/>
+          <w:szCs w:val="21"/>
+        </w:rPr>
+        <w:t>Jan</w:t>
+      </w:r>
+      <w:r>
+        <w:rPr>
+          <w:rFonts w:ascii="Cambria" w:eastAsia="Times New Roman" w:hAnsi="Cambria" w:cs="Times New Roman"/>
+          <w:b/>
+          <w:sz w:val="21"/>
+          <w:szCs w:val="21"/>
+        </w:rPr>
+        <w:t xml:space="preserve"> 201</w:t>
+      </w:r>
+      <w:r>
+        <w:rPr>
+          <w:rFonts w:ascii="Cambria" w:eastAsia="Times New Roman" w:hAnsi="Cambria" w:cs="Times New Roman"/>
+          <w:b/>
+          <w:sz w:val="21"/>
+          <w:szCs w:val="21"/>
+        </w:rPr>
+        <w:t>9</w:t>
+      </w:r>
+    </w:p>
+    <w:p>
+      <w:pPr>
+        <w:pStyle w:val="Normal1"/>
+        <w:numPr>
+          <w:ilvl w:val="1"/>
+          <w:numId w:val="13"/>
+        </w:numPr>
+        <w:tabs>
+          <w:tab w:val="left" w:pos="3401"/>
+        </w:tabs>
+        <w:spacing w:before="9" w:after="0" w:line="240" w:lineRule="auto"/>
+        <w:ind w:left="720"/>
+        <w:jc w:val="both"/>
+        <w:rPr>
+          <w:rFonts w:ascii="Cambria" w:eastAsia="Times New Roman" w:hAnsi="Cambria" w:cs="Times New Roman"/>
+          <w:b/>
+          <w:bCs/>
+          <w:sz w:val="21"/>
+          <w:szCs w:val="21"/>
+          <w:u w:val="single"/>
+        </w:rPr>
+      </w:pPr>
+      <w:r>
+        <w:rPr>
+          <w:rFonts w:ascii="Cambria" w:eastAsia="Times New Roman" w:hAnsi="Cambria" w:cs="Times New Roman"/>
+          <w:sz w:val="21"/>
+          <w:szCs w:val="21"/>
+        </w:rPr>
+        <w:t>D</w:t>
+      </w:r>
+      <w:r>
+        <w:rPr>
+          <w:rFonts w:ascii="Cambria" w:eastAsia="Times New Roman" w:hAnsi="Cambria" w:cs="Times New Roman"/>
+          <w:sz w:val="21"/>
+          <w:szCs w:val="21"/>
+        </w:rPr>
+        <w:t>esigned</w:t>
+      </w:r>
+      <w:r>
+        <w:rPr>
+          <w:rFonts w:ascii="Cambria" w:eastAsia="Times New Roman" w:hAnsi="Cambria" w:cs="Times New Roman"/>
+          <w:sz w:val="21"/>
+          <w:szCs w:val="21"/>
+        </w:rPr>
+        <w:t xml:space="preserve"> a web application to help users monitor their domestic electricity consumption to check against faulty power bills and power thefts in India</w:t>
+      </w:r>
+    </w:p>
+    <w:p>
+      <w:pPr>
+        <w:pStyle w:val="Normal1"/>
+        <w:numPr>
+          <w:ilvl w:val="1"/>
+          <w:numId w:val="13"/>
+        </w:numPr>
+        <w:tabs>
+          <w:tab w:val="left" w:pos="3401"/>
+        </w:tabs>
+        <w:spacing w:before="9" w:after="0" w:line="240" w:lineRule="auto"/>
+        <w:ind w:left="720"/>
+        <w:jc w:val="both"/>
+        <w:rPr>
+          <w:rFonts w:ascii="Cambria" w:eastAsia="Times New Roman" w:hAnsi="Cambria" w:cs="Times New Roman"/>
+          <w:b/>
+          <w:bCs/>
+          <w:sz w:val="21"/>
+          <w:szCs w:val="21"/>
+          <w:u w:val="single"/>
+        </w:rPr>
+      </w:pPr>
+      <w:r>
+        <w:rPr>
+          <w:rFonts w:ascii="Cambria" w:eastAsia="Times New Roman" w:hAnsi="Cambria" w:cs="Times New Roman"/>
+          <w:bCs/>
+          <w:sz w:val="21"/>
+          <w:szCs w:val="21"/>
+        </w:rPr>
+        <w:t>Published</w:t>
+      </w:r>
+      <w:r>
+        <w:rPr>
+          <w:rFonts w:ascii="Cambria" w:eastAsia="Times New Roman" w:hAnsi="Cambria" w:cs="Times New Roman"/>
+          <w:bCs/>
+          <w:sz w:val="21"/>
+          <w:szCs w:val="21"/>
+        </w:rPr>
+        <w:t xml:space="preserve"> </w:t>
+      </w:r>
+      <w:r>
+        <w:rPr>
+          <w:rFonts w:ascii="Cambria" w:eastAsia="Times New Roman" w:hAnsi="Cambria" w:cs="Times New Roman"/>
+          <w:bCs/>
+          <w:sz w:val="21"/>
+          <w:szCs w:val="21"/>
+        </w:rPr>
+        <w:t xml:space="preserve">Springer paper “Interactive Electricity Consumption System” </w:t>
+      </w:r>
+      <w:r>
+        <w:rPr>
+          <w:rFonts w:ascii="Cambria" w:eastAsia="Times New Roman" w:hAnsi="Cambria" w:cs="Times New Roman"/>
+          <w:bCs/>
+          <w:sz w:val="21"/>
+          <w:szCs w:val="21"/>
+        </w:rPr>
+        <w:t xml:space="preserve">at </w:t>
+      </w:r>
+      <w:hyperlink r:id="rId9" w:history="1">
+        <w:r>
+          <w:rPr>
+            <w:rStyle w:val="Hyperlink"/>
+            <w:rFonts w:ascii="Cambria" w:eastAsia="Times New Roman" w:hAnsi="Cambria" w:cs="Times New Roman"/>
+            <w:bCs/>
+            <w:sz w:val="21"/>
+            <w:szCs w:val="21"/>
+          </w:rPr>
+          <w:t>SSIC 2019</w:t>
+        </w:r>
+      </w:hyperlink>
+    </w:p>
+    <w:p>
+      <w:pPr>
+        <w:pStyle w:val="Normal1"/>
+        <w:numPr>
+          <w:ilvl w:val="0"/>
+          <w:numId w:val="13"/>
+        </w:numPr>
+        <w:tabs>
+          <w:tab w:val="left" w:pos="3401"/>
+        </w:tabs>
+        <w:spacing w:before="9" w:after="0" w:line="240" w:lineRule="auto"/>
+        <w:ind w:left="360"/>
+        <w:jc w:val="both"/>
+        <w:rPr>
+          <w:rFonts w:ascii="Cambria" w:eastAsia="Times New Roman" w:hAnsi="Cambria" w:cs="Times New Roman"/>
+          <w:b/>
+          <w:sz w:val="21"/>
+          <w:szCs w:val="21"/>
+          <w:u w:val="single"/>
+        </w:rPr>
+      </w:pPr>
+      <w:r>
+        <w:rPr>
+          <w:rFonts w:ascii="Cambria" w:eastAsia="Times New Roman" w:hAnsi="Cambria" w:cs="Times New Roman"/>
+          <w:b/>
+          <w:sz w:val="21"/>
+          <w:szCs w:val="21"/>
+        </w:rPr>
+        <w:t>Catchment Control and Water Supply Management</w:t>
+      </w:r>
+      <w:r>
+        <w:rPr>
+          <w:rFonts w:ascii="Cambria" w:eastAsia="Times New Roman" w:hAnsi="Cambria" w:cs="Times New Roman"/>
+          <w:bCs/>
+          <w:sz w:val="21"/>
+          <w:szCs w:val="21"/>
+        </w:rPr>
+        <w:t xml:space="preserve"> under Prof. </w:t>
+      </w:r>
+      <w:r>
+        <w:rPr>
+          <w:rFonts w:ascii="Cambria" w:eastAsia="Times New Roman" w:hAnsi="Cambria" w:cs="Times New Roman"/>
+          <w:bCs/>
+          <w:sz w:val="21"/>
+          <w:szCs w:val="21"/>
+        </w:rPr>
+        <w:t>Richard Joseph</w:t>
+      </w:r>
+      <w:r>
+        <w:rPr>
+          <w:rFonts w:ascii="Cambria" w:eastAsia="Times New Roman" w:hAnsi="Cambria" w:cs="Times New Roman"/>
+          <w:bCs/>
+          <w:sz w:val="21"/>
+          <w:szCs w:val="21"/>
+        </w:rPr>
+        <w:tab/>
+      </w:r>
+      <w:r>
+        <w:rPr>
+          <w:rFonts w:ascii="Cambria" w:eastAsia="Times New Roman" w:hAnsi="Cambria" w:cs="Times New Roman"/>
+          <w:bCs/>
+          <w:sz w:val="21"/>
+          <w:szCs w:val="21"/>
+        </w:rPr>
+        <w:tab/>
+        <w:t xml:space="preserve">      </w:t>
+      </w:r>
+      <w:r>
+        <w:rPr>
+          <w:rFonts w:ascii="Cambria" w:eastAsia="Times New Roman" w:hAnsi="Cambria" w:cs="Times New Roman"/>
+          <w:b/>
+          <w:sz w:val="21"/>
+          <w:szCs w:val="21"/>
+        </w:rPr>
+        <w:t xml:space="preserve">Jul 2018 </w:t>
+      </w:r>
+      <w:r>
+        <w:rPr>
+          <w:rFonts w:ascii="Cambria" w:eastAsia="Times New Roman" w:hAnsi="Cambria" w:cs="Times New Roman"/>
+          <w:b/>
+          <w:iCs/>
+          <w:sz w:val="21"/>
+          <w:szCs w:val="21"/>
+        </w:rPr>
+        <w:t>–</w:t>
+      </w:r>
+      <w:r>
+        <w:rPr>
+          <w:rFonts w:ascii="Cambria" w:eastAsia="Times New Roman" w:hAnsi="Cambria" w:cs="Times New Roman"/>
+          <w:b/>
+          <w:sz w:val="21"/>
+          <w:szCs w:val="21"/>
+        </w:rPr>
+        <w:t xml:space="preserve"> Apr 2019</w:t>
+      </w:r>
+    </w:p>
+    <w:p>
+      <w:pPr>
+        <w:pStyle w:val="Normal1"/>
+        <w:numPr>
+          <w:ilvl w:val="1"/>
+          <w:numId w:val="13"/>
+        </w:numPr>
+        <w:tabs>
+          <w:tab w:val="left" w:pos="3401"/>
+        </w:tabs>
+        <w:spacing w:before="9" w:after="0" w:line="240" w:lineRule="auto"/>
+        <w:ind w:left="720"/>
+        <w:jc w:val="both"/>
+        <w:rPr>
+          <w:rFonts w:ascii="Cambria" w:eastAsia="Times New Roman" w:hAnsi="Cambria" w:cs="Times New Roman"/>
+          <w:b/>
+          <w:sz w:val="21"/>
+          <w:szCs w:val="21"/>
+          <w:u w:val="single"/>
+        </w:rPr>
+      </w:pPr>
+      <w:r>
+        <w:rPr>
+          <w:rFonts w:ascii="Cambria" w:eastAsia="Times New Roman" w:hAnsi="Cambria" w:cs="Times New Roman"/>
+          <w:bCs/>
+          <w:sz w:val="21"/>
+          <w:szCs w:val="21"/>
+        </w:rPr>
+        <w:t>Developed</w:t>
+      </w:r>
+      <w:r>
+        <w:rPr>
+          <w:rFonts w:ascii="Cambria" w:eastAsia="Times New Roman" w:hAnsi="Cambria" w:cs="Times New Roman"/>
+          <w:bCs/>
+          <w:sz w:val="21"/>
+          <w:szCs w:val="21"/>
+        </w:rPr>
+        <w:t xml:space="preserve"> a</w:t>
+      </w:r>
+      <w:r>
+        <w:rPr>
+          <w:rFonts w:ascii="Cambria" w:eastAsia="Times New Roman" w:hAnsi="Cambria" w:cs="Times New Roman"/>
+          <w:bCs/>
+          <w:sz w:val="21"/>
+          <w:szCs w:val="21"/>
+        </w:rPr>
+        <w:t>n Azure</w:t>
+      </w:r>
+      <w:r>
+        <w:rPr>
+          <w:rFonts w:ascii="Cambria" w:eastAsia="Times New Roman" w:hAnsi="Cambria" w:cs="Times New Roman"/>
+          <w:bCs/>
+          <w:sz w:val="21"/>
+          <w:szCs w:val="21"/>
+        </w:rPr>
+        <w:t xml:space="preserve"> ML </w:t>
+      </w:r>
+      <w:r>
+        <w:rPr>
+          <w:rFonts w:ascii="Cambria" w:eastAsia="Times New Roman" w:hAnsi="Cambria" w:cs="Times New Roman"/>
+          <w:bCs/>
+          <w:sz w:val="21"/>
+          <w:szCs w:val="21"/>
+        </w:rPr>
+        <w:t>model</w:t>
+      </w:r>
+      <w:r>
+        <w:rPr>
+          <w:rFonts w:ascii="Cambria" w:eastAsia="Times New Roman" w:hAnsi="Cambria" w:cs="Times New Roman"/>
+          <w:bCs/>
+          <w:sz w:val="21"/>
+          <w:szCs w:val="21"/>
+        </w:rPr>
+        <w:t xml:space="preserve"> to predict if a region is a drought-prone area using its climatic parameters</w:t>
+      </w:r>
+    </w:p>
+    <w:p>
+      <w:pPr>
+        <w:pStyle w:val="Normal1"/>
+        <w:numPr>
+          <w:ilvl w:val="1"/>
+          <w:numId w:val="13"/>
+        </w:numPr>
+        <w:tabs>
+          <w:tab w:val="left" w:pos="3401"/>
+        </w:tabs>
+        <w:spacing w:before="9" w:after="0" w:line="240" w:lineRule="auto"/>
+        <w:ind w:left="720"/>
+        <w:jc w:val="both"/>
+        <w:rPr>
+          <w:rFonts w:ascii="Cambria" w:eastAsia="Times New Roman" w:hAnsi="Cambria" w:cs="Times New Roman"/>
+          <w:b/>
+          <w:sz w:val="21"/>
+          <w:szCs w:val="21"/>
+          <w:u w:val="single"/>
+        </w:rPr>
+      </w:pPr>
+      <w:r>
+        <w:rPr>
+          <w:rFonts w:ascii="Cambria" w:eastAsia="Times New Roman" w:hAnsi="Cambria" w:cs="Times New Roman"/>
+          <w:bCs/>
+          <w:sz w:val="21"/>
+          <w:szCs w:val="21"/>
+        </w:rPr>
+        <w:t xml:space="preserve">Performed a comparative study of </w:t>
+      </w:r>
+      <w:r>
+        <w:rPr>
+          <w:rFonts w:ascii="Cambria" w:eastAsia="Times New Roman" w:hAnsi="Cambria" w:cs="Times New Roman"/>
+          <w:bCs/>
+          <w:sz w:val="21"/>
+          <w:szCs w:val="21"/>
+        </w:rPr>
+        <w:t>classification</w:t>
+      </w:r>
+      <w:r>
+        <w:rPr>
+          <w:rFonts w:ascii="Cambria" w:eastAsia="Times New Roman" w:hAnsi="Cambria" w:cs="Times New Roman"/>
+          <w:bCs/>
+          <w:sz w:val="21"/>
+          <w:szCs w:val="21"/>
+        </w:rPr>
+        <w:t xml:space="preserve"> algorithms to determine the most optimal for </w:t>
+      </w:r>
+      <w:r>
+        <w:rPr>
+          <w:rFonts w:ascii="Cambria" w:eastAsia="Times New Roman" w:hAnsi="Cambria" w:cs="Times New Roman"/>
+          <w:bCs/>
+          <w:sz w:val="21"/>
+          <w:szCs w:val="21"/>
+        </w:rPr>
+        <w:t>our</w:t>
+      </w:r>
+      <w:r>
+        <w:rPr>
+          <w:rFonts w:ascii="Cambria" w:eastAsia="Times New Roman" w:hAnsi="Cambria" w:cs="Times New Roman"/>
+          <w:bCs/>
+          <w:sz w:val="21"/>
+          <w:szCs w:val="21"/>
+        </w:rPr>
+        <w:t xml:space="preserve"> use case</w:t>
+      </w:r>
+    </w:p>
+    <w:p>
+      <w:pPr>
+        <w:pStyle w:val="Normal1"/>
+        <w:numPr>
+          <w:ilvl w:val="1"/>
+          <w:numId w:val="13"/>
+        </w:numPr>
+        <w:tabs>
+          <w:tab w:val="left" w:pos="3401"/>
+        </w:tabs>
+        <w:spacing w:before="9" w:after="0" w:line="240" w:lineRule="auto"/>
+        <w:ind w:left="720"/>
+        <w:jc w:val="both"/>
+        <w:rPr>
+          <w:rFonts w:ascii="Cambria" w:eastAsia="Times New Roman" w:hAnsi="Cambria" w:cs="Times New Roman"/>
+          <w:b/>
+          <w:sz w:val="21"/>
+          <w:szCs w:val="21"/>
+          <w:u w:val="single"/>
+        </w:rPr>
+      </w:pPr>
+      <w:r>
+        <w:rPr>
+          <w:rFonts w:ascii="Cambria" w:eastAsia="Times New Roman" w:hAnsi="Cambria" w:cs="Times New Roman"/>
+          <w:bCs/>
+          <w:sz w:val="21"/>
+          <w:szCs w:val="21"/>
+        </w:rPr>
+        <w:t xml:space="preserve">Presented </w:t>
+      </w:r>
+      <w:r>
+        <w:rPr>
+          <w:rFonts w:ascii="Cambria" w:eastAsia="Times New Roman" w:hAnsi="Cambria" w:cs="Times New Roman"/>
+          <w:bCs/>
+          <w:sz w:val="21"/>
+          <w:szCs w:val="21"/>
+        </w:rPr>
+        <w:t xml:space="preserve">IEEE paper “Water Catchment Control and Management” </w:t>
+      </w:r>
+      <w:r>
+        <w:rPr>
+          <w:rFonts w:ascii="Cambria" w:eastAsia="Times New Roman" w:hAnsi="Cambria" w:cs="Times New Roman"/>
+          <w:bCs/>
+          <w:sz w:val="21"/>
+          <w:szCs w:val="21"/>
+        </w:rPr>
+        <w:t xml:space="preserve">at </w:t>
+      </w:r>
+      <w:hyperlink r:id="rId10" w:history="1">
+        <w:r>
+          <w:rPr>
+            <w:rStyle w:val="Hyperlink"/>
+            <w:rFonts w:ascii="Cambria" w:eastAsia="Times New Roman" w:hAnsi="Cambria" w:cs="Times New Roman"/>
+            <w:bCs/>
+            <w:sz w:val="21"/>
+            <w:szCs w:val="21"/>
+          </w:rPr>
+          <w:t>ICICT 2018</w:t>
+        </w:r>
+      </w:hyperlink>
+      <w:r>
+        <w:rPr>
+          <w:rFonts w:ascii="Cambria" w:eastAsia="Times New Roman" w:hAnsi="Cambria" w:cs="Times New Roman"/>
+          <w:bCs/>
+          <w:sz w:val="21"/>
+          <w:szCs w:val="21"/>
+        </w:rPr>
+        <w:t xml:space="preserve"> (not published yet)</w:t>
+      </w:r>
+    </w:p>
+    <w:p>
+      <w:pPr>
+        <w:tabs>
+          <w:tab w:val="left" w:pos="3401"/>
+        </w:tabs>
+        <w:spacing w:before="9" w:after="0" w:line="240" w:lineRule="auto"/>
+        <w:rPr>
+          <w:rFonts w:ascii="Cambria" w:eastAsia="Times New Roman" w:hAnsi="Cambria" w:cs="Times New Roman"/>
+          <w:b/>
+          <w:bCs/>
+          <w:sz w:val="10"/>
+          <w:szCs w:val="10"/>
+          <w:u w:val="single"/>
+        </w:rPr>
+      </w:pPr>
+    </w:p>
+    <w:p>
+      <w:pPr>
+        <w:tabs>
+          <w:tab w:val="left" w:pos="3401"/>
+        </w:tabs>
+        <w:spacing w:before="9" w:after="0" w:line="240" w:lineRule="auto"/>
+        <w:rPr>
+          <w:rFonts w:ascii="Cambria" w:eastAsia="Times New Roman" w:hAnsi="Cambria" w:cs="Times New Roman"/>
+          <w:b/>
+          <w:bCs/>
+          <w:sz w:val="21"/>
+          <w:szCs w:val="21"/>
+          <w:u w:val="single"/>
+        </w:rPr>
+      </w:pPr>
+      <w:r>
+        <w:rPr>
+          <w:rFonts w:ascii="Cambria" w:eastAsia="Times New Roman" w:hAnsi="Cambria" w:cs="Times New Roman"/>
+          <w:b/>
+          <w:bCs/>
+          <w:sz w:val="21"/>
+          <w:szCs w:val="21"/>
+          <w:u w:val="single"/>
+        </w:rPr>
+        <w:t>GRANTS</w:t>
+      </w:r>
+      <w:r>
+        <w:rPr>
+          <w:rFonts w:ascii="Cambria" w:eastAsia="Times New Roman" w:hAnsi="Cambria" w:cs="Times New Roman"/>
+          <w:b/>
+          <w:bCs/>
+          <w:sz w:val="21"/>
+          <w:szCs w:val="21"/>
+          <w:u w:val="single"/>
+        </w:rPr>
+        <w:t xml:space="preserve"> </w:t>
+      </w:r>
+      <w:r>
+        <w:rPr>
+          <w:rFonts w:ascii="Cambria" w:eastAsia="Times New Roman" w:hAnsi="Cambria" w:cs="Times New Roman"/>
+          <w:b/>
+          <w:bCs/>
+          <w:sz w:val="21"/>
+          <w:szCs w:val="21"/>
+          <w:u w:val="single"/>
+        </w:rPr>
+        <w:t>RECEIVED</w:t>
+      </w:r>
+    </w:p>
+    <w:p>
+      <w:pPr>
+        <w:pStyle w:val="ListParagraph"/>
+        <w:numPr>
+          <w:ilvl w:val="0"/>
+          <w:numId w:val="12"/>
+        </w:numPr>
+        <w:tabs>
+          <w:tab w:val="left" w:pos="3401"/>
+        </w:tabs>
+        <w:spacing w:before="9" w:after="0" w:line="240" w:lineRule="auto"/>
+        <w:ind w:left="360"/>
+        <w:rPr>
+          <w:rFonts w:ascii="Cambria" w:eastAsia="Times New Roman" w:hAnsi="Cambria" w:cs="Times New Roman"/>
+          <w:bCs/>
+          <w:sz w:val="21"/>
+          <w:szCs w:val="21"/>
+        </w:rPr>
+      </w:pPr>
+      <w:r>
+        <w:rPr>
+          <w:rFonts w:ascii="Cambria" w:eastAsia="Times New Roman" w:hAnsi="Cambria" w:cs="Times New Roman"/>
+          <w:bCs/>
+          <w:sz w:val="21"/>
+          <w:szCs w:val="21"/>
+        </w:rPr>
+        <w:t>AI for Earth</w:t>
+      </w:r>
+      <w:r>
+        <w:rPr>
+          <w:rFonts w:ascii="Cambria" w:eastAsia="Times New Roman" w:hAnsi="Cambria" w:cs="Times New Roman"/>
+          <w:bCs/>
+          <w:sz w:val="21"/>
+          <w:szCs w:val="21"/>
+        </w:rPr>
+        <w:t xml:space="preserve"> Azure</w:t>
+      </w:r>
+      <w:r>
+        <w:rPr>
+          <w:rFonts w:ascii="Cambria" w:eastAsia="Times New Roman" w:hAnsi="Cambria" w:cs="Times New Roman"/>
+          <w:bCs/>
+          <w:sz w:val="21"/>
+          <w:szCs w:val="21"/>
+        </w:rPr>
+        <w:t xml:space="preserve"> Compute Gran</w:t>
+      </w:r>
+      <w:r>
+        <w:rPr>
+          <w:rFonts w:ascii="Cambria" w:eastAsia="Times New Roman" w:hAnsi="Cambria" w:cs="Times New Roman"/>
+          <w:bCs/>
+          <w:sz w:val="21"/>
+          <w:szCs w:val="21"/>
+        </w:rPr>
+        <w:t>t</w:t>
+      </w:r>
+      <w:r>
+        <w:rPr>
+          <w:rFonts w:ascii="Cambria" w:eastAsia="Times New Roman" w:hAnsi="Cambria" w:cs="Times New Roman"/>
+          <w:bCs/>
+          <w:sz w:val="21"/>
+          <w:szCs w:val="21"/>
+        </w:rPr>
+        <w:t xml:space="preserve"> </w:t>
+      </w:r>
+      <w:r>
+        <w:rPr>
+          <w:rFonts w:ascii="Cambria" w:eastAsia="Times New Roman" w:hAnsi="Cambria" w:cs="Times New Roman"/>
+          <w:bCs/>
+          <w:sz w:val="21"/>
+          <w:szCs w:val="21"/>
+        </w:rPr>
+        <w:t xml:space="preserve">worth </w:t>
+      </w:r>
+      <w:r>
+        <w:rPr>
+          <w:rFonts w:ascii="Cambria" w:eastAsia="Times New Roman" w:hAnsi="Cambria" w:cs="Times New Roman"/>
+          <w:bCs/>
+          <w:sz w:val="21"/>
+          <w:szCs w:val="21"/>
+        </w:rPr>
+        <w:t>$15,000</w:t>
+      </w:r>
+      <w:r>
+        <w:rPr>
+          <w:rFonts w:ascii="Cambria" w:eastAsia="Times New Roman" w:hAnsi="Cambria" w:cs="Times New Roman"/>
+          <w:bCs/>
+          <w:sz w:val="21"/>
+          <w:szCs w:val="21"/>
+        </w:rPr>
+        <w:t xml:space="preserve"> </w:t>
+      </w:r>
+      <w:r>
+        <w:rPr>
+          <w:rFonts w:ascii="Cambria" w:eastAsia="Times New Roman" w:hAnsi="Cambria" w:cs="Times New Roman"/>
+          <w:bCs/>
+          <w:sz w:val="21"/>
+          <w:szCs w:val="21"/>
+        </w:rPr>
+        <w:t xml:space="preserve">awarded by </w:t>
+      </w:r>
+      <w:r>
+        <w:rPr>
+          <w:rFonts w:ascii="Cambria" w:eastAsia="Times New Roman" w:hAnsi="Cambria" w:cs="Times New Roman"/>
+          <w:bCs/>
+          <w:sz w:val="21"/>
+          <w:szCs w:val="21"/>
+        </w:rPr>
+        <w:t>Microsoft &amp; National Geographic</w:t>
+      </w:r>
+      <w:r>
+        <w:rPr>
+          <w:rFonts w:ascii="Cambria" w:eastAsia="Times New Roman" w:hAnsi="Cambria" w:cs="Times New Roman"/>
+          <w:bCs/>
+          <w:sz w:val="21"/>
+          <w:szCs w:val="21"/>
+        </w:rPr>
+        <w:t xml:space="preserve"> for the project “</w:t>
+      </w:r>
+      <w:r>
+        <w:rPr>
+          <w:rFonts w:ascii="Cambria" w:eastAsia="Times New Roman" w:hAnsi="Cambria" w:cs="Times New Roman"/>
+          <w:bCs/>
+          <w:sz w:val="21"/>
+          <w:szCs w:val="21"/>
+        </w:rPr>
+        <w:t>Water Supply Management and Catchment Control in Drought Prone Regions of Rural India</w:t>
+      </w:r>
+      <w:r>
+        <w:rPr>
+          <w:rFonts w:ascii="Cambria" w:eastAsia="Times New Roman" w:hAnsi="Cambria" w:cs="Times New Roman"/>
+          <w:bCs/>
+          <w:sz w:val="21"/>
+          <w:szCs w:val="21"/>
+        </w:rPr>
+        <w:t>”</w:t>
+      </w:r>
+    </w:p>
+    <w:p>
+      <w:pPr>
+        <w:pStyle w:val="ListParagraph"/>
+        <w:numPr>
+          <w:ilvl w:val="0"/>
+          <w:numId w:val="12"/>
+        </w:numPr>
+        <w:tabs>
+          <w:tab w:val="left" w:pos="3401"/>
+        </w:tabs>
+        <w:spacing w:before="9" w:after="0" w:line="240" w:lineRule="auto"/>
+        <w:ind w:left="360"/>
+        <w:rPr>
+          <w:rFonts w:ascii="Cambria" w:eastAsia="Times New Roman" w:hAnsi="Cambria" w:cs="Times New Roman"/>
+          <w:bCs/>
+          <w:sz w:val="21"/>
+          <w:szCs w:val="21"/>
+        </w:rPr>
+      </w:pPr>
+      <w:r>
+        <w:rPr>
+          <w:rFonts w:ascii="Cambria" w:eastAsia="Times New Roman" w:hAnsi="Cambria" w:cs="Times New Roman"/>
+          <w:bCs/>
+          <w:sz w:val="21"/>
+          <w:szCs w:val="21"/>
+        </w:rPr>
+        <w:t xml:space="preserve">UGC </w:t>
+      </w:r>
+      <w:r>
+        <w:rPr>
+          <w:rFonts w:ascii="Cambria" w:eastAsia="Times New Roman" w:hAnsi="Cambria" w:cs="Times New Roman"/>
+          <w:bCs/>
+          <w:sz w:val="21"/>
+          <w:szCs w:val="21"/>
+        </w:rPr>
+        <w:t>Minor Research Grant</w:t>
+      </w:r>
+      <w:r>
+        <w:rPr>
+          <w:rFonts w:ascii="Cambria" w:eastAsia="Times New Roman" w:hAnsi="Cambria" w:cs="Times New Roman"/>
+          <w:bCs/>
+          <w:sz w:val="21"/>
+          <w:szCs w:val="21"/>
+        </w:rPr>
+        <w:t xml:space="preserve"> awarded by </w:t>
+      </w:r>
+      <w:r>
+        <w:rPr>
+          <w:rFonts w:ascii="Cambria" w:eastAsia="Times New Roman" w:hAnsi="Cambria" w:cs="Times New Roman"/>
+          <w:bCs/>
+          <w:sz w:val="21"/>
+          <w:szCs w:val="21"/>
+        </w:rPr>
+        <w:t xml:space="preserve">the </w:t>
+      </w:r>
+      <w:r>
+        <w:rPr>
+          <w:rFonts w:ascii="Cambria" w:eastAsia="Times New Roman" w:hAnsi="Cambria" w:cs="Times New Roman"/>
+          <w:bCs/>
+          <w:sz w:val="21"/>
+          <w:szCs w:val="21"/>
+        </w:rPr>
+        <w:t>University of Mumbai</w:t>
+      </w:r>
+      <w:r>
+        <w:rPr>
+          <w:rFonts w:ascii="Cambria" w:eastAsia="Times New Roman" w:hAnsi="Cambria" w:cs="Times New Roman"/>
+          <w:bCs/>
+          <w:sz w:val="21"/>
+          <w:szCs w:val="21"/>
+        </w:rPr>
+        <w:t xml:space="preserve"> for the project “</w:t>
+      </w:r>
+      <w:r>
+        <w:rPr>
+          <w:rFonts w:ascii="Cambria" w:eastAsia="Times New Roman" w:hAnsi="Cambria" w:cs="Times New Roman"/>
+          <w:bCs/>
+          <w:sz w:val="21"/>
+          <w:szCs w:val="21"/>
+        </w:rPr>
+        <w:t>Electricity Consumption and Home Automation</w:t>
+      </w:r>
+      <w:r>
+        <w:rPr>
+          <w:rFonts w:ascii="Cambria" w:eastAsia="Times New Roman" w:hAnsi="Cambria" w:cs="Times New Roman"/>
+          <w:bCs/>
+          <w:sz w:val="21"/>
+          <w:szCs w:val="21"/>
+        </w:rPr>
+        <w:t xml:space="preserve">” </w:t>
+      </w:r>
+      <w:r>
+        <w:rPr>
+          <w:rFonts w:ascii="Cambria" w:eastAsia="Times New Roman" w:hAnsi="Cambria" w:cs="Times New Roman"/>
+          <w:bCs/>
+          <w:sz w:val="21"/>
+          <w:szCs w:val="21"/>
+        </w:rPr>
+        <w:t>under domains of Machine Learning and Internet of Things</w:t>
+      </w:r>
     </w:p>
     <w:p>
       <w:pPr>
@@ -5623,6 +5960,119 @@
     </w:lvl>
   </w:abstractNum>
   <w:abstractNum w:abstractNumId="4" w15:restartNumberingAfterBreak="0">
+    <w:nsid w:val="26A07EB2"/>
+    <w:multiLevelType w:val="hybridMultilevel"/>
+    <w:tmpl w:val="769A7896"/>
+    <w:lvl w:ilvl="0" w:tplc="40090001">
+      <w:start w:val="1"/>
+      <w:numFmt w:val="bullet"/>
+      <w:lvlText w:val=""/>
+      <w:lvlJc w:val="left"/>
+      <w:pPr>
+        <w:ind w:left="720" w:hanging="360"/>
+      </w:pPr>
+      <w:rPr>
+        <w:rFonts w:ascii="Symbol" w:hAnsi="Symbol" w:hint="default"/>
+      </w:rPr>
+    </w:lvl>
+    <w:lvl w:ilvl="1" w:tplc="04090003" w:tentative="1">
+      <w:start w:val="1"/>
+      <w:numFmt w:val="bullet"/>
+      <w:lvlText w:val="o"/>
+      <w:lvlJc w:val="left"/>
+      <w:pPr>
+        <w:ind w:left="1440" w:hanging="360"/>
+      </w:pPr>
+      <w:rPr>
+        <w:rFonts w:ascii="Courier New" w:hAnsi="Courier New" w:cs="Courier New" w:hint="default"/>
+      </w:rPr>
+    </w:lvl>
+    <w:lvl w:ilvl="2" w:tplc="04090005" w:tentative="1">
+      <w:start w:val="1"/>
+      <w:numFmt w:val="bullet"/>
+      <w:lvlText w:val=""/>
+      <w:lvlJc w:val="left"/>
+      <w:pPr>
+        <w:ind w:left="2160" w:hanging="360"/>
+      </w:pPr>
+      <w:rPr>
+        <w:rFonts w:ascii="Wingdings" w:hAnsi="Wingdings" w:hint="default"/>
+      </w:rPr>
+    </w:lvl>
+    <w:lvl w:ilvl="3" w:tplc="04090001" w:tentative="1">
+      <w:start w:val="1"/>
+      <w:numFmt w:val="bullet"/>
+      <w:lvlText w:val=""/>
+      <w:lvlJc w:val="left"/>
+      <w:pPr>
+        <w:ind w:left="2880" w:hanging="360"/>
+      </w:pPr>
+      <w:rPr>
+        <w:rFonts w:ascii="Symbol" w:hAnsi="Symbol" w:hint="default"/>
+      </w:rPr>
+    </w:lvl>
+    <w:lvl w:ilvl="4" w:tplc="04090003" w:tentative="1">
+      <w:start w:val="1"/>
+      <w:numFmt w:val="bullet"/>
+      <w:lvlText w:val="o"/>
+      <w:lvlJc w:val="left"/>
+      <w:pPr>
+        <w:ind w:left="3600" w:hanging="360"/>
+      </w:pPr>
+      <w:rPr>
+        <w:rFonts w:ascii="Courier New" w:hAnsi="Courier New" w:cs="Courier New" w:hint="default"/>
+      </w:rPr>
+    </w:lvl>
+    <w:lvl w:ilvl="5" w:tplc="04090005" w:tentative="1">
+      <w:start w:val="1"/>
+      <w:numFmt w:val="bullet"/>
+      <w:lvlText w:val=""/>
+      <w:lvlJc w:val="left"/>
+      <w:pPr>
+        <w:ind w:left="4320" w:hanging="360"/>
+      </w:pPr>
+      <w:rPr>
+        <w:rFonts w:ascii="Wingdings" w:hAnsi="Wingdings" w:hint="default"/>
+      </w:rPr>
+    </w:lvl>
+    <w:lvl w:ilvl="6" w:tplc="04090001" w:tentative="1">
+      <w:start w:val="1"/>
+      <w:numFmt w:val="bullet"/>
+      <w:lvlText w:val=""/>
+      <w:lvlJc w:val="left"/>
+      <w:pPr>
+        <w:ind w:left="5040" w:hanging="360"/>
+      </w:pPr>
+      <w:rPr>
+        <w:rFonts w:ascii="Symbol" w:hAnsi="Symbol" w:hint="default"/>
+      </w:rPr>
+    </w:lvl>
+    <w:lvl w:ilvl="7" w:tplc="04090003" w:tentative="1">
+      <w:start w:val="1"/>
+      <w:numFmt w:val="bullet"/>
+      <w:lvlText w:val="o"/>
+      <w:lvlJc w:val="left"/>
+      <w:pPr>
+        <w:ind w:left="5760" w:hanging="360"/>
+      </w:pPr>
+      <w:rPr>
+        <w:rFonts w:ascii="Courier New" w:hAnsi="Courier New" w:cs="Courier New" w:hint="default"/>
+      </w:rPr>
+    </w:lvl>
+    <w:lvl w:ilvl="8" w:tplc="04090005" w:tentative="1">
+      <w:start w:val="1"/>
+      <w:numFmt w:val="bullet"/>
+      <w:lvlText w:val=""/>
+      <w:lvlJc w:val="left"/>
+      <w:pPr>
+        <w:ind w:left="6480" w:hanging="360"/>
+      </w:pPr>
+      <w:rPr>
+        <w:rFonts w:ascii="Wingdings" w:hAnsi="Wingdings" w:hint="default"/>
+      </w:rPr>
+    </w:lvl>
+  </w:abstractNum>
+  <w:abstractNum w:abstractNumId="5" w15:restartNumberingAfterBreak="0">
     <w:nsid w:val="2B297F9D"/>
     <w:multiLevelType w:val="multilevel"/>
     <w:tmpl w:val="1E841FA8"/>
@@ -5735,7 +6185,7 @@
       </w:rPr>
     </w:lvl>
   </w:abstractNum>
-  <w:abstractNum w:abstractNumId="5" w15:restartNumberingAfterBreak="0">
+  <w:abstractNum w:abstractNumId="6" w15:restartNumberingAfterBreak="0">
     <w:nsid w:val="38444730"/>
     <w:multiLevelType w:val="hybridMultilevel"/>
     <w:tmpl w:val="847620CC"/>
@@ -5845,7 +6295,7 @@
       </w:rPr>
     </w:lvl>
   </w:abstractNum>
-  <w:abstractNum w:abstractNumId="6" w15:restartNumberingAfterBreak="0">
+  <w:abstractNum w:abstractNumId="7" w15:restartNumberingAfterBreak="0">
     <w:nsid w:val="3CDF75DC"/>
     <w:multiLevelType w:val="multilevel"/>
     <w:tmpl w:val="987EAAC6"/>
@@ -5958,7 +6408,120 @@
       </w:rPr>
     </w:lvl>
   </w:abstractNum>
-  <w:abstractNum w:abstractNumId="7" w15:restartNumberingAfterBreak="0">
+  <w:abstractNum w:abstractNumId="8" w15:restartNumberingAfterBreak="0">
+    <w:nsid w:val="44B81C78"/>
+    <w:multiLevelType w:val="hybridMultilevel"/>
+    <w:tmpl w:val="6176872E"/>
+    <w:lvl w:ilvl="0" w:tplc="40090001">
+      <w:start w:val="1"/>
+      <w:numFmt w:val="bullet"/>
+      <w:lvlText w:val=""/>
+      <w:lvlJc w:val="left"/>
+      <w:pPr>
+        <w:ind w:left="720" w:hanging="360"/>
+      </w:pPr>
+      <w:rPr>
+        <w:rFonts w:ascii="Symbol" w:hAnsi="Symbol" w:hint="default"/>
+      </w:rPr>
+    </w:lvl>
+    <w:lvl w:ilvl="1" w:tplc="26ACF7DE">
+      <w:start w:val="1"/>
+      <w:numFmt w:val="bullet"/>
+      <w:lvlText w:val="•"/>
+      <w:lvlJc w:val="left"/>
+      <w:pPr>
+        <w:ind w:left="1440" w:hanging="360"/>
+      </w:pPr>
+      <w:rPr>
+        <w:rFonts w:hint="default"/>
+      </w:rPr>
+    </w:lvl>
+    <w:lvl w:ilvl="2" w:tplc="04090005" w:tentative="1">
+      <w:start w:val="1"/>
+      <w:numFmt w:val="bullet"/>
+      <w:lvlText w:val=""/>
+      <w:lvlJc w:val="left"/>
+      <w:pPr>
+        <w:ind w:left="2160" w:hanging="360"/>
+      </w:pPr>
+      <w:rPr>
+        <w:rFonts w:ascii="Wingdings" w:hAnsi="Wingdings" w:hint="default"/>
+      </w:rPr>
+    </w:lvl>
+    <w:lvl w:ilvl="3" w:tplc="04090001" w:tentative="1">
+      <w:start w:val="1"/>
+      <w:numFmt w:val="bullet"/>
+      <w:lvlText w:val=""/>
+      <w:lvlJc w:val="left"/>
+      <w:pPr>
+        <w:ind w:left="2880" w:hanging="360"/>
+      </w:pPr>
+      <w:rPr>
+        <w:rFonts w:ascii="Symbol" w:hAnsi="Symbol" w:hint="default"/>
+      </w:rPr>
+    </w:lvl>
+    <w:lvl w:ilvl="4" w:tplc="04090003" w:tentative="1">
+      <w:start w:val="1"/>
+      <w:numFmt w:val="bullet"/>
+      <w:lvlText w:val="o"/>
+      <w:lvlJc w:val="left"/>
+      <w:pPr>
+        <w:ind w:left="3600" w:hanging="360"/>
+      </w:pPr>
+      <w:rPr>
+        <w:rFonts w:ascii="Courier New" w:hAnsi="Courier New" w:cs="Courier New" w:hint="default"/>
+      </w:rPr>
+    </w:lvl>
+    <w:lvl w:ilvl="5" w:tplc="04090005" w:tentative="1">
+      <w:start w:val="1"/>
+      <w:numFmt w:val="bullet"/>
+      <w:lvlText w:val=""/>
+      <w:lvlJc w:val="left"/>
+      <w:pPr>
+        <w:ind w:left="4320" w:hanging="360"/>
+      </w:pPr>
+      <w:rPr>
+        <w:rFonts w:ascii="Wingdings" w:hAnsi="Wingdings" w:hint="default"/>
+      </w:rPr>
+    </w:lvl>
+    <w:lvl w:ilvl="6" w:tplc="04090001" w:tentative="1">
+      <w:start w:val="1"/>
+      <w:numFmt w:val="bullet"/>
+      <w:lvlText w:val=""/>
+      <w:lvlJc w:val="left"/>
+      <w:pPr>
+        <w:ind w:left="5040" w:hanging="360"/>
+      </w:pPr>
+      <w:rPr>
+        <w:rFonts w:ascii="Symbol" w:hAnsi="Symbol" w:hint="default"/>
+      </w:rPr>
+    </w:lvl>
+    <w:lvl w:ilvl="7" w:tplc="04090003" w:tentative="1">
+      <w:start w:val="1"/>
+      <w:numFmt w:val="bullet"/>
+      <w:lvlText w:val="o"/>
+      <w:lvlJc w:val="left"/>
+      <w:pPr>
+        <w:ind w:left="5760" w:hanging="360"/>
+      </w:pPr>
+      <w:rPr>
+        <w:rFonts w:ascii="Courier New" w:hAnsi="Courier New" w:cs="Courier New" w:hint="default"/>
+      </w:rPr>
+    </w:lvl>
+    <w:lvl w:ilvl="8" w:tplc="04090005" w:tentative="1">
+      <w:start w:val="1"/>
+      <w:numFmt w:val="bullet"/>
+      <w:lvlText w:val=""/>
+      <w:lvlJc w:val="left"/>
+      <w:pPr>
+        <w:ind w:left="6480" w:hanging="360"/>
+      </w:pPr>
+      <w:rPr>
+        <w:rFonts w:ascii="Wingdings" w:hAnsi="Wingdings" w:hint="default"/>
+      </w:rPr>
+    </w:lvl>
+  </w:abstractNum>
+  <w:abstractNum w:abstractNumId="9" w15:restartNumberingAfterBreak="0">
     <w:nsid w:val="5A22079F"/>
     <w:multiLevelType w:val="hybridMultilevel"/>
     <w:tmpl w:val="27DEE676"/>
@@ -6068,7 +6631,7 @@
       </w:rPr>
     </w:lvl>
   </w:abstractNum>
-  <w:abstractNum w:abstractNumId="8" w15:restartNumberingAfterBreak="0">
+  <w:abstractNum w:abstractNumId="10" w15:restartNumberingAfterBreak="0">
     <w:nsid w:val="60783032"/>
     <w:multiLevelType w:val="multilevel"/>
     <w:tmpl w:val="7AD81A5A"/>
@@ -6181,7 +6744,7 @@
       </w:rPr>
     </w:lvl>
   </w:abstractNum>
-  <w:abstractNum w:abstractNumId="9" w15:restartNumberingAfterBreak="0">
+  <w:abstractNum w:abstractNumId="11" w15:restartNumberingAfterBreak="0">
     <w:nsid w:val="61CD4172"/>
     <w:multiLevelType w:val="hybridMultilevel"/>
     <w:tmpl w:val="E93AE168"/>
@@ -6291,7 +6854,7 @@
       </w:rPr>
     </w:lvl>
   </w:abstractNum>
-  <w:abstractNum w:abstractNumId="10" w15:restartNumberingAfterBreak="0">
+  <w:abstractNum w:abstractNumId="12" w15:restartNumberingAfterBreak="0">
     <w:nsid w:val="6DDC5D6B"/>
     <w:multiLevelType w:val="multilevel"/>
     <w:tmpl w:val="1FC2BCCC"/>
@@ -6408,16 +6971,16 @@
     <w:abstractNumId w:val="3"/>
   </w:num>
   <w:num w:numId="2">
-    <w:abstractNumId w:val="8"/>
+    <w:abstractNumId w:val="10"/>
   </w:num>
   <w:num w:numId="3">
-    <w:abstractNumId w:val="4"/>
+    <w:abstractNumId w:val="5"/>
   </w:num>
   <w:num w:numId="4">
-    <w:abstractNumId w:val="10"/>
+    <w:abstractNumId w:val="12"/>
   </w:num>
   <w:num w:numId="5">
-    <w:abstractNumId w:val="6"/>
+    <w:abstractNumId w:val="7"/>
   </w:num>
   <w:num w:numId="6">
     <w:abstractNumId w:val="1"/>
@@ -6426,16 +6989,22 @@
     <w:abstractNumId w:val="0"/>
   </w:num>
   <w:num w:numId="8">
-    <w:abstractNumId w:val="5"/>
+    <w:abstractNumId w:val="6"/>
   </w:num>
   <w:num w:numId="9">
-    <w:abstractNumId w:val="7"/>
+    <w:abstractNumId w:val="9"/>
   </w:num>
   <w:num w:numId="10">
     <w:abstractNumId w:val="2"/>
   </w:num>
   <w:num w:numId="11">
-    <w:abstractNumId w:val="9"/>
+    <w:abstractNumId w:val="11"/>
+  </w:num>
+  <w:num w:numId="12">
+    <w:abstractNumId w:val="4"/>
+  </w:num>
+  <w:num w:numId="13">
+    <w:abstractNumId w:val="8"/>
   </w:num>
 </w:numbering>
 </file>
@@ -7079,6 +7648,17 @@
       <w:lang w:eastAsia="en-US"/>
     </w:rPr>
   </w:style>
+  <w:style w:type="paragraph" w:styleId="ListParagraph">
+    <w:name w:val="List Paragraph"/>
+    <w:basedOn w:val="Normal"/>
+    <w:uiPriority w:val="34"/>
+    <w:qFormat/>
+    <w:rsid w:val="00D51E00"/>
+    <w:pPr>
+      <w:ind w:left="720"/>
+      <w:contextualSpacing/>
+    </w:pPr>
+  </w:style>
 </w:styles>
 </file>
 
@@ -7407,7 +7987,7 @@
 </file>
 
 <file path=customXml/itemProps1.xml><?xml version="1.0" encoding="utf-8"?>
-<ds:datastoreItem xmlns:ds="http://schemas.openxmlformats.org/officeDocument/2006/customXml" ds:itemID="{4DBCC45D-7C97-4D96-A33D-1E09F211E7FF}">
+<ds:datastoreItem xmlns:ds="http://schemas.openxmlformats.org/officeDocument/2006/customXml" ds:itemID="{455B02E4-2E24-4F3A-975C-CC655D07BE02}">
   <ds:schemaRefs>
     <ds:schemaRef ds:uri="http://schemas.openxmlformats.org/officeDocument/2006/bibliography"/>
   </ds:schemaRefs>

--- a/SamujjwaalDey.docx
+++ b/SamujjwaalDey.docx
@@ -918,6 +918,82 @@
               </w:rPr>
               <w:t xml:space="preserve"> </w:t>
             </w:r>
+            <w:r>
+              <w:rPr>
+                <w:rFonts w:ascii="Cambria" w:hAnsi="Cambria"/>
+                <w:sz w:val="21"/>
+                <w:szCs w:val="21"/>
+              </w:rPr>
+              <w:t>HTML, CSS,</w:t>
+            </w:r>
+            <w:r>
+              <w:rPr>
+                <w:rFonts w:ascii="Cambria" w:hAnsi="Cambria"/>
+                <w:sz w:val="21"/>
+                <w:szCs w:val="21"/>
+              </w:rPr>
+              <w:t xml:space="preserve"> </w:t>
+            </w:r>
+            <w:r>
+              <w:rPr>
+                <w:rFonts w:ascii="Cambria" w:hAnsi="Cambria"/>
+                <w:sz w:val="21"/>
+                <w:szCs w:val="21"/>
+              </w:rPr>
+              <w:t>JavaScript</w:t>
+            </w:r>
+            <w:r>
+              <w:rPr>
+                <w:rFonts w:ascii="Cambria" w:hAnsi="Cambria"/>
+                <w:sz w:val="21"/>
+                <w:szCs w:val="21"/>
+              </w:rPr>
+              <w:t>,</w:t>
+            </w:r>
+            <w:r>
+              <w:rPr>
+                <w:rFonts w:ascii="Cambria" w:hAnsi="Cambria"/>
+                <w:sz w:val="21"/>
+                <w:szCs w:val="21"/>
+              </w:rPr>
+              <w:t xml:space="preserve"> </w:t>
+            </w:r>
+            <w:r>
+              <w:rPr>
+                <w:rFonts w:ascii="Cambria" w:hAnsi="Cambria"/>
+                <w:bCs/>
+                <w:sz w:val="21"/>
+                <w:szCs w:val="21"/>
+              </w:rPr>
+              <w:t>NumP</w:t>
+            </w:r>
+            <w:r>
+              <w:rPr>
+                <w:rFonts w:ascii="Cambria" w:hAnsi="Cambria"/>
+                <w:bCs/>
+                <w:sz w:val="21"/>
+                <w:szCs w:val="21"/>
+              </w:rPr>
+              <w:t xml:space="preserve">y, </w:t>
+            </w:r>
+            <w:r>
+              <w:rPr>
+                <w:rFonts w:ascii="Cambria" w:hAnsi="Cambria"/>
+                <w:bCs/>
+                <w:sz w:val="21"/>
+                <w:szCs w:val="21"/>
+              </w:rPr>
+              <w:t>P</w:t>
+            </w:r>
+            <w:r>
+              <w:rPr>
+                <w:rFonts w:ascii="Cambria" w:hAnsi="Cambria"/>
+                <w:bCs/>
+                <w:sz w:val="21"/>
+                <w:szCs w:val="21"/>
+              </w:rPr>
+              <w:t xml:space="preserve">andas, </w:t>
+            </w:r>
             <w:proofErr w:type="spellStart"/>
             <w:r>
               <w:rPr>
@@ -926,7 +1002,7 @@
                 <w:sz w:val="21"/>
                 <w:szCs w:val="21"/>
               </w:rPr>
-              <w:t>numpy</w:t>
+              <w:t>nltk</w:t>
             </w:r>
             <w:proofErr w:type="spellEnd"/>
             <w:r>
@@ -936,7 +1012,16 @@
                 <w:sz w:val="21"/>
                 <w:szCs w:val="21"/>
               </w:rPr>
-              <w:t xml:space="preserve">, pandas, </w:t>
+              <w:t>,</w:t>
+            </w:r>
+            <w:r>
+              <w:rPr>
+                <w:rFonts w:ascii="Cambria" w:hAnsi="Cambria"/>
+                <w:bCs/>
+                <w:sz w:val="21"/>
+                <w:szCs w:val="21"/>
+              </w:rPr>
+              <w:t xml:space="preserve"> </w:t>
             </w:r>
             <w:proofErr w:type="spellStart"/>
             <w:r>
@@ -946,7 +1031,7 @@
                 <w:sz w:val="21"/>
                 <w:szCs w:val="21"/>
               </w:rPr>
-              <w:t>nltk</w:t>
+              <w:t>BeautifulSoup</w:t>
             </w:r>
             <w:proofErr w:type="spellEnd"/>
             <w:r>
@@ -975,7 +1060,7 @@
                 <w:sz w:val="21"/>
                 <w:szCs w:val="21"/>
               </w:rPr>
-              <w:t>BeautifulSoup</w:t>
+              <w:t>sklearn</w:t>
             </w:r>
             <w:proofErr w:type="spellEnd"/>
             <w:r>
@@ -1004,7 +1089,7 @@
                 <w:sz w:val="21"/>
                 <w:szCs w:val="21"/>
               </w:rPr>
-              <w:t>sklearn</w:t>
+              <w:t>Tkinter</w:t>
             </w:r>
             <w:proofErr w:type="spellEnd"/>
             <w:r>
@@ -1014,15 +1099,16 @@
                 <w:sz w:val="21"/>
                 <w:szCs w:val="21"/>
               </w:rPr>
-              <w:t xml:space="preserve">, matplotlib, </w:t>
+              <w:t>,</w:t>
             </w:r>
             <w:r>
               <w:rPr>
                 <w:rFonts w:ascii="Cambria" w:hAnsi="Cambria"/>
-                <w:sz w:val="21"/>
-                <w:szCs w:val="21"/>
-              </w:rPr>
-              <w:t xml:space="preserve">D3.js, Three.js, </w:t>
+                <w:bCs/>
+                <w:sz w:val="21"/>
+                <w:szCs w:val="21"/>
+              </w:rPr>
+              <w:t xml:space="preserve"> matplotlib, </w:t>
             </w:r>
             <w:r>
               <w:rPr>
@@ -1030,7 +1116,7 @@
                 <w:sz w:val="21"/>
                 <w:szCs w:val="21"/>
               </w:rPr>
-              <w:t>HTML, CSS,</w:t>
+              <w:t xml:space="preserve">D3.js, Three.js, MySQL, </w:t>
             </w:r>
             <w:r>
               <w:rPr>
@@ -1038,7 +1124,7 @@
                 <w:sz w:val="21"/>
                 <w:szCs w:val="21"/>
               </w:rPr>
-              <w:t xml:space="preserve"> </w:t>
+              <w:t>Git</w:t>
             </w:r>
             <w:r>
               <w:rPr>
@@ -1046,41 +1132,37 @@
                 <w:sz w:val="21"/>
                 <w:szCs w:val="21"/>
               </w:rPr>
-              <w:t>JavaScript</w:t>
+              <w:t xml:space="preserve">, </w:t>
             </w:r>
             <w:r>
               <w:rPr>
                 <w:rFonts w:ascii="Cambria" w:hAnsi="Cambria"/>
-                <w:sz w:val="21"/>
-                <w:szCs w:val="21"/>
-              </w:rPr>
-              <w:t xml:space="preserve">, MySQL, </w:t>
+                <w:bCs/>
+                <w:sz w:val="21"/>
+                <w:szCs w:val="21"/>
+              </w:rPr>
+              <w:t>Azure ML Studio</w:t>
             </w:r>
             <w:r>
               <w:rPr>
                 <w:rFonts w:ascii="Cambria" w:hAnsi="Cambria"/>
-                <w:sz w:val="21"/>
-                <w:szCs w:val="21"/>
-              </w:rPr>
-              <w:t>Git</w:t>
-            </w:r>
+                <w:bCs/>
+                <w:sz w:val="21"/>
+                <w:szCs w:val="21"/>
+              </w:rPr>
+              <w:t xml:space="preserve">, </w:t>
+            </w:r>
+            <w:proofErr w:type="spellStart"/>
             <w:r>
               <w:rPr>
                 <w:rFonts w:ascii="Cambria" w:hAnsi="Cambria"/>
-                <w:sz w:val="21"/>
-                <w:szCs w:val="21"/>
-              </w:rPr>
-              <w:t xml:space="preserve">, </w:t>
-            </w:r>
-            <w:r>
-              <w:rPr>
-                <w:rFonts w:ascii="Cambria" w:hAnsi="Cambria"/>
-                <w:bCs/>
-                <w:sz w:val="21"/>
-                <w:szCs w:val="21"/>
-              </w:rPr>
-              <w:t>Azure ML Studio</w:t>
-            </w:r>
+                <w:bCs/>
+                <w:sz w:val="21"/>
+                <w:szCs w:val="21"/>
+              </w:rPr>
+              <w:t>Jupyter</w:t>
+            </w:r>
+            <w:proofErr w:type="spellEnd"/>
           </w:p>
         </w:tc>
       </w:tr>
@@ -1143,7 +1225,23 @@
                 <w:sz w:val="21"/>
                 <w:szCs w:val="21"/>
               </w:rPr>
-              <w:t>R, PHP, C++, Scala,</w:t>
+              <w:t>C++,</w:t>
+            </w:r>
+            <w:r>
+              <w:rPr>
+                <w:rFonts w:ascii="Cambria" w:hAnsi="Cambria"/>
+                <w:sz w:val="21"/>
+                <w:szCs w:val="21"/>
+              </w:rPr>
+              <w:t xml:space="preserve"> </w:t>
+            </w:r>
+            <w:r>
+              <w:rPr>
+                <w:rFonts w:ascii="Cambria" w:hAnsi="Cambria"/>
+                <w:sz w:val="21"/>
+                <w:szCs w:val="21"/>
+              </w:rPr>
+              <w:t>R, PHP, Scala,</w:t>
             </w:r>
             <w:r>
               <w:rPr>
@@ -1346,7 +1444,25 @@
                 <w:sz w:val="20"/>
                 <w:szCs w:val="20"/>
               </w:rPr>
-              <w:t>Web search engine to retrieve most relevant webpages for user search query</w:t>
+              <w:t xml:space="preserve">Web search engine to retrieve most relevant webpages for </w:t>
+            </w:r>
+            <w:r>
+              <w:rPr>
+                <w:rFonts w:ascii="Cambria" w:eastAsia="Times New Roman" w:hAnsi="Cambria" w:cs="Times New Roman"/>
+                <w:bCs/>
+                <w:sz w:val="20"/>
+                <w:szCs w:val="20"/>
+              </w:rPr>
+              <w:t xml:space="preserve">a </w:t>
+            </w:r>
+            <w:r>
+              <w:rPr>
+                <w:rFonts w:ascii="Cambria" w:eastAsia="Times New Roman" w:hAnsi="Cambria" w:cs="Times New Roman"/>
+                <w:bCs/>
+                <w:sz w:val="20"/>
+                <w:szCs w:val="20"/>
+              </w:rPr>
+              <w:t>user search query</w:t>
             </w:r>
             <w:r>
               <w:rPr>
@@ -1412,15 +1528,18 @@
                 <w:szCs w:val="20"/>
               </w:rPr>
             </w:pPr>
-            <w:r>
-              <w:rPr>
-                <w:rFonts w:ascii="Cambria" w:eastAsia="Times New Roman" w:hAnsi="Cambria" w:cs="Times New Roman"/>
-                <w:bCs/>
-                <w:sz w:val="20"/>
-                <w:szCs w:val="20"/>
-              </w:rPr>
-              <w:t>https://git.io/Jf2bm</w:t>
-            </w:r>
+            <w:hyperlink r:id="rId9" w:history="1">
+              <w:r>
+                <w:rPr>
+                  <w:rStyle w:val="Hyperlink"/>
+                  <w:rFonts w:ascii="Cambria" w:eastAsia="Times New Roman" w:hAnsi="Cambria" w:cs="Times New Roman"/>
+                  <w:bCs/>
+                  <w:sz w:val="20"/>
+                  <w:szCs w:val="20"/>
+                </w:rPr>
+                <w:t>https://git.io/Jf2bm</w:t>
+              </w:r>
+            </w:hyperlink>
           </w:p>
         </w:tc>
       </w:tr>
@@ -1540,15 +1659,18 @@
                 <w:szCs w:val="20"/>
               </w:rPr>
             </w:pPr>
-            <w:r>
-              <w:rPr>
-                <w:rFonts w:ascii="Cambria" w:eastAsia="Times New Roman" w:hAnsi="Cambria" w:cs="Times New Roman"/>
-                <w:bCs/>
-                <w:sz w:val="20"/>
-                <w:szCs w:val="20"/>
-              </w:rPr>
-              <w:t>https://git.io/JfO6O</w:t>
-            </w:r>
+            <w:hyperlink r:id="rId10" w:history="1">
+              <w:r>
+                <w:rPr>
+                  <w:rStyle w:val="Hyperlink"/>
+                  <w:rFonts w:ascii="Cambria" w:eastAsia="Times New Roman" w:hAnsi="Cambria" w:cs="Times New Roman"/>
+                  <w:bCs/>
+                  <w:sz w:val="20"/>
+                  <w:szCs w:val="20"/>
+                </w:rPr>
+                <w:t>https://git.io/JfO6O</w:t>
+              </w:r>
+            </w:hyperlink>
           </w:p>
         </w:tc>
       </w:tr>
@@ -1712,7 +1834,25 @@
                 <w:sz w:val="20"/>
                 <w:szCs w:val="20"/>
               </w:rPr>
-              <w:t xml:space="preserve"> Vector Space Retrieval Model using TF-IDF and cosine similarity </w:t>
+              <w:t xml:space="preserve"> </w:t>
+            </w:r>
+            <w:r>
+              <w:rPr>
+                <w:rFonts w:ascii="Cambria" w:eastAsia="Times New Roman" w:hAnsi="Cambria" w:cs="Times New Roman"/>
+                <w:bCs/>
+                <w:sz w:val="20"/>
+                <w:szCs w:val="20"/>
+              </w:rPr>
+              <w:t xml:space="preserve">a </w:t>
+            </w:r>
+            <w:r>
+              <w:rPr>
+                <w:rFonts w:ascii="Cambria" w:eastAsia="Times New Roman" w:hAnsi="Cambria" w:cs="Times New Roman"/>
+                <w:bCs/>
+                <w:sz w:val="20"/>
+                <w:szCs w:val="20"/>
+              </w:rPr>
+              <w:t xml:space="preserve">Vector Space Retrieval Model using TF-IDF and cosine similarity </w:t>
             </w:r>
           </w:p>
         </w:tc>
@@ -1733,15 +1873,18 @@
                 <w:szCs w:val="20"/>
               </w:rPr>
             </w:pPr>
-            <w:r>
-              <w:rPr>
-                <w:rFonts w:ascii="Cambria" w:eastAsia="Times New Roman" w:hAnsi="Cambria" w:cs="Times New Roman"/>
-                <w:bCs/>
-                <w:sz w:val="20"/>
-                <w:szCs w:val="20"/>
-              </w:rPr>
-              <w:t>https://git.io/JfO6R</w:t>
-            </w:r>
+            <w:hyperlink r:id="rId11" w:history="1">
+              <w:r>
+                <w:rPr>
+                  <w:rStyle w:val="Hyperlink"/>
+                  <w:rFonts w:ascii="Cambria" w:eastAsia="Times New Roman" w:hAnsi="Cambria" w:cs="Times New Roman"/>
+                  <w:bCs/>
+                  <w:sz w:val="20"/>
+                  <w:szCs w:val="20"/>
+                </w:rPr>
+                <w:t>https://git.io/JfO6R</w:t>
+              </w:r>
+            </w:hyperlink>
           </w:p>
         </w:tc>
       </w:tr>
@@ -1770,7 +1913,25 @@
                 <w:sz w:val="21"/>
                 <w:szCs w:val="21"/>
               </w:rPr>
-              <w:t>Spam Email Classifier</w:t>
+              <w:t>Spam E</w:t>
+            </w:r>
+            <w:r>
+              <w:rPr>
+                <w:rFonts w:ascii="Cambria" w:eastAsia="Times New Roman" w:hAnsi="Cambria" w:cs="Times New Roman"/>
+                <w:b/>
+                <w:sz w:val="21"/>
+                <w:szCs w:val="21"/>
+              </w:rPr>
+              <w:t>-</w:t>
+            </w:r>
+            <w:r>
+              <w:rPr>
+                <w:rFonts w:ascii="Cambria" w:eastAsia="Times New Roman" w:hAnsi="Cambria" w:cs="Times New Roman"/>
+                <w:b/>
+                <w:sz w:val="21"/>
+                <w:szCs w:val="21"/>
+              </w:rPr>
+              <w:t>mail Classifier</w:t>
             </w:r>
             <w:r>
               <w:rPr>
@@ -1863,7 +2024,25 @@
                 <w:sz w:val="20"/>
                 <w:szCs w:val="20"/>
               </w:rPr>
-              <w:t xml:space="preserve">Machine Learning Model to classify emails </w:t>
+              <w:t>Machine Learning Model to classify e</w:t>
+            </w:r>
+            <w:r>
+              <w:rPr>
+                <w:rFonts w:ascii="Cambria" w:eastAsia="Times New Roman" w:hAnsi="Cambria" w:cs="Times New Roman"/>
+                <w:bCs/>
+                <w:sz w:val="20"/>
+                <w:szCs w:val="20"/>
+              </w:rPr>
+              <w:t>-</w:t>
+            </w:r>
+            <w:r>
+              <w:rPr>
+                <w:rFonts w:ascii="Cambria" w:eastAsia="Times New Roman" w:hAnsi="Cambria" w:cs="Times New Roman"/>
+                <w:bCs/>
+                <w:sz w:val="20"/>
+                <w:szCs w:val="20"/>
+              </w:rPr>
+              <w:t xml:space="preserve">mails </w:t>
             </w:r>
             <w:r>
               <w:rPr>
@@ -1902,15 +2081,18 @@
                 <w:szCs w:val="20"/>
               </w:rPr>
             </w:pPr>
-            <w:r>
-              <w:rPr>
-                <w:rFonts w:ascii="Cambria" w:eastAsia="Times New Roman" w:hAnsi="Cambria" w:cs="Times New Roman"/>
-                <w:bCs/>
-                <w:sz w:val="20"/>
-                <w:szCs w:val="20"/>
-              </w:rPr>
-              <w:t>https://git.io/JfO6u</w:t>
-            </w:r>
+            <w:hyperlink r:id="rId12" w:history="1">
+              <w:r>
+                <w:rPr>
+                  <w:rStyle w:val="Hyperlink"/>
+                  <w:rFonts w:ascii="Cambria" w:eastAsia="Times New Roman" w:hAnsi="Cambria" w:cs="Times New Roman"/>
+                  <w:bCs/>
+                  <w:sz w:val="20"/>
+                  <w:szCs w:val="20"/>
+                </w:rPr>
+                <w:t>https://git.io/JfO6u</w:t>
+              </w:r>
+            </w:hyperlink>
           </w:p>
         </w:tc>
       </w:tr>
@@ -2021,15 +2203,18 @@
                 <w:szCs w:val="20"/>
               </w:rPr>
             </w:pPr>
-            <w:r>
-              <w:rPr>
-                <w:rFonts w:ascii="Cambria" w:eastAsia="Times New Roman" w:hAnsi="Cambria" w:cs="Times New Roman"/>
-                <w:bCs/>
-                <w:sz w:val="20"/>
-                <w:szCs w:val="20"/>
-              </w:rPr>
-              <w:t>https://git.io/JfO6a</w:t>
-            </w:r>
+            <w:hyperlink r:id="rId13" w:history="1">
+              <w:r>
+                <w:rPr>
+                  <w:rStyle w:val="Hyperlink"/>
+                  <w:rFonts w:ascii="Cambria" w:eastAsia="Times New Roman" w:hAnsi="Cambria" w:cs="Times New Roman"/>
+                  <w:bCs/>
+                  <w:sz w:val="20"/>
+                  <w:szCs w:val="20"/>
+                </w:rPr>
+                <w:t>https://git.io/JfO6a</w:t>
+              </w:r>
+            </w:hyperlink>
           </w:p>
         </w:tc>
       </w:tr>
@@ -2172,15 +2357,18 @@
                 <w:szCs w:val="20"/>
               </w:rPr>
             </w:pPr>
-            <w:r>
-              <w:rPr>
-                <w:rFonts w:ascii="Cambria" w:eastAsia="Times New Roman" w:hAnsi="Cambria" w:cs="Times New Roman"/>
-                <w:bCs/>
-                <w:sz w:val="20"/>
-                <w:szCs w:val="20"/>
-              </w:rPr>
-              <w:t>https://git.io/JfO6z</w:t>
-            </w:r>
+            <w:hyperlink r:id="rId14" w:history="1">
+              <w:r>
+                <w:rPr>
+                  <w:rStyle w:val="Hyperlink"/>
+                  <w:rFonts w:ascii="Cambria" w:eastAsia="Times New Roman" w:hAnsi="Cambria" w:cs="Times New Roman"/>
+                  <w:bCs/>
+                  <w:sz w:val="20"/>
+                  <w:szCs w:val="20"/>
+                </w:rPr>
+                <w:t>https://git.io/JfO6z</w:t>
+              </w:r>
+            </w:hyperlink>
           </w:p>
         </w:tc>
       </w:tr>
@@ -2300,15 +2488,18 @@
                 <w:szCs w:val="20"/>
               </w:rPr>
             </w:pPr>
-            <w:r>
-              <w:rPr>
-                <w:rFonts w:ascii="Cambria" w:eastAsia="Times New Roman" w:hAnsi="Cambria" w:cs="Times New Roman"/>
-                <w:bCs/>
-                <w:sz w:val="20"/>
-                <w:szCs w:val="20"/>
-              </w:rPr>
-              <w:t>https://git.io/JfO62</w:t>
-            </w:r>
+            <w:hyperlink r:id="rId15" w:history="1">
+              <w:r>
+                <w:rPr>
+                  <w:rStyle w:val="Hyperlink"/>
+                  <w:rFonts w:ascii="Cambria" w:eastAsia="Times New Roman" w:hAnsi="Cambria" w:cs="Times New Roman"/>
+                  <w:bCs/>
+                  <w:sz w:val="20"/>
+                  <w:szCs w:val="20"/>
+                </w:rPr>
+                <w:t>https://git.io/JfO62</w:t>
+              </w:r>
+            </w:hyperlink>
           </w:p>
         </w:tc>
       </w:tr>
@@ -2375,8 +2566,8 @@
               <w:rPr>
                 <w:rFonts w:ascii="Cambria" w:eastAsia="Times New Roman" w:hAnsi="Cambria" w:cs="Times New Roman"/>
                 <w:bCs/>
-                <w:sz w:val="21"/>
-                <w:szCs w:val="21"/>
+                <w:sz w:val="20"/>
+                <w:szCs w:val="20"/>
               </w:rPr>
               <w:t>A system to predict if a region is a drought-prone area using its climatic parameters from APIs</w:t>
             </w:r>
@@ -2399,15 +2590,18 @@
                 <w:szCs w:val="20"/>
               </w:rPr>
             </w:pPr>
-            <w:r>
-              <w:rPr>
-                <w:rFonts w:ascii="Cambria" w:eastAsia="Times New Roman" w:hAnsi="Cambria" w:cs="Times New Roman"/>
-                <w:bCs/>
-                <w:sz w:val="20"/>
-                <w:szCs w:val="20"/>
-              </w:rPr>
-              <w:t>https://git.io/JfO6V</w:t>
-            </w:r>
+            <w:hyperlink r:id="rId16" w:history="1">
+              <w:r>
+                <w:rPr>
+                  <w:rStyle w:val="Hyperlink"/>
+                  <w:rFonts w:ascii="Cambria" w:eastAsia="Times New Roman" w:hAnsi="Cambria" w:cs="Times New Roman"/>
+                  <w:bCs/>
+                  <w:sz w:val="20"/>
+                  <w:szCs w:val="20"/>
+                </w:rPr>
+                <w:t>https://git.io/JfO6V</w:t>
+              </w:r>
+            </w:hyperlink>
           </w:p>
         </w:tc>
       </w:tr>
@@ -2959,18 +3153,7 @@
           <w:szCs w:val="21"/>
           <w:u w:val="single"/>
         </w:rPr>
-        <w:t>RESEARCH</w:t>
-      </w:r>
-      <w:r>
-        <w:rPr>
-          <w:rFonts w:ascii="Cambria" w:eastAsia="Times New Roman" w:hAnsi="Cambria" w:cs="Times New Roman"/>
-          <w:b/>
-          <w:bCs/>
-          <w:sz w:val="21"/>
-          <w:szCs w:val="21"/>
-          <w:u w:val="single"/>
-        </w:rPr>
-        <w:t xml:space="preserve"> EXPERIENCE</w:t>
+        <w:t>RESEARCH EXPERIENCE</w:t>
       </w:r>
     </w:p>
     <w:p>
@@ -3003,33 +3186,15 @@
           <w:sz w:val="21"/>
           <w:szCs w:val="21"/>
         </w:rPr>
-        <w:t>Electricity Consumption and Home Automation</w:t>
-      </w:r>
-      <w:r>
-        <w:rPr>
-          <w:rFonts w:ascii="Cambria" w:eastAsia="Times New Roman" w:hAnsi="Cambria" w:cs="Times New Roman"/>
-          <w:b/>
-          <w:bCs/>
-          <w:sz w:val="21"/>
-          <w:szCs w:val="21"/>
-        </w:rPr>
-        <w:t xml:space="preserve"> </w:t>
-      </w:r>
-      <w:r>
-        <w:rPr>
-          <w:rFonts w:ascii="Cambria" w:eastAsia="Times New Roman" w:hAnsi="Cambria" w:cs="Times New Roman"/>
-          <w:sz w:val="21"/>
-          <w:szCs w:val="21"/>
-        </w:rPr>
-        <w:t xml:space="preserve">under Prof. </w:t>
-      </w:r>
-      <w:r>
-        <w:rPr>
-          <w:rFonts w:ascii="Cambria" w:eastAsia="Times New Roman" w:hAnsi="Cambria" w:cs="Times New Roman"/>
-          <w:sz w:val="21"/>
-          <w:szCs w:val="21"/>
-        </w:rPr>
-        <w:t xml:space="preserve">Dr. Mrs. </w:t>
+        <w:t xml:space="preserve">Electricity Consumption and Home Automation </w:t>
+      </w:r>
+      <w:r>
+        <w:rPr>
+          <w:rFonts w:ascii="Cambria" w:eastAsia="Times New Roman" w:hAnsi="Cambria" w:cs="Times New Roman"/>
+          <w:sz w:val="21"/>
+          <w:szCs w:val="21"/>
+        </w:rPr>
+        <w:t xml:space="preserve">under Prof. Dr. Mrs. </w:t>
       </w:r>
       <w:proofErr w:type="spellStart"/>
       <w:r>
@@ -3236,7 +3401,7 @@
         </w:rPr>
         <w:t xml:space="preserve">at </w:t>
       </w:r>
-      <w:hyperlink r:id="rId9" w:history="1">
+      <w:hyperlink r:id="rId17" w:history="1">
         <w:r>
           <w:rPr>
             <w:rStyle w:val="Hyperlink"/>
@@ -3449,43 +3614,7 @@
           <w:sz w:val="21"/>
           <w:szCs w:val="21"/>
         </w:rPr>
-        <w:t xml:space="preserve">Performed a comparative study of </w:t>
-      </w:r>
-      <w:r>
-        <w:rPr>
-          <w:rFonts w:ascii="Cambria" w:eastAsia="Times New Roman" w:hAnsi="Cambria" w:cs="Times New Roman"/>
-          <w:bCs/>
-          <w:sz w:val="21"/>
-          <w:szCs w:val="21"/>
-        </w:rPr>
-        <w:t>classification</w:t>
-      </w:r>
-      <w:r>
-        <w:rPr>
-          <w:rFonts w:ascii="Cambria" w:eastAsia="Times New Roman" w:hAnsi="Cambria" w:cs="Times New Roman"/>
-          <w:bCs/>
-          <w:sz w:val="21"/>
-          <w:szCs w:val="21"/>
-        </w:rPr>
-        <w:t xml:space="preserve"> algorithms to determine the most optimal for </w:t>
-      </w:r>
-      <w:r>
-        <w:rPr>
-          <w:rFonts w:ascii="Cambria" w:eastAsia="Times New Roman" w:hAnsi="Cambria" w:cs="Times New Roman"/>
-          <w:bCs/>
-          <w:sz w:val="21"/>
-          <w:szCs w:val="21"/>
-        </w:rPr>
-        <w:t>our</w:t>
-      </w:r>
-      <w:r>
-        <w:rPr>
-          <w:rFonts w:ascii="Cambria" w:eastAsia="Times New Roman" w:hAnsi="Cambria" w:cs="Times New Roman"/>
-          <w:bCs/>
-          <w:sz w:val="21"/>
-          <w:szCs w:val="21"/>
-        </w:rPr>
-        <w:t xml:space="preserve"> use case</w:t>
+        <w:t>Performed a comparative study of classification algorithms to determine the most optimal for our use case</w:t>
       </w:r>
     </w:p>
     <w:p>
@@ -3536,7 +3665,7 @@
         </w:rPr>
         <w:t xml:space="preserve">at </w:t>
       </w:r>
-      <w:hyperlink r:id="rId10" w:history="1">
+      <w:hyperlink r:id="rId18" w:history="1">
         <w:r>
           <w:rPr>
             <w:rStyle w:val="Hyperlink"/>
@@ -3598,29 +3727,7 @@
           <w:szCs w:val="21"/>
           <w:u w:val="single"/>
         </w:rPr>
-        <w:t>GRANTS</w:t>
-      </w:r>
-      <w:r>
-        <w:rPr>
-          <w:rFonts w:ascii="Cambria" w:eastAsia="Times New Roman" w:hAnsi="Cambria" w:cs="Times New Roman"/>
-          <w:b/>
-          <w:bCs/>
-          <w:sz w:val="21"/>
-          <w:szCs w:val="21"/>
-          <w:u w:val="single"/>
-        </w:rPr>
-        <w:t xml:space="preserve"> </w:t>
-      </w:r>
-      <w:r>
-        <w:rPr>
-          <w:rFonts w:ascii="Cambria" w:eastAsia="Times New Roman" w:hAnsi="Cambria" w:cs="Times New Roman"/>
-          <w:b/>
-          <w:bCs/>
-          <w:sz w:val="21"/>
-          <w:szCs w:val="21"/>
-          <w:u w:val="single"/>
-        </w:rPr>
-        <w:t>RECEIVED</w:t>
+        <w:t>GRANTS RECEIVED</w:t>
       </w:r>
     </w:p>
     <w:p>
@@ -3685,16 +3792,7 @@
           <w:sz w:val="21"/>
           <w:szCs w:val="21"/>
         </w:rPr>
-        <w:t xml:space="preserve"> </w:t>
-      </w:r>
-      <w:r>
-        <w:rPr>
-          <w:rFonts w:ascii="Cambria" w:eastAsia="Times New Roman" w:hAnsi="Cambria" w:cs="Times New Roman"/>
-          <w:bCs/>
-          <w:sz w:val="21"/>
-          <w:szCs w:val="21"/>
-        </w:rPr>
-        <w:t xml:space="preserve">worth </w:t>
+        <w:t xml:space="preserve"> worth </w:t>
       </w:r>
       <w:r>
         <w:rPr>
@@ -3804,16 +3902,7 @@
           <w:sz w:val="21"/>
           <w:szCs w:val="21"/>
         </w:rPr>
-        <w:t xml:space="preserve"> awarded by </w:t>
-      </w:r>
-      <w:r>
-        <w:rPr>
-          <w:rFonts w:ascii="Cambria" w:eastAsia="Times New Roman" w:hAnsi="Cambria" w:cs="Times New Roman"/>
-          <w:bCs/>
-          <w:sz w:val="21"/>
-          <w:szCs w:val="21"/>
-        </w:rPr>
-        <w:t xml:space="preserve">the </w:t>
+        <w:t xml:space="preserve"> awarded by the </w:t>
       </w:r>
       <w:r>
         <w:rPr>

--- a/SamujjwaalDey.docx
+++ b/SamujjwaalDey.docx
@@ -89,14 +89,12 @@
                 <w:rFonts w:ascii="Cambria" w:hAnsi="Cambria" w:cs="Times New Roman"/>
               </w:rPr>
             </w:pPr>
-            <w:proofErr w:type="gramStart"/>
             <w:r>
               <w:rPr>
                 <w:rFonts w:ascii="Cambria" w:hAnsi="Cambria" w:cs="Times New Roman"/>
               </w:rPr>
               <w:t>E-mail :</w:t>
             </w:r>
-            <w:proofErr w:type="gramEnd"/>
             <w:r>
               <w:rPr>
                 <w:rFonts w:ascii="Cambria" w:hAnsi="Cambria" w:cs="Times New Roman"/>
@@ -992,7 +990,16 @@
                 <w:sz w:val="21"/>
                 <w:szCs w:val="21"/>
               </w:rPr>
-              <w:t xml:space="preserve">andas, </w:t>
+              <w:t>andas,</w:t>
+            </w:r>
+            <w:r>
+              <w:rPr>
+                <w:rFonts w:ascii="Cambria" w:hAnsi="Cambria"/>
+                <w:bCs/>
+                <w:sz w:val="21"/>
+                <w:szCs w:val="21"/>
+              </w:rPr>
+              <w:t xml:space="preserve"> </w:t>
             </w:r>
             <w:proofErr w:type="spellStart"/>
             <w:r>
@@ -1002,7 +1009,7 @@
                 <w:sz w:val="21"/>
                 <w:szCs w:val="21"/>
               </w:rPr>
-              <w:t>nltk</w:t>
+              <w:t>BeautifulSoup</w:t>
             </w:r>
             <w:proofErr w:type="spellEnd"/>
             <w:r>
@@ -1031,7 +1038,7 @@
                 <w:sz w:val="21"/>
                 <w:szCs w:val="21"/>
               </w:rPr>
-              <w:t>BeautifulSoup</w:t>
+              <w:t>sklearn</w:t>
             </w:r>
             <w:proofErr w:type="spellEnd"/>
             <w:r>
@@ -1060,7 +1067,7 @@
                 <w:sz w:val="21"/>
                 <w:szCs w:val="21"/>
               </w:rPr>
-              <w:t>sklearn</w:t>
+              <w:t>Tkinter</w:t>
             </w:r>
             <w:proofErr w:type="spellEnd"/>
             <w:r>
@@ -1081,88 +1088,48 @@
               </w:rPr>
               <w:t xml:space="preserve"> </w:t>
             </w:r>
-            <w:proofErr w:type="spellStart"/>
             <w:r>
               <w:rPr>
                 <w:rFonts w:ascii="Cambria" w:hAnsi="Cambria"/>
-                <w:bCs/>
-                <w:sz w:val="21"/>
-                <w:szCs w:val="21"/>
-              </w:rPr>
-              <w:t>Tkinter</w:t>
-            </w:r>
-            <w:proofErr w:type="spellEnd"/>
+                <w:sz w:val="21"/>
+                <w:szCs w:val="21"/>
+              </w:rPr>
+              <w:t xml:space="preserve">D3.js, Three.js, SQL, </w:t>
+            </w:r>
             <w:r>
               <w:rPr>
                 <w:rFonts w:ascii="Cambria" w:hAnsi="Cambria"/>
-                <w:bCs/>
-                <w:sz w:val="21"/>
-                <w:szCs w:val="21"/>
-              </w:rPr>
-              <w:t>,</w:t>
+                <w:sz w:val="21"/>
+                <w:szCs w:val="21"/>
+              </w:rPr>
+              <w:t>Git</w:t>
             </w:r>
             <w:r>
               <w:rPr>
                 <w:rFonts w:ascii="Cambria" w:hAnsi="Cambria"/>
-                <w:bCs/>
-                <w:sz w:val="21"/>
-                <w:szCs w:val="21"/>
-              </w:rPr>
-              <w:t xml:space="preserve"> matplotlib, </w:t>
+                <w:sz w:val="21"/>
+                <w:szCs w:val="21"/>
+              </w:rPr>
+              <w:t xml:space="preserve">, </w:t>
             </w:r>
             <w:r>
               <w:rPr>
                 <w:rFonts w:ascii="Cambria" w:hAnsi="Cambria"/>
-                <w:sz w:val="21"/>
-                <w:szCs w:val="21"/>
-              </w:rPr>
-              <w:t xml:space="preserve">D3.js, Three.js, MySQL, </w:t>
+                <w:bCs/>
+                <w:sz w:val="21"/>
+                <w:szCs w:val="21"/>
+              </w:rPr>
+              <w:t>Azure ML Studio</w:t>
             </w:r>
             <w:r>
               <w:rPr>
                 <w:rFonts w:ascii="Cambria" w:hAnsi="Cambria"/>
-                <w:sz w:val="21"/>
-                <w:szCs w:val="21"/>
-              </w:rPr>
-              <w:t>Git</w:t>
-            </w:r>
-            <w:r>
-              <w:rPr>
-                <w:rFonts w:ascii="Cambria" w:hAnsi="Cambria"/>
-                <w:sz w:val="21"/>
-                <w:szCs w:val="21"/>
-              </w:rPr>
-              <w:t xml:space="preserve">, </w:t>
-            </w:r>
-            <w:r>
-              <w:rPr>
-                <w:rFonts w:ascii="Cambria" w:hAnsi="Cambria"/>
-                <w:bCs/>
-                <w:sz w:val="21"/>
-                <w:szCs w:val="21"/>
-              </w:rPr>
-              <w:t>Azure ML Studio</w:t>
-            </w:r>
-            <w:r>
-              <w:rPr>
-                <w:rFonts w:ascii="Cambria" w:hAnsi="Cambria"/>
-                <w:bCs/>
-                <w:sz w:val="21"/>
-                <w:szCs w:val="21"/>
-              </w:rPr>
-              <w:t xml:space="preserve">, </w:t>
-            </w:r>
-            <w:proofErr w:type="spellStart"/>
-            <w:r>
-              <w:rPr>
-                <w:rFonts w:ascii="Cambria" w:hAnsi="Cambria"/>
-                <w:bCs/>
-                <w:sz w:val="21"/>
-                <w:szCs w:val="21"/>
-              </w:rPr>
-              <w:t>Jupyter</w:t>
-            </w:r>
-            <w:proofErr w:type="spellEnd"/>
+                <w:bCs/>
+                <w:sz w:val="21"/>
+                <w:szCs w:val="21"/>
+              </w:rPr>
+              <w:t>, Jupyter</w:t>
+            </w:r>
           </w:p>
         </w:tc>
       </w:tr>
@@ -1225,7 +1192,7 @@
                 <w:sz w:val="21"/>
                 <w:szCs w:val="21"/>
               </w:rPr>
-              <w:t>C++,</w:t>
+              <w:t xml:space="preserve">C++, </w:t>
             </w:r>
             <w:r>
               <w:rPr>
@@ -1233,6 +1200,46 @@
                 <w:sz w:val="21"/>
                 <w:szCs w:val="21"/>
               </w:rPr>
+              <w:t>R,</w:t>
+            </w:r>
+            <w:r>
+              <w:rPr>
+                <w:rFonts w:ascii="Cambria" w:hAnsi="Cambria"/>
+                <w:sz w:val="21"/>
+                <w:szCs w:val="21"/>
+              </w:rPr>
+              <w:t xml:space="preserve"> Octave, </w:t>
+            </w:r>
+            <w:r>
+              <w:rPr>
+                <w:rFonts w:ascii="Cambria" w:hAnsi="Cambria"/>
+                <w:sz w:val="21"/>
+                <w:szCs w:val="21"/>
+              </w:rPr>
+              <w:t>Scala,</w:t>
+            </w:r>
+            <w:r>
+              <w:rPr>
+                <w:rFonts w:ascii="Cambria" w:hAnsi="Cambria"/>
+                <w:sz w:val="21"/>
+                <w:szCs w:val="21"/>
+              </w:rPr>
+              <w:t xml:space="preserve"> PHP,</w:t>
+            </w:r>
+            <w:r>
+              <w:rPr>
+                <w:rFonts w:ascii="Cambria" w:hAnsi="Cambria"/>
+                <w:sz w:val="21"/>
+                <w:szCs w:val="21"/>
+              </w:rPr>
+              <w:t xml:space="preserve"> Bootstrap,</w:t>
+            </w:r>
+            <w:r>
+              <w:rPr>
+                <w:rFonts w:ascii="Cambria" w:hAnsi="Cambria"/>
+                <w:sz w:val="21"/>
+                <w:szCs w:val="21"/>
+              </w:rPr>
               <w:t xml:space="preserve"> </w:t>
             </w:r>
             <w:r>
@@ -1241,23 +1248,41 @@
                 <w:sz w:val="21"/>
                 <w:szCs w:val="21"/>
               </w:rPr>
-              <w:t>R, PHP, Scala,</w:t>
-            </w:r>
+              <w:t xml:space="preserve">JSON, </w:t>
+            </w:r>
+            <w:proofErr w:type="spellStart"/>
             <w:r>
               <w:rPr>
                 <w:rFonts w:ascii="Cambria" w:hAnsi="Cambria"/>
                 <w:sz w:val="21"/>
                 <w:szCs w:val="21"/>
               </w:rPr>
-              <w:t xml:space="preserve"> Bootstrap,</w:t>
-            </w:r>
+              <w:t>PowerBI</w:t>
+            </w:r>
+            <w:proofErr w:type="spellEnd"/>
             <w:r>
               <w:rPr>
                 <w:rFonts w:ascii="Cambria" w:hAnsi="Cambria"/>
                 <w:sz w:val="21"/>
                 <w:szCs w:val="21"/>
               </w:rPr>
-              <w:t xml:space="preserve"> LabVIEW</w:t>
+              <w:t xml:space="preserve">, </w:t>
+            </w:r>
+            <w:r>
+              <w:rPr>
+                <w:rFonts w:ascii="Cambria" w:hAnsi="Cambria"/>
+                <w:sz w:val="21"/>
+                <w:szCs w:val="21"/>
+              </w:rPr>
+              <w:t>LabVIEW</w:t>
+            </w:r>
+            <w:r>
+              <w:rPr>
+                <w:rFonts w:ascii="Cambria" w:hAnsi="Cambria"/>
+                <w:sz w:val="21"/>
+                <w:szCs w:val="21"/>
+              </w:rPr>
+              <w:t>, OpenCV, Flask, Shiny, Android</w:t>
             </w:r>
           </w:p>
         </w:tc>
@@ -1333,11 +1358,22 @@
               <w:spacing w:before="9"/>
               <w:rPr>
                 <w:rFonts w:ascii="Cambria" w:eastAsia="Times New Roman" w:hAnsi="Cambria" w:cs="Times New Roman"/>
+                <w:bCs/>
+                <w:sz w:val="21"/>
+                <w:szCs w:val="21"/>
+              </w:rPr>
+            </w:pPr>
+            <w:proofErr w:type="spellStart"/>
+            <w:r>
+              <w:rPr>
+                <w:rFonts w:ascii="Cambria" w:eastAsia="Times New Roman" w:hAnsi="Cambria" w:cs="Times New Roman"/>
                 <w:b/>
                 <w:sz w:val="21"/>
                 <w:szCs w:val="21"/>
               </w:rPr>
-            </w:pPr>
+              <w:t>Typesafe</w:t>
+            </w:r>
+            <w:proofErr w:type="spellEnd"/>
             <w:r>
               <w:rPr>
                 <w:rFonts w:ascii="Cambria" w:eastAsia="Times New Roman" w:hAnsi="Cambria" w:cs="Times New Roman"/>
@@ -1345,8 +1381,9 @@
                 <w:sz w:val="21"/>
                 <w:szCs w:val="21"/>
               </w:rPr>
-              <w:t xml:space="preserve">Web Search Engine </w:t>
-            </w:r>
+              <w:t xml:space="preserve"> </w:t>
+            </w:r>
+            <w:proofErr w:type="spellStart"/>
             <w:r>
               <w:rPr>
                 <w:rFonts w:ascii="Cambria" w:eastAsia="Times New Roman" w:hAnsi="Cambria" w:cs="Times New Roman"/>
@@ -1354,8 +1391,9 @@
                 <w:sz w:val="21"/>
                 <w:szCs w:val="21"/>
               </w:rPr>
-              <w:t>on UIC Domain</w:t>
-            </w:r>
+              <w:t>Github</w:t>
+            </w:r>
+            <w:proofErr w:type="spellEnd"/>
             <w:r>
               <w:rPr>
                 <w:rFonts w:ascii="Cambria" w:eastAsia="Times New Roman" w:hAnsi="Cambria" w:cs="Times New Roman"/>
@@ -1363,6 +1401,15 @@
                 <w:sz w:val="21"/>
                 <w:szCs w:val="21"/>
               </w:rPr>
+              <w:t xml:space="preserve"> GraphQL Frontend</w:t>
+            </w:r>
+            <w:r>
+              <w:rPr>
+                <w:rFonts w:ascii="Cambria" w:eastAsia="Times New Roman" w:hAnsi="Cambria" w:cs="Times New Roman"/>
+                <w:b/>
+                <w:sz w:val="21"/>
+                <w:szCs w:val="21"/>
+              </w:rPr>
               <w:t xml:space="preserve"> </w:t>
             </w:r>
             <w:r>
@@ -1372,7 +1419,7 @@
                 <w:sz w:val="21"/>
                 <w:szCs w:val="21"/>
               </w:rPr>
-              <w:t xml:space="preserve">(Python, </w:t>
+              <w:t xml:space="preserve">(Scala, GraphQL, </w:t>
             </w:r>
             <w:proofErr w:type="spellStart"/>
             <w:r>
@@ -1382,36 +1429,7 @@
                 <w:sz w:val="21"/>
                 <w:szCs w:val="21"/>
               </w:rPr>
-              <w:t>nltk</w:t>
-            </w:r>
-            <w:proofErr w:type="spellEnd"/>
-            <w:r>
-              <w:rPr>
-                <w:rFonts w:ascii="Cambria" w:eastAsia="Times New Roman" w:hAnsi="Cambria" w:cs="Times New Roman"/>
-                <w:bCs/>
-                <w:sz w:val="21"/>
-                <w:szCs w:val="21"/>
-              </w:rPr>
-              <w:t xml:space="preserve">, </w:t>
-            </w:r>
-            <w:r>
-              <w:rPr>
-                <w:rFonts w:ascii="Cambria" w:eastAsia="Times New Roman" w:hAnsi="Cambria" w:cs="Times New Roman"/>
-                <w:bCs/>
-                <w:sz w:val="21"/>
-                <w:szCs w:val="21"/>
-              </w:rPr>
-              <w:t xml:space="preserve">beautifulsoup4, </w:t>
-            </w:r>
-            <w:proofErr w:type="spellStart"/>
-            <w:r>
-              <w:rPr>
-                <w:rFonts w:ascii="Cambria" w:eastAsia="Times New Roman" w:hAnsi="Cambria" w:cs="Times New Roman"/>
-                <w:bCs/>
-                <w:sz w:val="21"/>
-                <w:szCs w:val="21"/>
-              </w:rPr>
-              <w:t>Jupyter</w:t>
+              <w:t>sbt</w:t>
             </w:r>
             <w:proofErr w:type="spellEnd"/>
             <w:r>
@@ -1432,20 +1450,11 @@
               <w:spacing w:before="9"/>
               <w:rPr>
                 <w:rFonts w:ascii="Cambria" w:eastAsia="Times New Roman" w:hAnsi="Cambria" w:cs="Times New Roman"/>
-                <w:b/>
-                <w:sz w:val="21"/>
-                <w:szCs w:val="21"/>
-              </w:rPr>
-            </w:pPr>
-            <w:r>
-              <w:rPr>
-                <w:rFonts w:ascii="Cambria" w:eastAsia="Times New Roman" w:hAnsi="Cambria" w:cs="Times New Roman"/>
                 <w:bCs/>
                 <w:sz w:val="20"/>
                 <w:szCs w:val="20"/>
               </w:rPr>
-              <w:t xml:space="preserve">Web search engine to retrieve most relevant webpages for </w:t>
-            </w:r>
+            </w:pPr>
             <w:r>
               <w:rPr>
                 <w:rFonts w:ascii="Cambria" w:eastAsia="Times New Roman" w:hAnsi="Cambria" w:cs="Times New Roman"/>
@@ -1453,7 +1462,7 @@
                 <w:sz w:val="20"/>
                 <w:szCs w:val="20"/>
               </w:rPr>
-              <w:t xml:space="preserve">a </w:t>
+              <w:t>A</w:t>
             </w:r>
             <w:r>
               <w:rPr>
@@ -1462,7 +1471,7 @@
                 <w:sz w:val="20"/>
                 <w:szCs w:val="20"/>
               </w:rPr>
-              <w:t>user search query</w:t>
+              <w:t xml:space="preserve"> type</w:t>
             </w:r>
             <w:r>
               <w:rPr>
@@ -1471,7 +1480,7 @@
                 <w:sz w:val="20"/>
                 <w:szCs w:val="20"/>
               </w:rPr>
-              <w:t>,</w:t>
+              <w:t>-</w:t>
             </w:r>
             <w:r>
               <w:rPr>
@@ -1480,7 +1489,7 @@
                 <w:sz w:val="20"/>
                 <w:szCs w:val="20"/>
               </w:rPr>
-              <w:t xml:space="preserve"> from </w:t>
+              <w:t>safe read-only frontend to build GitHub's GraphQL queries</w:t>
             </w:r>
             <w:r>
               <w:rPr>
@@ -1489,25 +1498,7 @@
                 <w:sz w:val="20"/>
                 <w:szCs w:val="20"/>
               </w:rPr>
-              <w:t>webpages</w:t>
-            </w:r>
-            <w:r>
-              <w:rPr>
-                <w:rFonts w:ascii="Cambria" w:eastAsia="Times New Roman" w:hAnsi="Cambria" w:cs="Times New Roman"/>
-                <w:bCs/>
-                <w:sz w:val="20"/>
-                <w:szCs w:val="20"/>
-              </w:rPr>
-              <w:t xml:space="preserve"> crawled on the UIC domain</w:t>
-            </w:r>
-            <w:r>
-              <w:rPr>
-                <w:rFonts w:ascii="Cambria" w:eastAsia="Times New Roman" w:hAnsi="Cambria" w:cs="Times New Roman"/>
-                <w:bCs/>
-                <w:sz w:val="20"/>
-                <w:szCs w:val="20"/>
-              </w:rPr>
-              <w:t xml:space="preserve"> </w:t>
+              <w:t>.</w:t>
             </w:r>
           </w:p>
         </w:tc>
@@ -1521,14 +1512,216 @@
                 <w:tab w:val="left" w:pos="3401"/>
               </w:tabs>
               <w:spacing w:before="9"/>
+            </w:pPr>
+            <w:hyperlink r:id="rId9" w:history="1">
+              <w:r>
+                <w:rPr>
+                  <w:rStyle w:val="Hyperlink"/>
+                </w:rPr>
+                <w:t>https://git.io/JJhpZ</w:t>
+              </w:r>
+            </w:hyperlink>
+          </w:p>
+        </w:tc>
+      </w:tr>
+      <w:tr>
+        <w:tc>
+          <w:tcPr>
+            <w:tcW w:w="8635" w:type="dxa"/>
+          </w:tcPr>
+          <w:p>
+            <w:pPr>
+              <w:tabs>
+                <w:tab w:val="left" w:pos="3401"/>
+              </w:tabs>
+              <w:spacing w:before="9"/>
+              <w:rPr>
+                <w:rFonts w:ascii="Cambria" w:eastAsia="Times New Roman" w:hAnsi="Cambria" w:cs="Times New Roman"/>
+                <w:b/>
+                <w:sz w:val="21"/>
+                <w:szCs w:val="21"/>
+              </w:rPr>
+            </w:pPr>
+            <w:r>
+              <w:rPr>
+                <w:rFonts w:ascii="Cambria" w:eastAsia="Times New Roman" w:hAnsi="Cambria" w:cs="Times New Roman"/>
+                <w:b/>
+                <w:sz w:val="21"/>
+                <w:szCs w:val="21"/>
+              </w:rPr>
+              <w:t xml:space="preserve">Web Search Engine </w:t>
+            </w:r>
+            <w:r>
+              <w:rPr>
+                <w:rFonts w:ascii="Cambria" w:eastAsia="Times New Roman" w:hAnsi="Cambria" w:cs="Times New Roman"/>
+                <w:b/>
+                <w:sz w:val="21"/>
+                <w:szCs w:val="21"/>
+              </w:rPr>
+              <w:t>on UIC Domain</w:t>
+            </w:r>
+            <w:r>
+              <w:rPr>
+                <w:rFonts w:ascii="Cambria" w:eastAsia="Times New Roman" w:hAnsi="Cambria" w:cs="Times New Roman"/>
+                <w:b/>
+                <w:sz w:val="21"/>
+                <w:szCs w:val="21"/>
+              </w:rPr>
+              <w:t xml:space="preserve"> </w:t>
+            </w:r>
+            <w:r>
+              <w:rPr>
+                <w:rFonts w:ascii="Cambria" w:eastAsia="Times New Roman" w:hAnsi="Cambria" w:cs="Times New Roman"/>
+                <w:bCs/>
+                <w:sz w:val="21"/>
+                <w:szCs w:val="21"/>
+              </w:rPr>
+              <w:t xml:space="preserve">(Python, </w:t>
+            </w:r>
+            <w:proofErr w:type="spellStart"/>
+            <w:r>
+              <w:rPr>
+                <w:rFonts w:ascii="Cambria" w:eastAsia="Times New Roman" w:hAnsi="Cambria" w:cs="Times New Roman"/>
+                <w:bCs/>
+                <w:sz w:val="21"/>
+                <w:szCs w:val="21"/>
+              </w:rPr>
+              <w:t>nltk</w:t>
+            </w:r>
+            <w:proofErr w:type="spellEnd"/>
+            <w:r>
+              <w:rPr>
+                <w:rFonts w:ascii="Cambria" w:eastAsia="Times New Roman" w:hAnsi="Cambria" w:cs="Times New Roman"/>
+                <w:bCs/>
+                <w:sz w:val="21"/>
+                <w:szCs w:val="21"/>
+              </w:rPr>
+              <w:t xml:space="preserve">, </w:t>
+            </w:r>
+            <w:r>
+              <w:rPr>
+                <w:rFonts w:ascii="Cambria" w:eastAsia="Times New Roman" w:hAnsi="Cambria" w:cs="Times New Roman"/>
+                <w:bCs/>
+                <w:sz w:val="21"/>
+                <w:szCs w:val="21"/>
+              </w:rPr>
+              <w:t xml:space="preserve">beautifulsoup4, </w:t>
+            </w:r>
+            <w:r>
+              <w:rPr>
+                <w:rFonts w:ascii="Cambria" w:eastAsia="Times New Roman" w:hAnsi="Cambria" w:cs="Times New Roman"/>
+                <w:bCs/>
+                <w:sz w:val="21"/>
+                <w:szCs w:val="21"/>
+              </w:rPr>
+              <w:t>Jupyter)</w:t>
+            </w:r>
+          </w:p>
+          <w:p>
+            <w:pPr>
+              <w:tabs>
+                <w:tab w:val="left" w:pos="3401"/>
+              </w:tabs>
+              <w:spacing w:before="9"/>
+              <w:rPr>
+                <w:rFonts w:ascii="Cambria" w:eastAsia="Times New Roman" w:hAnsi="Cambria" w:cs="Times New Roman"/>
+                <w:b/>
+                <w:sz w:val="21"/>
+                <w:szCs w:val="21"/>
+              </w:rPr>
+            </w:pPr>
+            <w:r>
               <w:rPr>
                 <w:rFonts w:ascii="Cambria" w:eastAsia="Times New Roman" w:hAnsi="Cambria" w:cs="Times New Roman"/>
                 <w:bCs/>
                 <w:sz w:val="20"/>
                 <w:szCs w:val="20"/>
               </w:rPr>
+              <w:t xml:space="preserve">Web search engine to retrieve most relevant webpages for </w:t>
+            </w:r>
+            <w:r>
+              <w:rPr>
+                <w:rFonts w:ascii="Cambria" w:eastAsia="Times New Roman" w:hAnsi="Cambria" w:cs="Times New Roman"/>
+                <w:bCs/>
+                <w:sz w:val="20"/>
+                <w:szCs w:val="20"/>
+              </w:rPr>
+              <w:t xml:space="preserve">a </w:t>
+            </w:r>
+            <w:r>
+              <w:rPr>
+                <w:rFonts w:ascii="Cambria" w:eastAsia="Times New Roman" w:hAnsi="Cambria" w:cs="Times New Roman"/>
+                <w:bCs/>
+                <w:sz w:val="20"/>
+                <w:szCs w:val="20"/>
+              </w:rPr>
+              <w:t>user search query</w:t>
+            </w:r>
+            <w:r>
+              <w:rPr>
+                <w:rFonts w:ascii="Cambria" w:eastAsia="Times New Roman" w:hAnsi="Cambria" w:cs="Times New Roman"/>
+                <w:bCs/>
+                <w:sz w:val="20"/>
+                <w:szCs w:val="20"/>
+              </w:rPr>
+              <w:t>,</w:t>
+            </w:r>
+            <w:r>
+              <w:rPr>
+                <w:rFonts w:ascii="Cambria" w:eastAsia="Times New Roman" w:hAnsi="Cambria" w:cs="Times New Roman"/>
+                <w:bCs/>
+                <w:sz w:val="20"/>
+                <w:szCs w:val="20"/>
+              </w:rPr>
+              <w:t xml:space="preserve"> from </w:t>
+            </w:r>
+            <w:r>
+              <w:rPr>
+                <w:rFonts w:ascii="Cambria" w:eastAsia="Times New Roman" w:hAnsi="Cambria" w:cs="Times New Roman"/>
+                <w:bCs/>
+                <w:sz w:val="20"/>
+                <w:szCs w:val="20"/>
+              </w:rPr>
+              <w:t>webpages</w:t>
+            </w:r>
+            <w:r>
+              <w:rPr>
+                <w:rFonts w:ascii="Cambria" w:eastAsia="Times New Roman" w:hAnsi="Cambria" w:cs="Times New Roman"/>
+                <w:bCs/>
+                <w:sz w:val="20"/>
+                <w:szCs w:val="20"/>
+              </w:rPr>
+              <w:t xml:space="preserve"> crawled on the UIC domain</w:t>
+            </w:r>
+            <w:r>
+              <w:rPr>
+                <w:rFonts w:ascii="Cambria" w:eastAsia="Times New Roman" w:hAnsi="Cambria" w:cs="Times New Roman"/>
+                <w:bCs/>
+                <w:sz w:val="20"/>
+                <w:szCs w:val="20"/>
+              </w:rPr>
+              <w:t xml:space="preserve"> </w:t>
+            </w:r>
+          </w:p>
+        </w:tc>
+        <w:tc>
+          <w:tcPr>
+            <w:tcW w:w="2155" w:type="dxa"/>
+          </w:tcPr>
+          <w:p>
+            <w:pPr>
+              <w:tabs>
+                <w:tab w:val="left" w:pos="3401"/>
+              </w:tabs>
+              <w:spacing w:before="9"/>
+              <w:rPr>
+                <w:rFonts w:ascii="Cambria" w:eastAsia="Times New Roman" w:hAnsi="Cambria" w:cs="Times New Roman"/>
+                <w:bCs/>
+                <w:sz w:val="20"/>
+                <w:szCs w:val="20"/>
+              </w:rPr>
             </w:pPr>
-            <w:hyperlink r:id="rId9" w:history="1">
+            <w:hyperlink r:id="rId10" w:history="1">
               <w:r>
                 <w:rPr>
                   <w:rStyle w:val="Hyperlink"/>
@@ -1659,7 +1852,7 @@
                 <w:szCs w:val="20"/>
               </w:rPr>
             </w:pPr>
-            <w:hyperlink r:id="rId10" w:history="1">
+            <w:hyperlink r:id="rId11" w:history="1">
               <w:r>
                 <w:rPr>
                   <w:rStyle w:val="Hyperlink"/>
@@ -1773,27 +1966,7 @@
                 <w:sz w:val="21"/>
                 <w:szCs w:val="21"/>
               </w:rPr>
-              <w:t xml:space="preserve">, </w:t>
-            </w:r>
-            <w:proofErr w:type="spellStart"/>
-            <w:r>
-              <w:rPr>
-                <w:rFonts w:ascii="Cambria" w:eastAsia="Times New Roman" w:hAnsi="Cambria" w:cs="Times New Roman"/>
-                <w:bCs/>
-                <w:sz w:val="21"/>
-                <w:szCs w:val="21"/>
-              </w:rPr>
-              <w:t>Jupyter</w:t>
-            </w:r>
-            <w:proofErr w:type="spellEnd"/>
-            <w:r>
-              <w:rPr>
-                <w:rFonts w:ascii="Cambria" w:eastAsia="Times New Roman" w:hAnsi="Cambria" w:cs="Times New Roman"/>
-                <w:bCs/>
-                <w:sz w:val="21"/>
-                <w:szCs w:val="21"/>
-              </w:rPr>
-              <w:t>)</w:t>
+              <w:t>, Jupyter)</w:t>
             </w:r>
           </w:p>
           <w:p>
@@ -1873,7 +2046,7 @@
                 <w:szCs w:val="20"/>
               </w:rPr>
             </w:pPr>
-            <w:hyperlink r:id="rId11" w:history="1">
+            <w:hyperlink r:id="rId12" w:history="1">
               <w:r>
                 <w:rPr>
                   <w:rStyle w:val="Hyperlink"/>
@@ -1981,27 +2154,7 @@
                 <w:sz w:val="21"/>
                 <w:szCs w:val="21"/>
               </w:rPr>
-              <w:t xml:space="preserve">matplotlib, </w:t>
-            </w:r>
-            <w:proofErr w:type="spellStart"/>
-            <w:r>
-              <w:rPr>
-                <w:rFonts w:ascii="Cambria" w:eastAsia="Times New Roman" w:hAnsi="Cambria" w:cs="Times New Roman"/>
-                <w:bCs/>
-                <w:sz w:val="21"/>
-                <w:szCs w:val="21"/>
-              </w:rPr>
-              <w:t>Jupyter</w:t>
-            </w:r>
-            <w:proofErr w:type="spellEnd"/>
-            <w:r>
-              <w:rPr>
-                <w:rFonts w:ascii="Cambria" w:eastAsia="Times New Roman" w:hAnsi="Cambria" w:cs="Times New Roman"/>
-                <w:bCs/>
-                <w:sz w:val="21"/>
-                <w:szCs w:val="21"/>
-              </w:rPr>
-              <w:t>)</w:t>
+              <w:t>matplotlib, Jupyter)</w:t>
             </w:r>
           </w:p>
           <w:p>
@@ -2081,7 +2234,7 @@
                 <w:szCs w:val="20"/>
               </w:rPr>
             </w:pPr>
-            <w:hyperlink r:id="rId12" w:history="1">
+            <w:hyperlink r:id="rId13" w:history="1">
               <w:r>
                 <w:rPr>
                   <w:rStyle w:val="Hyperlink"/>
@@ -2203,7 +2356,7 @@
                 <w:szCs w:val="20"/>
               </w:rPr>
             </w:pPr>
-            <w:hyperlink r:id="rId13" w:history="1">
+            <w:hyperlink r:id="rId14" w:history="1">
               <w:r>
                 <w:rPr>
                   <w:rStyle w:val="Hyperlink"/>
@@ -2293,27 +2446,7 @@
                 <w:sz w:val="21"/>
                 <w:szCs w:val="21"/>
               </w:rPr>
-              <w:t xml:space="preserve">matplotlib, </w:t>
-            </w:r>
-            <w:proofErr w:type="spellStart"/>
-            <w:r>
-              <w:rPr>
-                <w:rFonts w:ascii="Cambria" w:eastAsia="Times New Roman" w:hAnsi="Cambria" w:cs="Times New Roman"/>
-                <w:bCs/>
-                <w:sz w:val="21"/>
-                <w:szCs w:val="21"/>
-              </w:rPr>
-              <w:t>Jupyter</w:t>
-            </w:r>
-            <w:proofErr w:type="spellEnd"/>
-            <w:r>
-              <w:rPr>
-                <w:rFonts w:ascii="Cambria" w:eastAsia="Times New Roman" w:hAnsi="Cambria" w:cs="Times New Roman"/>
-                <w:bCs/>
-                <w:sz w:val="21"/>
-                <w:szCs w:val="21"/>
-              </w:rPr>
-              <w:t>)</w:t>
+              <w:t>matplotlib, Jupyter)</w:t>
             </w:r>
           </w:p>
           <w:p>
@@ -2357,7 +2490,7 @@
                 <w:szCs w:val="20"/>
               </w:rPr>
             </w:pPr>
-            <w:hyperlink r:id="rId14" w:history="1">
+            <w:hyperlink r:id="rId15" w:history="1">
               <w:r>
                 <w:rPr>
                   <w:rStyle w:val="Hyperlink"/>
@@ -2488,7 +2621,7 @@
                 <w:szCs w:val="20"/>
               </w:rPr>
             </w:pPr>
-            <w:hyperlink r:id="rId15" w:history="1">
+            <w:hyperlink r:id="rId16" w:history="1">
               <w:r>
                 <w:rPr>
                   <w:rStyle w:val="Hyperlink"/>
@@ -2503,108 +2636,6 @@
           </w:p>
         </w:tc>
       </w:tr>
-      <w:tr>
-        <w:tc>
-          <w:tcPr>
-            <w:tcW w:w="8635" w:type="dxa"/>
-          </w:tcPr>
-          <w:p>
-            <w:pPr>
-              <w:tabs>
-                <w:tab w:val="left" w:pos="3401"/>
-              </w:tabs>
-              <w:spacing w:before="9"/>
-              <w:rPr>
-                <w:rFonts w:ascii="Cambria" w:eastAsia="Times New Roman" w:hAnsi="Cambria" w:cs="Times New Roman"/>
-                <w:bCs/>
-                <w:sz w:val="21"/>
-                <w:szCs w:val="21"/>
-              </w:rPr>
-            </w:pPr>
-            <w:r>
-              <w:rPr>
-                <w:rFonts w:ascii="Cambria" w:eastAsia="Times New Roman" w:hAnsi="Cambria" w:cs="Times New Roman"/>
-                <w:b/>
-                <w:sz w:val="21"/>
-                <w:szCs w:val="21"/>
-              </w:rPr>
-              <w:t xml:space="preserve">Water </w:t>
-            </w:r>
-            <w:r>
-              <w:rPr>
-                <w:rFonts w:ascii="Cambria" w:eastAsia="Times New Roman" w:hAnsi="Cambria" w:cs="Times New Roman"/>
-                <w:b/>
-                <w:sz w:val="21"/>
-                <w:szCs w:val="21"/>
-              </w:rPr>
-              <w:t xml:space="preserve">Catchment Control </w:t>
-            </w:r>
-            <w:r>
-              <w:rPr>
-                <w:rFonts w:ascii="Cambria" w:eastAsia="Times New Roman" w:hAnsi="Cambria" w:cs="Times New Roman"/>
-                <w:bCs/>
-                <w:sz w:val="21"/>
-                <w:szCs w:val="21"/>
-              </w:rPr>
-              <w:t xml:space="preserve">(Python, Folium, Flask, Azure ML Studio) </w:t>
-            </w:r>
-          </w:p>
-          <w:p>
-            <w:pPr>
-              <w:tabs>
-                <w:tab w:val="left" w:pos="3401"/>
-              </w:tabs>
-              <w:spacing w:before="9"/>
-              <w:rPr>
-                <w:rFonts w:ascii="Cambria" w:eastAsia="Times New Roman" w:hAnsi="Cambria" w:cs="Times New Roman"/>
-                <w:b/>
-                <w:sz w:val="20"/>
-                <w:szCs w:val="20"/>
-              </w:rPr>
-            </w:pPr>
-            <w:r>
-              <w:rPr>
-                <w:rFonts w:ascii="Cambria" w:eastAsia="Times New Roman" w:hAnsi="Cambria" w:cs="Times New Roman"/>
-                <w:bCs/>
-                <w:sz w:val="20"/>
-                <w:szCs w:val="20"/>
-              </w:rPr>
-              <w:t>A system to predict if a region is a drought-prone area using its climatic parameters from APIs</w:t>
-            </w:r>
-          </w:p>
-        </w:tc>
-        <w:tc>
-          <w:tcPr>
-            <w:tcW w:w="2155" w:type="dxa"/>
-          </w:tcPr>
-          <w:p>
-            <w:pPr>
-              <w:tabs>
-                <w:tab w:val="left" w:pos="3401"/>
-              </w:tabs>
-              <w:spacing w:before="9"/>
-              <w:rPr>
-                <w:rFonts w:ascii="Cambria" w:eastAsia="Times New Roman" w:hAnsi="Cambria" w:cs="Times New Roman"/>
-                <w:bCs/>
-                <w:sz w:val="20"/>
-                <w:szCs w:val="20"/>
-              </w:rPr>
-            </w:pPr>
-            <w:hyperlink r:id="rId16" w:history="1">
-              <w:r>
-                <w:rPr>
-                  <w:rStyle w:val="Hyperlink"/>
-                  <w:rFonts w:ascii="Cambria" w:eastAsia="Times New Roman" w:hAnsi="Cambria" w:cs="Times New Roman"/>
-                  <w:bCs/>
-                  <w:sz w:val="20"/>
-                  <w:szCs w:val="20"/>
-                </w:rPr>
-                <w:t>https://git.io/JfO6V</w:t>
-              </w:r>
-            </w:hyperlink>
-          </w:p>
-        </w:tc>
-      </w:tr>
     </w:tbl>
     <w:p>
       <w:pPr>
@@ -3172,7 +3203,6 @@
         <w:rPr>
           <w:rFonts w:ascii="Cambria" w:eastAsia="Times New Roman" w:hAnsi="Cambria" w:cs="Times New Roman"/>
           <w:b/>
-          <w:bCs/>
           <w:sz w:val="21"/>
           <w:szCs w:val="21"/>
           <w:u w:val="single"/>
@@ -3182,72 +3212,56 @@
         <w:rPr>
           <w:rFonts w:ascii="Cambria" w:eastAsia="Times New Roman" w:hAnsi="Cambria" w:cs="Times New Roman"/>
           <w:b/>
-          <w:bCs/>
-          <w:sz w:val="21"/>
-          <w:szCs w:val="21"/>
-        </w:rPr>
-        <w:t xml:space="preserve">Electricity Consumption and Home Automation </w:t>
-      </w:r>
-      <w:r>
-        <w:rPr>
-          <w:rFonts w:ascii="Cambria" w:eastAsia="Times New Roman" w:hAnsi="Cambria" w:cs="Times New Roman"/>
-          <w:sz w:val="21"/>
-          <w:szCs w:val="21"/>
-        </w:rPr>
-        <w:t xml:space="preserve">under Prof. Dr. Mrs. </w:t>
-      </w:r>
-      <w:proofErr w:type="spellStart"/>
-      <w:r>
-        <w:rPr>
-          <w:rFonts w:ascii="Cambria" w:eastAsia="Times New Roman" w:hAnsi="Cambria" w:cs="Times New Roman"/>
-          <w:sz w:val="21"/>
-          <w:szCs w:val="21"/>
-        </w:rPr>
-        <w:t>Gresha</w:t>
-      </w:r>
-      <w:proofErr w:type="spellEnd"/>
-      <w:r>
-        <w:rPr>
-          <w:rFonts w:ascii="Cambria" w:eastAsia="Times New Roman" w:hAnsi="Cambria" w:cs="Times New Roman"/>
-          <w:sz w:val="21"/>
-          <w:szCs w:val="21"/>
-        </w:rPr>
-        <w:t xml:space="preserve"> Bhatia</w:t>
-      </w:r>
-      <w:r>
-        <w:rPr>
-          <w:rFonts w:ascii="Cambria" w:eastAsia="Times New Roman" w:hAnsi="Cambria" w:cs="Times New Roman"/>
-          <w:sz w:val="21"/>
-          <w:szCs w:val="21"/>
-        </w:rPr>
-        <w:t xml:space="preserve">                    </w:t>
-      </w:r>
-      <w:r>
-        <w:rPr>
-          <w:rFonts w:ascii="Cambria" w:eastAsia="Times New Roman" w:hAnsi="Cambria" w:cs="Times New Roman"/>
-          <w:b/>
-          <w:sz w:val="21"/>
-          <w:szCs w:val="21"/>
-        </w:rPr>
-        <w:t>Aug 201</w:t>
-      </w:r>
-      <w:r>
-        <w:rPr>
-          <w:rFonts w:ascii="Cambria" w:eastAsia="Times New Roman" w:hAnsi="Cambria" w:cs="Times New Roman"/>
-          <w:b/>
-          <w:sz w:val="21"/>
-          <w:szCs w:val="21"/>
-        </w:rPr>
-        <w:t>7</w:t>
-      </w:r>
-      <w:r>
-        <w:rPr>
-          <w:rFonts w:ascii="Cambria" w:eastAsia="Times New Roman" w:hAnsi="Cambria" w:cs="Times New Roman"/>
-          <w:b/>
-          <w:sz w:val="21"/>
-          <w:szCs w:val="21"/>
-        </w:rPr>
-        <w:t xml:space="preserve"> </w:t>
+          <w:sz w:val="21"/>
+          <w:szCs w:val="21"/>
+        </w:rPr>
+        <w:t>Catchment Control and Water Supply Management</w:t>
+      </w:r>
+      <w:r>
+        <w:rPr>
+          <w:rFonts w:ascii="Cambria" w:eastAsia="Times New Roman" w:hAnsi="Cambria" w:cs="Times New Roman"/>
+          <w:bCs/>
+          <w:sz w:val="21"/>
+          <w:szCs w:val="21"/>
+        </w:rPr>
+        <w:t xml:space="preserve"> under Prof. </w:t>
+      </w:r>
+      <w:r>
+        <w:rPr>
+          <w:rFonts w:ascii="Cambria" w:eastAsia="Times New Roman" w:hAnsi="Cambria" w:cs="Times New Roman"/>
+          <w:bCs/>
+          <w:sz w:val="21"/>
+          <w:szCs w:val="21"/>
+        </w:rPr>
+        <w:t>Richard Joseph</w:t>
+      </w:r>
+      <w:r>
+        <w:rPr>
+          <w:rFonts w:ascii="Cambria" w:eastAsia="Times New Roman" w:hAnsi="Cambria" w:cs="Times New Roman"/>
+          <w:bCs/>
+          <w:sz w:val="21"/>
+          <w:szCs w:val="21"/>
+        </w:rPr>
+        <w:tab/>
+      </w:r>
+      <w:r>
+        <w:rPr>
+          <w:rFonts w:ascii="Cambria" w:eastAsia="Times New Roman" w:hAnsi="Cambria" w:cs="Times New Roman"/>
+          <w:bCs/>
+          <w:sz w:val="21"/>
+          <w:szCs w:val="21"/>
+        </w:rPr>
+        <w:tab/>
+        <w:t xml:space="preserve">      </w:t>
+      </w:r>
+      <w:r>
+        <w:rPr>
+          <w:rFonts w:ascii="Cambria" w:eastAsia="Times New Roman" w:hAnsi="Cambria" w:cs="Times New Roman"/>
+          <w:b/>
+          <w:sz w:val="21"/>
+          <w:szCs w:val="21"/>
+        </w:rPr>
+        <w:t xml:space="preserve">Jul 2018 </w:t>
       </w:r>
       <w:r>
         <w:rPr>
@@ -3266,34 +3280,7 @@
           <w:sz w:val="21"/>
           <w:szCs w:val="21"/>
         </w:rPr>
-        <w:t xml:space="preserve"> </w:t>
-      </w:r>
-      <w:r>
-        <w:rPr>
-          <w:rFonts w:ascii="Cambria" w:eastAsia="Times New Roman" w:hAnsi="Cambria" w:cs="Times New Roman"/>
-          <w:b/>
-          <w:sz w:val="21"/>
-          <w:szCs w:val="21"/>
-        </w:rPr>
-        <w:t>Jan</w:t>
-      </w:r>
-      <w:r>
-        <w:rPr>
-          <w:rFonts w:ascii="Cambria" w:eastAsia="Times New Roman" w:hAnsi="Cambria" w:cs="Times New Roman"/>
-          <w:b/>
-          <w:sz w:val="21"/>
-          <w:szCs w:val="21"/>
-        </w:rPr>
-        <w:t xml:space="preserve"> 201</w:t>
-      </w:r>
-      <w:r>
-        <w:rPr>
-          <w:rFonts w:ascii="Cambria" w:eastAsia="Times New Roman" w:hAnsi="Cambria" w:cs="Times New Roman"/>
-          <w:b/>
-          <w:sz w:val="21"/>
-          <w:szCs w:val="21"/>
-        </w:rPr>
-        <w:t>9</w:t>
+        <w:t xml:space="preserve"> Apr 2019</w:t>
       </w:r>
     </w:p>
     <w:p>
@@ -3312,7 +3299,6 @@
         <w:rPr>
           <w:rFonts w:ascii="Cambria" w:eastAsia="Times New Roman" w:hAnsi="Cambria" w:cs="Times New Roman"/>
           <w:b/>
-          <w:bCs/>
           <w:sz w:val="21"/>
           <w:szCs w:val="21"/>
           <w:u w:val="single"/>
@@ -3321,26 +3307,11 @@
       <w:r>
         <w:rPr>
           <w:rFonts w:ascii="Cambria" w:eastAsia="Times New Roman" w:hAnsi="Cambria" w:cs="Times New Roman"/>
-          <w:sz w:val="21"/>
-          <w:szCs w:val="21"/>
-        </w:rPr>
-        <w:t>D</w:t>
-      </w:r>
-      <w:r>
-        <w:rPr>
-          <w:rFonts w:ascii="Cambria" w:eastAsia="Times New Roman" w:hAnsi="Cambria" w:cs="Times New Roman"/>
-          <w:sz w:val="21"/>
-          <w:szCs w:val="21"/>
-        </w:rPr>
-        <w:t>esigned</w:t>
-      </w:r>
-      <w:r>
-        <w:rPr>
-          <w:rFonts w:ascii="Cambria" w:eastAsia="Times New Roman" w:hAnsi="Cambria" w:cs="Times New Roman"/>
-          <w:sz w:val="21"/>
-          <w:szCs w:val="21"/>
-        </w:rPr>
-        <w:t xml:space="preserve"> a web application to help users monitor their domestic electricity consumption to check against faulty power bills and power thefts in India</w:t>
+          <w:bCs/>
+          <w:sz w:val="21"/>
+          <w:szCs w:val="21"/>
+        </w:rPr>
+        <w:t>Developed an Azure ML model to predict if a region is a drought-prone area using its climatic parameters</w:t>
       </w:r>
     </w:p>
     <w:p>
@@ -3359,7 +3330,6 @@
         <w:rPr>
           <w:rFonts w:ascii="Cambria" w:eastAsia="Times New Roman" w:hAnsi="Cambria" w:cs="Times New Roman"/>
           <w:b/>
-          <w:bCs/>
           <w:sz w:val="21"/>
           <w:szCs w:val="21"/>
           <w:u w:val="single"/>
@@ -3372,6 +3342,313 @@
           <w:sz w:val="21"/>
           <w:szCs w:val="21"/>
         </w:rPr>
+        <w:t>Performed a comparative study of classification algorithms to determine the most optimal for our use case</w:t>
+      </w:r>
+    </w:p>
+    <w:p>
+      <w:pPr>
+        <w:pStyle w:val="Normal1"/>
+        <w:numPr>
+          <w:ilvl w:val="1"/>
+          <w:numId w:val="13"/>
+        </w:numPr>
+        <w:tabs>
+          <w:tab w:val="left" w:pos="3401"/>
+        </w:tabs>
+        <w:spacing w:before="9" w:after="0" w:line="240" w:lineRule="auto"/>
+        <w:ind w:left="720"/>
+        <w:jc w:val="both"/>
+        <w:rPr>
+          <w:rFonts w:ascii="Cambria" w:eastAsia="Times New Roman" w:hAnsi="Cambria" w:cs="Times New Roman"/>
+          <w:b/>
+          <w:sz w:val="21"/>
+          <w:szCs w:val="21"/>
+          <w:u w:val="single"/>
+        </w:rPr>
+      </w:pPr>
+      <w:r>
+        <w:rPr>
+          <w:rFonts w:ascii="Cambria" w:eastAsia="Times New Roman" w:hAnsi="Cambria" w:cs="Times New Roman"/>
+          <w:bCs/>
+          <w:sz w:val="21"/>
+          <w:szCs w:val="21"/>
+        </w:rPr>
+        <w:t xml:space="preserve">Presented IEEE paper </w:t>
+      </w:r>
+      <w:r>
+        <w:rPr>
+          <w:rFonts w:ascii="Cambria" w:eastAsia="Times New Roman" w:hAnsi="Cambria" w:cs="Times New Roman"/>
+          <w:bCs/>
+          <w:sz w:val="21"/>
+          <w:szCs w:val="21"/>
+        </w:rPr>
+        <w:t>"</w:t>
+      </w:r>
+      <w:r>
+        <w:rPr>
+          <w:rFonts w:ascii="Cambria" w:eastAsia="Times New Roman" w:hAnsi="Cambria" w:cs="Times New Roman"/>
+          <w:bCs/>
+          <w:sz w:val="21"/>
+          <w:szCs w:val="21"/>
+        </w:rPr>
+        <w:t>Water Catchment Control and Management</w:t>
+      </w:r>
+      <w:r>
+        <w:rPr>
+          <w:rFonts w:ascii="Cambria" w:eastAsia="Times New Roman" w:hAnsi="Cambria" w:cs="Times New Roman"/>
+          <w:bCs/>
+          <w:sz w:val="21"/>
+          <w:szCs w:val="21"/>
+        </w:rPr>
+        <w:t>"</w:t>
+      </w:r>
+      <w:r>
+        <w:rPr>
+          <w:rFonts w:ascii="Cambria" w:eastAsia="Times New Roman" w:hAnsi="Cambria" w:cs="Times New Roman"/>
+          <w:bCs/>
+          <w:sz w:val="21"/>
+          <w:szCs w:val="21"/>
+        </w:rPr>
+        <w:t xml:space="preserve"> at </w:t>
+      </w:r>
+      <w:hyperlink r:id="rId17" w:history="1">
+        <w:r>
+          <w:rPr>
+            <w:rStyle w:val="Hyperlink"/>
+            <w:rFonts w:ascii="Cambria" w:eastAsia="Times New Roman" w:hAnsi="Cambria" w:cs="Times New Roman"/>
+            <w:bCs/>
+            <w:sz w:val="21"/>
+            <w:szCs w:val="21"/>
+          </w:rPr>
+          <w:t>ICICT 2018</w:t>
+        </w:r>
+      </w:hyperlink>
+      <w:r>
+        <w:rPr>
+          <w:rFonts w:ascii="Cambria" w:eastAsia="Times New Roman" w:hAnsi="Cambria" w:cs="Times New Roman"/>
+          <w:bCs/>
+          <w:sz w:val="21"/>
+          <w:szCs w:val="21"/>
+        </w:rPr>
+        <w:t xml:space="preserve"> (not published yet)</w:t>
+      </w:r>
+    </w:p>
+    <w:p>
+      <w:pPr>
+        <w:pStyle w:val="Normal1"/>
+        <w:numPr>
+          <w:ilvl w:val="0"/>
+          <w:numId w:val="13"/>
+        </w:numPr>
+        <w:tabs>
+          <w:tab w:val="left" w:pos="3401"/>
+        </w:tabs>
+        <w:spacing w:before="9" w:after="0" w:line="240" w:lineRule="auto"/>
+        <w:ind w:left="360"/>
+        <w:jc w:val="both"/>
+        <w:rPr>
+          <w:rFonts w:ascii="Cambria" w:eastAsia="Times New Roman" w:hAnsi="Cambria" w:cs="Times New Roman"/>
+          <w:b/>
+          <w:bCs/>
+          <w:sz w:val="21"/>
+          <w:szCs w:val="21"/>
+          <w:u w:val="single"/>
+        </w:rPr>
+      </w:pPr>
+      <w:r>
+        <w:rPr>
+          <w:rFonts w:ascii="Cambria" w:eastAsia="Times New Roman" w:hAnsi="Cambria" w:cs="Times New Roman"/>
+          <w:b/>
+          <w:bCs/>
+          <w:sz w:val="21"/>
+          <w:szCs w:val="21"/>
+        </w:rPr>
+        <w:t xml:space="preserve">Electricity Consumption and Home Automation </w:t>
+      </w:r>
+      <w:r>
+        <w:rPr>
+          <w:rFonts w:ascii="Cambria" w:eastAsia="Times New Roman" w:hAnsi="Cambria" w:cs="Times New Roman"/>
+          <w:sz w:val="21"/>
+          <w:szCs w:val="21"/>
+        </w:rPr>
+        <w:t xml:space="preserve">under Prof. Dr. Mrs. </w:t>
+      </w:r>
+      <w:proofErr w:type="spellStart"/>
+      <w:r>
+        <w:rPr>
+          <w:rFonts w:ascii="Cambria" w:eastAsia="Times New Roman" w:hAnsi="Cambria" w:cs="Times New Roman"/>
+          <w:sz w:val="21"/>
+          <w:szCs w:val="21"/>
+        </w:rPr>
+        <w:t>Gresha</w:t>
+      </w:r>
+      <w:proofErr w:type="spellEnd"/>
+      <w:r>
+        <w:rPr>
+          <w:rFonts w:ascii="Cambria" w:eastAsia="Times New Roman" w:hAnsi="Cambria" w:cs="Times New Roman"/>
+          <w:sz w:val="21"/>
+          <w:szCs w:val="21"/>
+        </w:rPr>
+        <w:t xml:space="preserve"> Bhatia</w:t>
+      </w:r>
+      <w:r>
+        <w:rPr>
+          <w:rFonts w:ascii="Cambria" w:eastAsia="Times New Roman" w:hAnsi="Cambria" w:cs="Times New Roman"/>
+          <w:sz w:val="21"/>
+          <w:szCs w:val="21"/>
+        </w:rPr>
+        <w:t xml:space="preserve">                    </w:t>
+      </w:r>
+      <w:r>
+        <w:rPr>
+          <w:rFonts w:ascii="Cambria" w:eastAsia="Times New Roman" w:hAnsi="Cambria" w:cs="Times New Roman"/>
+          <w:b/>
+          <w:sz w:val="21"/>
+          <w:szCs w:val="21"/>
+        </w:rPr>
+        <w:t>Aug 201</w:t>
+      </w:r>
+      <w:r>
+        <w:rPr>
+          <w:rFonts w:ascii="Cambria" w:eastAsia="Times New Roman" w:hAnsi="Cambria" w:cs="Times New Roman"/>
+          <w:b/>
+          <w:sz w:val="21"/>
+          <w:szCs w:val="21"/>
+        </w:rPr>
+        <w:t>7</w:t>
+      </w:r>
+      <w:r>
+        <w:rPr>
+          <w:rFonts w:ascii="Cambria" w:eastAsia="Times New Roman" w:hAnsi="Cambria" w:cs="Times New Roman"/>
+          <w:b/>
+          <w:sz w:val="21"/>
+          <w:szCs w:val="21"/>
+        </w:rPr>
+        <w:t xml:space="preserve"> </w:t>
+      </w:r>
+      <w:r>
+        <w:rPr>
+          <w:rFonts w:ascii="Cambria" w:eastAsia="Times New Roman" w:hAnsi="Cambria" w:cs="Times New Roman"/>
+          <w:b/>
+          <w:iCs/>
+          <w:sz w:val="21"/>
+          <w:szCs w:val="21"/>
+        </w:rPr>
+        <w:t>–</w:t>
+      </w:r>
+      <w:r>
+        <w:rPr>
+          <w:rFonts w:ascii="Cambria" w:eastAsia="Times New Roman" w:hAnsi="Cambria" w:cs="Times New Roman"/>
+          <w:b/>
+          <w:sz w:val="21"/>
+          <w:szCs w:val="21"/>
+        </w:rPr>
+        <w:t xml:space="preserve"> </w:t>
+      </w:r>
+      <w:r>
+        <w:rPr>
+          <w:rFonts w:ascii="Cambria" w:eastAsia="Times New Roman" w:hAnsi="Cambria" w:cs="Times New Roman"/>
+          <w:b/>
+          <w:sz w:val="21"/>
+          <w:szCs w:val="21"/>
+        </w:rPr>
+        <w:t>Jan</w:t>
+      </w:r>
+      <w:r>
+        <w:rPr>
+          <w:rFonts w:ascii="Cambria" w:eastAsia="Times New Roman" w:hAnsi="Cambria" w:cs="Times New Roman"/>
+          <w:b/>
+          <w:sz w:val="21"/>
+          <w:szCs w:val="21"/>
+        </w:rPr>
+        <w:t xml:space="preserve"> 201</w:t>
+      </w:r>
+      <w:r>
+        <w:rPr>
+          <w:rFonts w:ascii="Cambria" w:eastAsia="Times New Roman" w:hAnsi="Cambria" w:cs="Times New Roman"/>
+          <w:b/>
+          <w:sz w:val="21"/>
+          <w:szCs w:val="21"/>
+        </w:rPr>
+        <w:t>9</w:t>
+      </w:r>
+    </w:p>
+    <w:p>
+      <w:pPr>
+        <w:pStyle w:val="Normal1"/>
+        <w:numPr>
+          <w:ilvl w:val="1"/>
+          <w:numId w:val="13"/>
+        </w:numPr>
+        <w:tabs>
+          <w:tab w:val="left" w:pos="3401"/>
+        </w:tabs>
+        <w:spacing w:before="9" w:after="0" w:line="240" w:lineRule="auto"/>
+        <w:ind w:left="720"/>
+        <w:jc w:val="both"/>
+        <w:rPr>
+          <w:rFonts w:ascii="Cambria" w:eastAsia="Times New Roman" w:hAnsi="Cambria" w:cs="Times New Roman"/>
+          <w:b/>
+          <w:bCs/>
+          <w:sz w:val="21"/>
+          <w:szCs w:val="21"/>
+          <w:u w:val="single"/>
+        </w:rPr>
+      </w:pPr>
+      <w:r>
+        <w:rPr>
+          <w:rFonts w:ascii="Cambria" w:eastAsia="Times New Roman" w:hAnsi="Cambria" w:cs="Times New Roman"/>
+          <w:sz w:val="21"/>
+          <w:szCs w:val="21"/>
+        </w:rPr>
+        <w:t>D</w:t>
+      </w:r>
+      <w:r>
+        <w:rPr>
+          <w:rFonts w:ascii="Cambria" w:eastAsia="Times New Roman" w:hAnsi="Cambria" w:cs="Times New Roman"/>
+          <w:sz w:val="21"/>
+          <w:szCs w:val="21"/>
+        </w:rPr>
+        <w:t>esigned</w:t>
+      </w:r>
+      <w:r>
+        <w:rPr>
+          <w:rFonts w:ascii="Cambria" w:eastAsia="Times New Roman" w:hAnsi="Cambria" w:cs="Times New Roman"/>
+          <w:sz w:val="21"/>
+          <w:szCs w:val="21"/>
+        </w:rPr>
+        <w:t xml:space="preserve"> a web application to help users monitor their domestic electricity consumption to check against faulty power bills and power thefts in India</w:t>
+      </w:r>
+    </w:p>
+    <w:p>
+      <w:pPr>
+        <w:pStyle w:val="Normal1"/>
+        <w:numPr>
+          <w:ilvl w:val="1"/>
+          <w:numId w:val="13"/>
+        </w:numPr>
+        <w:tabs>
+          <w:tab w:val="left" w:pos="3401"/>
+        </w:tabs>
+        <w:spacing w:before="9" w:after="0" w:line="240" w:lineRule="auto"/>
+        <w:ind w:left="720"/>
+        <w:jc w:val="both"/>
+        <w:rPr>
+          <w:rFonts w:ascii="Cambria" w:eastAsia="Times New Roman" w:hAnsi="Cambria" w:cs="Times New Roman"/>
+          <w:b/>
+          <w:bCs/>
+          <w:sz w:val="21"/>
+          <w:szCs w:val="21"/>
+          <w:u w:val="single"/>
+        </w:rPr>
+      </w:pPr>
+      <w:r>
+        <w:rPr>
+          <w:rFonts w:ascii="Cambria" w:eastAsia="Times New Roman" w:hAnsi="Cambria" w:cs="Times New Roman"/>
+          <w:bCs/>
+          <w:sz w:val="21"/>
+          <w:szCs w:val="21"/>
+        </w:rPr>
         <w:t>Published</w:t>
       </w:r>
       <w:r>
@@ -3390,7 +3667,43 @@
           <w:sz w:val="21"/>
           <w:szCs w:val="21"/>
         </w:rPr>
-        <w:t xml:space="preserve">Springer paper “Interactive Electricity Consumption System” </w:t>
+        <w:t xml:space="preserve">Springer paper </w:t>
+      </w:r>
+      <w:r>
+        <w:rPr>
+          <w:rFonts w:ascii="Cambria" w:eastAsia="Times New Roman" w:hAnsi="Cambria" w:cs="Times New Roman"/>
+          <w:bCs/>
+          <w:sz w:val="21"/>
+          <w:szCs w:val="21"/>
+        </w:rPr>
+        <w:t>"</w:t>
+      </w:r>
+      <w:r>
+        <w:rPr>
+          <w:rFonts w:ascii="Cambria" w:eastAsia="Times New Roman" w:hAnsi="Cambria" w:cs="Times New Roman"/>
+          <w:bCs/>
+          <w:sz w:val="21"/>
+          <w:szCs w:val="21"/>
+        </w:rPr>
+        <w:t>Interactive Electricity Consumption System</w:t>
+      </w:r>
+      <w:r>
+        <w:rPr>
+          <w:rFonts w:ascii="Cambria" w:eastAsia="Times New Roman" w:hAnsi="Cambria" w:cs="Times New Roman"/>
+          <w:bCs/>
+          <w:sz w:val="21"/>
+          <w:szCs w:val="21"/>
+        </w:rPr>
+        <w:t>"</w:t>
+      </w:r>
+      <w:r>
+        <w:rPr>
+          <w:rFonts w:ascii="Cambria" w:eastAsia="Times New Roman" w:hAnsi="Cambria" w:cs="Times New Roman"/>
+          <w:bCs/>
+          <w:sz w:val="21"/>
+          <w:szCs w:val="21"/>
+        </w:rPr>
+        <w:t xml:space="preserve"> </w:t>
       </w:r>
       <w:r>
         <w:rPr>
@@ -3401,7 +3714,7 @@
         </w:rPr>
         <w:t xml:space="preserve">at </w:t>
       </w:r>
-      <w:hyperlink r:id="rId17" w:history="1">
+      <w:hyperlink r:id="rId18" w:history="1">
         <w:r>
           <w:rPr>
             <w:rStyle w:val="Hyperlink"/>
@@ -3417,288 +3730,17 @@
     <w:p>
       <w:pPr>
         <w:pStyle w:val="Normal1"/>
-        <w:numPr>
-          <w:ilvl w:val="0"/>
-          <w:numId w:val="13"/>
-        </w:numPr>
         <w:tabs>
           <w:tab w:val="left" w:pos="3401"/>
         </w:tabs>
         <w:spacing w:before="9" w:after="0" w:line="240" w:lineRule="auto"/>
-        <w:ind w:left="360"/>
         <w:jc w:val="both"/>
         <w:rPr>
           <w:rFonts w:ascii="Cambria" w:eastAsia="Times New Roman" w:hAnsi="Cambria" w:cs="Times New Roman"/>
           <w:b/>
-          <w:sz w:val="21"/>
-          <w:szCs w:val="21"/>
-          <w:u w:val="single"/>
-        </w:rPr>
-      </w:pPr>
-      <w:r>
-        <w:rPr>
-          <w:rFonts w:ascii="Cambria" w:eastAsia="Times New Roman" w:hAnsi="Cambria" w:cs="Times New Roman"/>
-          <w:b/>
-          <w:sz w:val="21"/>
-          <w:szCs w:val="21"/>
-        </w:rPr>
-        <w:t>Catchment Control and Water Supply Management</w:t>
-      </w:r>
-      <w:r>
-        <w:rPr>
-          <w:rFonts w:ascii="Cambria" w:eastAsia="Times New Roman" w:hAnsi="Cambria" w:cs="Times New Roman"/>
-          <w:bCs/>
-          <w:sz w:val="21"/>
-          <w:szCs w:val="21"/>
-        </w:rPr>
-        <w:t xml:space="preserve"> under Prof. </w:t>
-      </w:r>
-      <w:r>
-        <w:rPr>
-          <w:rFonts w:ascii="Cambria" w:eastAsia="Times New Roman" w:hAnsi="Cambria" w:cs="Times New Roman"/>
-          <w:bCs/>
-          <w:sz w:val="21"/>
-          <w:szCs w:val="21"/>
-        </w:rPr>
-        <w:t>Richard Joseph</w:t>
-      </w:r>
-      <w:r>
-        <w:rPr>
-          <w:rFonts w:ascii="Cambria" w:eastAsia="Times New Roman" w:hAnsi="Cambria" w:cs="Times New Roman"/>
-          <w:bCs/>
-          <w:sz w:val="21"/>
-          <w:szCs w:val="21"/>
-        </w:rPr>
-        <w:tab/>
-      </w:r>
-      <w:r>
-        <w:rPr>
-          <w:rFonts w:ascii="Cambria" w:eastAsia="Times New Roman" w:hAnsi="Cambria" w:cs="Times New Roman"/>
-          <w:bCs/>
-          <w:sz w:val="21"/>
-          <w:szCs w:val="21"/>
-        </w:rPr>
-        <w:tab/>
-        <w:t xml:space="preserve">      </w:t>
-      </w:r>
-      <w:r>
-        <w:rPr>
-          <w:rFonts w:ascii="Cambria" w:eastAsia="Times New Roman" w:hAnsi="Cambria" w:cs="Times New Roman"/>
-          <w:b/>
-          <w:sz w:val="21"/>
-          <w:szCs w:val="21"/>
-        </w:rPr>
-        <w:t xml:space="preserve">Jul 2018 </w:t>
-      </w:r>
-      <w:r>
-        <w:rPr>
-          <w:rFonts w:ascii="Cambria" w:eastAsia="Times New Roman" w:hAnsi="Cambria" w:cs="Times New Roman"/>
-          <w:b/>
-          <w:iCs/>
-          <w:sz w:val="21"/>
-          <w:szCs w:val="21"/>
-        </w:rPr>
-        <w:t>–</w:t>
-      </w:r>
-      <w:r>
-        <w:rPr>
-          <w:rFonts w:ascii="Cambria" w:eastAsia="Times New Roman" w:hAnsi="Cambria" w:cs="Times New Roman"/>
-          <w:b/>
-          <w:sz w:val="21"/>
-          <w:szCs w:val="21"/>
-        </w:rPr>
-        <w:t xml:space="preserve"> Apr 2019</w:t>
-      </w:r>
-    </w:p>
-    <w:p>
-      <w:pPr>
-        <w:pStyle w:val="Normal1"/>
-        <w:numPr>
-          <w:ilvl w:val="1"/>
-          <w:numId w:val="13"/>
-        </w:numPr>
-        <w:tabs>
-          <w:tab w:val="left" w:pos="3401"/>
-        </w:tabs>
-        <w:spacing w:before="9" w:after="0" w:line="240" w:lineRule="auto"/>
-        <w:ind w:left="720"/>
-        <w:jc w:val="both"/>
-        <w:rPr>
-          <w:rFonts w:ascii="Cambria" w:eastAsia="Times New Roman" w:hAnsi="Cambria" w:cs="Times New Roman"/>
-          <w:b/>
-          <w:sz w:val="21"/>
-          <w:szCs w:val="21"/>
-          <w:u w:val="single"/>
-        </w:rPr>
-      </w:pPr>
-      <w:r>
-        <w:rPr>
-          <w:rFonts w:ascii="Cambria" w:eastAsia="Times New Roman" w:hAnsi="Cambria" w:cs="Times New Roman"/>
-          <w:bCs/>
-          <w:sz w:val="21"/>
-          <w:szCs w:val="21"/>
-        </w:rPr>
-        <w:t>Developed</w:t>
-      </w:r>
-      <w:r>
-        <w:rPr>
-          <w:rFonts w:ascii="Cambria" w:eastAsia="Times New Roman" w:hAnsi="Cambria" w:cs="Times New Roman"/>
-          <w:bCs/>
-          <w:sz w:val="21"/>
-          <w:szCs w:val="21"/>
-        </w:rPr>
-        <w:t xml:space="preserve"> a</w:t>
-      </w:r>
-      <w:r>
-        <w:rPr>
-          <w:rFonts w:ascii="Cambria" w:eastAsia="Times New Roman" w:hAnsi="Cambria" w:cs="Times New Roman"/>
-          <w:bCs/>
-          <w:sz w:val="21"/>
-          <w:szCs w:val="21"/>
-        </w:rPr>
-        <w:t>n Azure</w:t>
-      </w:r>
-      <w:r>
-        <w:rPr>
-          <w:rFonts w:ascii="Cambria" w:eastAsia="Times New Roman" w:hAnsi="Cambria" w:cs="Times New Roman"/>
-          <w:bCs/>
-          <w:sz w:val="21"/>
-          <w:szCs w:val="21"/>
-        </w:rPr>
-        <w:t xml:space="preserve"> ML </w:t>
-      </w:r>
-      <w:r>
-        <w:rPr>
-          <w:rFonts w:ascii="Cambria" w:eastAsia="Times New Roman" w:hAnsi="Cambria" w:cs="Times New Roman"/>
-          <w:bCs/>
-          <w:sz w:val="21"/>
-          <w:szCs w:val="21"/>
-        </w:rPr>
-        <w:t>model</w:t>
-      </w:r>
-      <w:r>
-        <w:rPr>
-          <w:rFonts w:ascii="Cambria" w:eastAsia="Times New Roman" w:hAnsi="Cambria" w:cs="Times New Roman"/>
-          <w:bCs/>
-          <w:sz w:val="21"/>
-          <w:szCs w:val="21"/>
-        </w:rPr>
-        <w:t xml:space="preserve"> to predict if a region is a drought-prone area using its climatic parameters</w:t>
-      </w:r>
-    </w:p>
-    <w:p>
-      <w:pPr>
-        <w:pStyle w:val="Normal1"/>
-        <w:numPr>
-          <w:ilvl w:val="1"/>
-          <w:numId w:val="13"/>
-        </w:numPr>
-        <w:tabs>
-          <w:tab w:val="left" w:pos="3401"/>
-        </w:tabs>
-        <w:spacing w:before="9" w:after="0" w:line="240" w:lineRule="auto"/>
-        <w:ind w:left="720"/>
-        <w:jc w:val="both"/>
-        <w:rPr>
-          <w:rFonts w:ascii="Cambria" w:eastAsia="Times New Roman" w:hAnsi="Cambria" w:cs="Times New Roman"/>
-          <w:b/>
-          <w:sz w:val="21"/>
-          <w:szCs w:val="21"/>
-          <w:u w:val="single"/>
-        </w:rPr>
-      </w:pPr>
-      <w:r>
-        <w:rPr>
-          <w:rFonts w:ascii="Cambria" w:eastAsia="Times New Roman" w:hAnsi="Cambria" w:cs="Times New Roman"/>
-          <w:bCs/>
-          <w:sz w:val="21"/>
-          <w:szCs w:val="21"/>
-        </w:rPr>
-        <w:t>Performed a comparative study of classification algorithms to determine the most optimal for our use case</w:t>
-      </w:r>
-    </w:p>
-    <w:p>
-      <w:pPr>
-        <w:pStyle w:val="Normal1"/>
-        <w:numPr>
-          <w:ilvl w:val="1"/>
-          <w:numId w:val="13"/>
-        </w:numPr>
-        <w:tabs>
-          <w:tab w:val="left" w:pos="3401"/>
-        </w:tabs>
-        <w:spacing w:before="9" w:after="0" w:line="240" w:lineRule="auto"/>
-        <w:ind w:left="720"/>
-        <w:jc w:val="both"/>
-        <w:rPr>
-          <w:rFonts w:ascii="Cambria" w:eastAsia="Times New Roman" w:hAnsi="Cambria" w:cs="Times New Roman"/>
-          <w:b/>
-          <w:sz w:val="21"/>
-          <w:szCs w:val="21"/>
-          <w:u w:val="single"/>
-        </w:rPr>
-      </w:pPr>
-      <w:r>
-        <w:rPr>
-          <w:rFonts w:ascii="Cambria" w:eastAsia="Times New Roman" w:hAnsi="Cambria" w:cs="Times New Roman"/>
-          <w:bCs/>
-          <w:sz w:val="21"/>
-          <w:szCs w:val="21"/>
-        </w:rPr>
-        <w:t xml:space="preserve">Presented </w:t>
-      </w:r>
-      <w:r>
-        <w:rPr>
-          <w:rFonts w:ascii="Cambria" w:eastAsia="Times New Roman" w:hAnsi="Cambria" w:cs="Times New Roman"/>
-          <w:bCs/>
-          <w:sz w:val="21"/>
-          <w:szCs w:val="21"/>
-        </w:rPr>
-        <w:t xml:space="preserve">IEEE paper “Water Catchment Control and Management” </w:t>
-      </w:r>
-      <w:r>
-        <w:rPr>
-          <w:rFonts w:ascii="Cambria" w:eastAsia="Times New Roman" w:hAnsi="Cambria" w:cs="Times New Roman"/>
-          <w:bCs/>
-          <w:sz w:val="21"/>
-          <w:szCs w:val="21"/>
-        </w:rPr>
-        <w:t xml:space="preserve">at </w:t>
-      </w:r>
-      <w:hyperlink r:id="rId18" w:history="1">
-        <w:r>
-          <w:rPr>
-            <w:rStyle w:val="Hyperlink"/>
-            <w:rFonts w:ascii="Cambria" w:eastAsia="Times New Roman" w:hAnsi="Cambria" w:cs="Times New Roman"/>
-            <w:bCs/>
-            <w:sz w:val="21"/>
-            <w:szCs w:val="21"/>
-          </w:rPr>
-          <w:t>ICICT 2018</w:t>
-        </w:r>
-      </w:hyperlink>
-      <w:r>
-        <w:rPr>
-          <w:rFonts w:ascii="Cambria" w:eastAsia="Times New Roman" w:hAnsi="Cambria" w:cs="Times New Roman"/>
-          <w:bCs/>
-          <w:sz w:val="21"/>
-          <w:szCs w:val="21"/>
-        </w:rPr>
-        <w:t xml:space="preserve"> (not published yet)</w:t>
-      </w:r>
-    </w:p>
-    <w:p>
-      <w:pPr>
-        <w:tabs>
-          <w:tab w:val="left" w:pos="3401"/>
-        </w:tabs>
-        <w:spacing w:before="9" w:after="0" w:line="240" w:lineRule="auto"/>
-        <w:rPr>
-          <w:rFonts w:ascii="Cambria" w:eastAsia="Times New Roman" w:hAnsi="Cambria" w:cs="Times New Roman"/>
-          <w:b/>
-          <w:bCs/>
-          <w:sz w:val="10"/>
-          <w:szCs w:val="10"/>
+          <w:bCs/>
+          <w:sz w:val="4"/>
+          <w:szCs w:val="4"/>
           <w:u w:val="single"/>
         </w:rPr>
       </w:pPr>
@@ -3753,8 +3795,11 @@
         <w:rPr>
           <w:rFonts w:ascii="Cambria" w:eastAsia="Times New Roman" w:hAnsi="Cambria" w:cs="Times New Roman"/>
           <w:bCs/>
-          <w:sz w:val="21"/>
-          <w:szCs w:val="21"/>
+          <w:i/>
+          <w:iCs/>
+          <w:sz w:val="21"/>
+          <w:szCs w:val="21"/>
+          <w:u w:val="single"/>
         </w:rPr>
         <w:t>AI for Earth</w:t>
       </w:r>
@@ -3762,8 +3807,11 @@
         <w:rPr>
           <w:rFonts w:ascii="Cambria" w:eastAsia="Times New Roman" w:hAnsi="Cambria" w:cs="Times New Roman"/>
           <w:bCs/>
-          <w:sz w:val="21"/>
-          <w:szCs w:val="21"/>
+          <w:i/>
+          <w:iCs/>
+          <w:sz w:val="21"/>
+          <w:szCs w:val="21"/>
+          <w:u w:val="single"/>
         </w:rPr>
         <w:t xml:space="preserve"> Azure</w:t>
       </w:r>
@@ -3771,19 +3819,13 @@
         <w:rPr>
           <w:rFonts w:ascii="Cambria" w:eastAsia="Times New Roman" w:hAnsi="Cambria" w:cs="Times New Roman"/>
           <w:bCs/>
-          <w:sz w:val="21"/>
-          <w:szCs w:val="21"/>
-        </w:rPr>
-        <w:t xml:space="preserve"> Compute Gran</w:t>
-      </w:r>
-      <w:r>
-        <w:rPr>
-          <w:rFonts w:ascii="Cambria" w:eastAsia="Times New Roman" w:hAnsi="Cambria" w:cs="Times New Roman"/>
-          <w:bCs/>
-          <w:sz w:val="21"/>
-          <w:szCs w:val="21"/>
-        </w:rPr>
-        <w:t>t</w:t>
+          <w:i/>
+          <w:iCs/>
+          <w:sz w:val="21"/>
+          <w:szCs w:val="21"/>
+          <w:u w:val="single"/>
+        </w:rPr>
+        <w:t xml:space="preserve"> Compute Grant</w:t>
       </w:r>
       <w:r>
         <w:rPr>
@@ -3837,7 +3879,16 @@
           <w:sz w:val="21"/>
           <w:szCs w:val="21"/>
         </w:rPr>
-        <w:t xml:space="preserve"> for the project “</w:t>
+        <w:t xml:space="preserve"> for the project </w:t>
+      </w:r>
+      <w:r>
+        <w:rPr>
+          <w:rFonts w:ascii="Cambria" w:eastAsia="Times New Roman" w:hAnsi="Cambria" w:cs="Times New Roman"/>
+          <w:bCs/>
+          <w:sz w:val="21"/>
+          <w:szCs w:val="21"/>
+        </w:rPr>
+        <w:t>"</w:t>
       </w:r>
       <w:r>
         <w:rPr>
@@ -3855,7 +3906,7 @@
           <w:sz w:val="21"/>
           <w:szCs w:val="21"/>
         </w:rPr>
-        <w:t>”</w:t>
+        <w:t>"</w:t>
       </w:r>
     </w:p>
     <w:p>
@@ -3881,19 +3932,12 @@
         <w:rPr>
           <w:rFonts w:ascii="Cambria" w:eastAsia="Times New Roman" w:hAnsi="Cambria" w:cs="Times New Roman"/>
           <w:bCs/>
-          <w:sz w:val="21"/>
-          <w:szCs w:val="21"/>
-        </w:rPr>
-        <w:t xml:space="preserve">UGC </w:t>
-      </w:r>
-      <w:r>
-        <w:rPr>
-          <w:rFonts w:ascii="Cambria" w:eastAsia="Times New Roman" w:hAnsi="Cambria" w:cs="Times New Roman"/>
-          <w:bCs/>
-          <w:sz w:val="21"/>
-          <w:szCs w:val="21"/>
-        </w:rPr>
-        <w:t>Minor Research Grant</w:t>
+          <w:i/>
+          <w:sz w:val="21"/>
+          <w:szCs w:val="21"/>
+          <w:u w:val="single"/>
+        </w:rPr>
+        <w:t>UGC Minor Research Grant</w:t>
       </w:r>
       <w:r>
         <w:rPr>
@@ -3920,7 +3964,16 @@
           <w:sz w:val="21"/>
           <w:szCs w:val="21"/>
         </w:rPr>
-        <w:t xml:space="preserve"> for the project “</w:t>
+        <w:t xml:space="preserve"> for the project </w:t>
+      </w:r>
+      <w:r>
+        <w:rPr>
+          <w:rFonts w:ascii="Cambria" w:eastAsia="Times New Roman" w:hAnsi="Cambria" w:cs="Times New Roman"/>
+          <w:bCs/>
+          <w:sz w:val="21"/>
+          <w:szCs w:val="21"/>
+        </w:rPr>
+        <w:t>"</w:t>
       </w:r>
       <w:r>
         <w:rPr>
@@ -3938,7 +3991,16 @@
           <w:sz w:val="21"/>
           <w:szCs w:val="21"/>
         </w:rPr>
-        <w:t xml:space="preserve">” </w:t>
+        <w:t>"</w:t>
+      </w:r>
+      <w:r>
+        <w:rPr>
+          <w:rFonts w:ascii="Cambria" w:eastAsia="Times New Roman" w:hAnsi="Cambria" w:cs="Times New Roman"/>
+          <w:bCs/>
+          <w:sz w:val="21"/>
+          <w:szCs w:val="21"/>
+        </w:rPr>
+        <w:t xml:space="preserve"> </w:t>
       </w:r>
       <w:r>
         <w:rPr>
@@ -4299,7 +4361,43 @@
           <w:sz w:val="21"/>
           <w:szCs w:val="21"/>
         </w:rPr>
-        <w:t xml:space="preserve">IEEE paper “Water Catchment Control and Management” </w:t>
+        <w:t xml:space="preserve">IEEE paper </w:t>
+      </w:r>
+      <w:r>
+        <w:rPr>
+          <w:rFonts w:ascii="Cambria" w:eastAsia="Times New Roman" w:hAnsi="Cambria" w:cs="Times New Roman"/>
+          <w:bCs/>
+          <w:sz w:val="21"/>
+          <w:szCs w:val="21"/>
+        </w:rPr>
+        <w:t>"</w:t>
+      </w:r>
+      <w:r>
+        <w:rPr>
+          <w:rFonts w:ascii="Cambria" w:eastAsia="Times New Roman" w:hAnsi="Cambria" w:cs="Times New Roman"/>
+          <w:bCs/>
+          <w:sz w:val="21"/>
+          <w:szCs w:val="21"/>
+        </w:rPr>
+        <w:t>Water Catchment Control and Management</w:t>
+      </w:r>
+      <w:r>
+        <w:rPr>
+          <w:rFonts w:ascii="Cambria" w:eastAsia="Times New Roman" w:hAnsi="Cambria" w:cs="Times New Roman"/>
+          <w:bCs/>
+          <w:sz w:val="21"/>
+          <w:szCs w:val="21"/>
+        </w:rPr>
+        <w:t>"</w:t>
+      </w:r>
+      <w:r>
+        <w:rPr>
+          <w:rFonts w:ascii="Cambria" w:eastAsia="Times New Roman" w:hAnsi="Cambria" w:cs="Times New Roman"/>
+          <w:bCs/>
+          <w:sz w:val="21"/>
+          <w:szCs w:val="21"/>
+        </w:rPr>
+        <w:t xml:space="preserve"> </w:t>
       </w:r>
       <w:r>
         <w:rPr>
@@ -4739,16 +4837,61 @@
           <w:sz w:val="21"/>
           <w:szCs w:val="21"/>
         </w:rPr>
-        <w:t xml:space="preserve">Springer paper “Interactive Electricity Consumption System” </w:t>
-      </w:r>
-      <w:r>
-        <w:rPr>
-          <w:rFonts w:ascii="Cambria" w:eastAsia="Times New Roman" w:hAnsi="Cambria" w:cs="Times New Roman"/>
-          <w:bCs/>
-          <w:sz w:val="21"/>
-          <w:szCs w:val="21"/>
-        </w:rPr>
-        <w:t>at SSIC 2019 and IEEE paper “</w:t>
+        <w:t xml:space="preserve">Springer paper </w:t>
+      </w:r>
+      <w:r>
+        <w:rPr>
+          <w:rFonts w:ascii="Cambria" w:eastAsia="Times New Roman" w:hAnsi="Cambria" w:cs="Times New Roman"/>
+          <w:bCs/>
+          <w:sz w:val="21"/>
+          <w:szCs w:val="21"/>
+        </w:rPr>
+        <w:t>"</w:t>
+      </w:r>
+      <w:r>
+        <w:rPr>
+          <w:rFonts w:ascii="Cambria" w:eastAsia="Times New Roman" w:hAnsi="Cambria" w:cs="Times New Roman"/>
+          <w:bCs/>
+          <w:sz w:val="21"/>
+          <w:szCs w:val="21"/>
+        </w:rPr>
+        <w:t>Interactive Electricity Consumption System</w:t>
+      </w:r>
+      <w:r>
+        <w:rPr>
+          <w:rFonts w:ascii="Cambria" w:eastAsia="Times New Roman" w:hAnsi="Cambria" w:cs="Times New Roman"/>
+          <w:bCs/>
+          <w:sz w:val="21"/>
+          <w:szCs w:val="21"/>
+        </w:rPr>
+        <w:t>"</w:t>
+      </w:r>
+      <w:r>
+        <w:rPr>
+          <w:rFonts w:ascii="Cambria" w:eastAsia="Times New Roman" w:hAnsi="Cambria" w:cs="Times New Roman"/>
+          <w:bCs/>
+          <w:sz w:val="21"/>
+          <w:szCs w:val="21"/>
+        </w:rPr>
+        <w:t xml:space="preserve"> </w:t>
+      </w:r>
+      <w:r>
+        <w:rPr>
+          <w:rFonts w:ascii="Cambria" w:eastAsia="Times New Roman" w:hAnsi="Cambria" w:cs="Times New Roman"/>
+          <w:bCs/>
+          <w:sz w:val="21"/>
+          <w:szCs w:val="21"/>
+        </w:rPr>
+        <w:t xml:space="preserve">at SSIC 2019 and IEEE paper </w:t>
+      </w:r>
+      <w:r>
+        <w:rPr>
+          <w:rFonts w:ascii="Cambria" w:eastAsia="Times New Roman" w:hAnsi="Cambria" w:cs="Times New Roman"/>
+          <w:bCs/>
+          <w:sz w:val="21"/>
+          <w:szCs w:val="21"/>
+        </w:rPr>
+        <w:t>"</w:t>
       </w:r>
       <w:r>
         <w:rPr>
@@ -4766,7 +4909,16 @@
           <w:sz w:val="21"/>
           <w:szCs w:val="21"/>
         </w:rPr>
-        <w:t>” at ICICT 2018</w:t>
+        <w:t>"</w:t>
+      </w:r>
+      <w:r>
+        <w:rPr>
+          <w:rFonts w:ascii="Cambria" w:eastAsia="Times New Roman" w:hAnsi="Cambria" w:cs="Times New Roman"/>
+          <w:bCs/>
+          <w:sz w:val="21"/>
+          <w:szCs w:val="21"/>
+        </w:rPr>
+        <w:t xml:space="preserve"> at ICICT 2018</w:t>
       </w:r>
     </w:p>
     <w:p>
@@ -7496,7 +7648,7 @@
   <w:style w:type="paragraph" w:default="1" w:styleId="Normal">
     <w:name w:val="Normal"/>
     <w:qFormat/>
-    <w:rsid w:val="000566BE"/>
+    <w:rsid w:val="004906F6"/>
   </w:style>
   <w:style w:type="paragraph" w:styleId="Heading1">
     <w:name w:val="heading 1"/>

--- a/SamujjwaalDey.docx
+++ b/SamujjwaalDey.docx
@@ -33,176 +33,6 @@
         <w:rPr>
           <w:rFonts w:ascii="Cambria" w:eastAsia="Times New Roman" w:hAnsi="Cambria" w:cs="Times New Roman"/>
           <w:b/>
-          <w:sz w:val="10"/>
-          <w:szCs w:val="26"/>
-          <w:u w:val="single"/>
-        </w:rPr>
-      </w:pPr>
-    </w:p>
-    <w:tbl>
-      <w:tblPr>
-        <w:tblStyle w:val="TableGrid"/>
-        <w:tblW w:w="0" w:type="auto"/>
-        <w:tblInd w:w="-90" w:type="dxa"/>
-        <w:tblBorders>
-          <w:top w:val="none" w:sz="0" w:space="0" w:color="auto"/>
-          <w:left w:val="none" w:sz="0" w:space="0" w:color="auto"/>
-          <w:bottom w:val="none" w:sz="0" w:space="0" w:color="auto"/>
-          <w:right w:val="none" w:sz="0" w:space="0" w:color="auto"/>
-          <w:insideH w:val="none" w:sz="0" w:space="0" w:color="auto"/>
-          <w:insideV w:val="none" w:sz="0" w:space="0" w:color="auto"/>
-        </w:tblBorders>
-        <w:tblLook w:val="04A0" w:firstRow="1" w:lastRow="0" w:firstColumn="1" w:lastColumn="0" w:noHBand="0" w:noVBand="1"/>
-      </w:tblPr>
-      <w:tblGrid>
-        <w:gridCol w:w="6480"/>
-        <w:gridCol w:w="4400"/>
-      </w:tblGrid>
-      <w:tr>
-        <w:tc>
-          <w:tcPr>
-            <w:tcW w:w="6480" w:type="dxa"/>
-          </w:tcPr>
-          <w:p>
-            <w:pPr>
-              <w:pStyle w:val="Normal1"/>
-              <w:rPr>
-                <w:rFonts w:ascii="Cambria" w:hAnsi="Cambria" w:cs="Times New Roman"/>
-              </w:rPr>
-            </w:pPr>
-            <w:r>
-              <w:rPr>
-                <w:rFonts w:ascii="Cambria" w:eastAsia="Times New Roman" w:hAnsi="Cambria" w:cs="Times New Roman"/>
-              </w:rPr>
-              <w:t>Contact No.:  +1 312 975 4411</w:t>
-            </w:r>
-          </w:p>
-        </w:tc>
-        <w:tc>
-          <w:tcPr>
-            <w:tcW w:w="4400" w:type="dxa"/>
-          </w:tcPr>
-          <w:p>
-            <w:pPr>
-              <w:pStyle w:val="Normal1"/>
-              <w:rPr>
-                <w:rFonts w:ascii="Cambria" w:hAnsi="Cambria" w:cs="Times New Roman"/>
-              </w:rPr>
-            </w:pPr>
-            <w:r>
-              <w:rPr>
-                <w:rFonts w:ascii="Cambria" w:hAnsi="Cambria" w:cs="Times New Roman"/>
-              </w:rPr>
-              <w:t>E-mail :</w:t>
-            </w:r>
-            <w:r>
-              <w:rPr>
-                <w:rFonts w:ascii="Cambria" w:hAnsi="Cambria" w:cs="Times New Roman"/>
-              </w:rPr>
-              <w:t xml:space="preserve">  </w:t>
-            </w:r>
-            <w:hyperlink r:id="rId6" w:history="1">
-              <w:r>
-                <w:rPr>
-                  <w:rStyle w:val="Hyperlink"/>
-                  <w:rFonts w:ascii="Cambria" w:hAnsi="Cambria" w:cs="Times New Roman"/>
-                </w:rPr>
-                <w:t>sdey9@uic.edu</w:t>
-              </w:r>
-            </w:hyperlink>
-          </w:p>
-        </w:tc>
-      </w:tr>
-      <w:tr>
-        <w:tc>
-          <w:tcPr>
-            <w:tcW w:w="6480" w:type="dxa"/>
-          </w:tcPr>
-          <w:p>
-            <w:pPr>
-              <w:pStyle w:val="Normal1"/>
-              <w:rPr>
-                <w:rFonts w:ascii="Cambria" w:eastAsia="Times New Roman" w:hAnsi="Cambria" w:cs="Times New Roman"/>
-              </w:rPr>
-            </w:pPr>
-            <w:r>
-              <w:rPr>
-                <w:rFonts w:ascii="Cambria" w:eastAsia="Times New Roman" w:hAnsi="Cambria" w:cs="Times New Roman"/>
-              </w:rPr>
-              <w:t xml:space="preserve">LinkedIn  </w:t>
-            </w:r>
-            <w:r>
-              <w:rPr>
-                <w:rFonts w:ascii="Cambria" w:eastAsia="Times New Roman" w:hAnsi="Cambria" w:cs="Times New Roman"/>
-              </w:rPr>
-              <w:t xml:space="preserve">   </w:t>
-            </w:r>
-            <w:r>
-              <w:rPr>
-                <w:rFonts w:ascii="Cambria" w:eastAsia="Times New Roman" w:hAnsi="Cambria" w:cs="Times New Roman"/>
-              </w:rPr>
-              <w:t xml:space="preserve">:  </w:t>
-            </w:r>
-            <w:hyperlink r:id="rId7">
-              <w:r>
-                <w:rPr>
-                  <w:rStyle w:val="Hyperlink"/>
-                  <w:rFonts w:ascii="Cambria" w:eastAsia="Times New Roman" w:hAnsi="Cambria" w:cs="Times New Roman"/>
-                </w:rPr>
-                <w:t>linkedin.com/in/samujjwaal/</w:t>
-              </w:r>
-            </w:hyperlink>
-          </w:p>
-        </w:tc>
-        <w:tc>
-          <w:tcPr>
-            <w:tcW w:w="4400" w:type="dxa"/>
-          </w:tcPr>
-          <w:p>
-            <w:pPr>
-              <w:pStyle w:val="Normal1"/>
-              <w:rPr>
-                <w:rFonts w:ascii="Cambria" w:eastAsia="Times New Roman" w:hAnsi="Cambria" w:cs="Times New Roman"/>
-              </w:rPr>
-            </w:pPr>
-            <w:r>
-              <w:rPr>
-                <w:rFonts w:ascii="Cambria" w:eastAsia="Times New Roman" w:hAnsi="Cambria" w:cs="Times New Roman"/>
-              </w:rPr>
-              <w:t>GitHub</w:t>
-            </w:r>
-            <w:r>
-              <w:rPr>
-                <w:rFonts w:ascii="Cambria" w:eastAsia="Times New Roman" w:hAnsi="Cambria" w:cs="Times New Roman"/>
-              </w:rPr>
-              <w:t>:</w:t>
-            </w:r>
-            <w:r>
-              <w:rPr>
-                <w:rFonts w:ascii="Cambria" w:eastAsia="Times New Roman" w:hAnsi="Cambria" w:cs="Times New Roman"/>
-              </w:rPr>
-              <w:t xml:space="preserve">  </w:t>
-            </w:r>
-            <w:hyperlink r:id="rId8" w:history="1">
-              <w:r>
-                <w:rPr>
-                  <w:rStyle w:val="Hyperlink"/>
-                  <w:rFonts w:ascii="Cambria" w:hAnsi="Cambria"/>
-                </w:rPr>
-                <w:t>https://github.com/samujjwaal</w:t>
-              </w:r>
-            </w:hyperlink>
-          </w:p>
-        </w:tc>
-      </w:tr>
-    </w:tbl>
-    <w:p>
-      <w:pPr>
-        <w:pStyle w:val="Normal1"/>
-        <w:spacing w:after="0" w:line="240" w:lineRule="auto"/>
-        <w:rPr>
-          <w:rFonts w:ascii="Cambria" w:eastAsia="Times New Roman" w:hAnsi="Cambria" w:cs="Times New Roman"/>
-          <w:b/>
           <w:sz w:val="6"/>
           <w:szCs w:val="6"/>
           <w:u w:val="single"/>
@@ -213,6 +43,98 @@
       <w:pPr>
         <w:pStyle w:val="Normal1"/>
         <w:spacing w:after="0" w:line="240" w:lineRule="auto"/>
+        <w:jc w:val="center"/>
+        <w:rPr>
+          <w:rFonts w:ascii="Cambria" w:eastAsia="Times New Roman" w:hAnsi="Cambria" w:cs="Times New Roman"/>
+          <w:b/>
+          <w:u w:val="single"/>
+        </w:rPr>
+      </w:pPr>
+      <w:r>
+        <w:rPr>
+          <w:rFonts w:ascii="Cambria" w:eastAsia="Times New Roman" w:hAnsi="Cambria" w:cs="Times New Roman"/>
+        </w:rPr>
+        <w:t>+1 312 975 4411</w:t>
+      </w:r>
+      <w:r>
+        <w:rPr>
+          <w:rFonts w:ascii="Cambria" w:eastAsia="Times New Roman" w:hAnsi="Cambria" w:cs="Times New Roman"/>
+        </w:rPr>
+        <w:t xml:space="preserve"> | </w:t>
+      </w:r>
+      <w:hyperlink r:id="rId6" w:history="1">
+        <w:r>
+          <w:rPr>
+            <w:rStyle w:val="Hyperlink"/>
+            <w:rFonts w:ascii="Cambria" w:hAnsi="Cambria" w:cs="Times New Roman"/>
+          </w:rPr>
+          <w:t>sdey9@uic.edu</w:t>
+        </w:r>
+      </w:hyperlink>
+      <w:r>
+        <w:rPr>
+          <w:rFonts w:ascii="Cambria" w:eastAsia="Times New Roman" w:hAnsi="Cambria" w:cs="Times New Roman"/>
+        </w:rPr>
+        <w:t xml:space="preserve"> |</w:t>
+      </w:r>
+      <w:r>
+        <w:rPr>
+          <w:rFonts w:ascii="Cambria" w:eastAsia="Times New Roman" w:hAnsi="Cambria" w:cs="Times New Roman"/>
+        </w:rPr>
+        <w:t xml:space="preserve"> </w:t>
+      </w:r>
+      <w:hyperlink r:id="rId7" w:tooltip="LinkedIn Profile" w:history="1">
+        <w:r>
+          <w:rPr>
+            <w:rStyle w:val="Hyperlink"/>
+            <w:rFonts w:ascii="Cambria" w:eastAsia="Times New Roman" w:hAnsi="Cambria" w:cs="Times New Roman"/>
+          </w:rPr>
+          <w:t>linkedin.com/samujjwaal</w:t>
+        </w:r>
+      </w:hyperlink>
+      <w:r>
+        <w:rPr>
+          <w:rFonts w:ascii="Cambria" w:eastAsia="Times New Roman" w:hAnsi="Cambria" w:cs="Times New Roman"/>
+        </w:rPr>
+        <w:t xml:space="preserve"> </w:t>
+      </w:r>
+      <w:r>
+        <w:rPr>
+          <w:rFonts w:ascii="Cambria" w:eastAsia="Times New Roman" w:hAnsi="Cambria" w:cs="Times New Roman"/>
+        </w:rPr>
+        <w:t xml:space="preserve">| </w:t>
+      </w:r>
+      <w:hyperlink r:id="rId8" w:tooltip="GitHub Profile" w:history="1">
+        <w:r>
+          <w:rPr>
+            <w:rStyle w:val="Hyperlink"/>
+            <w:rFonts w:ascii="Cambria" w:hAnsi="Cambria"/>
+          </w:rPr>
+          <w:t>github.com/samujjwaal</w:t>
+        </w:r>
+      </w:hyperlink>
+      <w:r>
+        <w:rPr>
+          <w:rFonts w:ascii="Cambria" w:eastAsia="Times New Roman" w:hAnsi="Cambria" w:cs="Times New Roman"/>
+        </w:rPr>
+        <w:t xml:space="preserve"> | </w:t>
+      </w:r>
+      <w:hyperlink r:id="rId9" w:history="1">
+        <w:proofErr w:type="spellStart"/>
+        <w:r>
+          <w:rPr>
+            <w:rStyle w:val="Hyperlink"/>
+            <w:rFonts w:ascii="Cambria" w:eastAsia="Times New Roman" w:hAnsi="Cambria" w:cs="Times New Roman"/>
+          </w:rPr>
+          <w:t>samujjwaal.tech</w:t>
+        </w:r>
+        <w:proofErr w:type="spellEnd"/>
+      </w:hyperlink>
+    </w:p>
+    <w:p>
+      <w:pPr>
+        <w:pStyle w:val="Normal1"/>
+        <w:spacing w:after="0" w:line="240" w:lineRule="auto"/>
         <w:rPr>
           <w:rFonts w:ascii="Cambria" w:eastAsia="Times New Roman" w:hAnsi="Cambria" w:cs="Times New Roman"/>
           <w:b/>
@@ -465,7 +387,16 @@
           <w:sz w:val="21"/>
           <w:szCs w:val="21"/>
         </w:rPr>
-        <w:t>42</w:t>
+        <w:t>4</w:t>
+      </w:r>
+      <w:r>
+        <w:rPr>
+          <w:rFonts w:ascii="Cambria" w:eastAsia="Times New Roman" w:hAnsi="Cambria" w:cs="Times New Roman"/>
+          <w:iCs/>
+          <w:sz w:val="21"/>
+          <w:szCs w:val="21"/>
+        </w:rPr>
+        <w:t>4</w:t>
       </w:r>
       <w:r>
         <w:rPr>
@@ -833,7 +764,7 @@
       </w:tblPr>
       <w:tblGrid>
         <w:gridCol w:w="1223"/>
-        <w:gridCol w:w="9577"/>
+        <w:gridCol w:w="9603"/>
       </w:tblGrid>
       <w:tr>
         <w:tc>
@@ -1358,68 +1289,58 @@
               <w:spacing w:before="9"/>
               <w:rPr>
                 <w:rFonts w:ascii="Cambria" w:eastAsia="Times New Roman" w:hAnsi="Cambria" w:cs="Times New Roman"/>
+                <w:b/>
                 <w:bCs/>
                 <w:sz w:val="21"/>
                 <w:szCs w:val="21"/>
               </w:rPr>
             </w:pPr>
-            <w:proofErr w:type="spellStart"/>
             <w:r>
               <w:rPr>
                 <w:rFonts w:ascii="Cambria" w:eastAsia="Times New Roman" w:hAnsi="Cambria" w:cs="Times New Roman"/>
                 <w:b/>
-                <w:sz w:val="21"/>
-                <w:szCs w:val="21"/>
-              </w:rPr>
-              <w:t>Typesafe</w:t>
-            </w:r>
-            <w:proofErr w:type="spellEnd"/>
+                <w:bCs/>
+                <w:sz w:val="21"/>
+                <w:szCs w:val="21"/>
+              </w:rPr>
+              <w:t>Map Reduce on DBLP data</w:t>
+            </w:r>
             <w:r>
               <w:rPr>
                 <w:rFonts w:ascii="Cambria" w:eastAsia="Times New Roman" w:hAnsi="Cambria" w:cs="Times New Roman"/>
                 <w:b/>
+                <w:bCs/>
                 <w:sz w:val="21"/>
                 <w:szCs w:val="21"/>
               </w:rPr>
               <w:t xml:space="preserve"> </w:t>
             </w:r>
-            <w:proofErr w:type="spellStart"/>
-            <w:r>
-              <w:rPr>
-                <w:rFonts w:ascii="Cambria" w:eastAsia="Times New Roman" w:hAnsi="Cambria" w:cs="Times New Roman"/>
-                <w:b/>
-                <w:sz w:val="21"/>
-                <w:szCs w:val="21"/>
-              </w:rPr>
-              <w:t>Github</w:t>
-            </w:r>
-            <w:proofErr w:type="spellEnd"/>
-            <w:r>
-              <w:rPr>
-                <w:rFonts w:ascii="Cambria" w:eastAsia="Times New Roman" w:hAnsi="Cambria" w:cs="Times New Roman"/>
-                <w:b/>
-                <w:sz w:val="21"/>
-                <w:szCs w:val="21"/>
-              </w:rPr>
-              <w:t xml:space="preserve"> GraphQL Frontend</w:t>
-            </w:r>
-            <w:r>
-              <w:rPr>
-                <w:rFonts w:ascii="Cambria" w:eastAsia="Times New Roman" w:hAnsi="Cambria" w:cs="Times New Roman"/>
-                <w:b/>
-                <w:sz w:val="21"/>
-                <w:szCs w:val="21"/>
-              </w:rPr>
-              <w:t xml:space="preserve"> </w:t>
-            </w:r>
-            <w:r>
-              <w:rPr>
-                <w:rFonts w:ascii="Cambria" w:eastAsia="Times New Roman" w:hAnsi="Cambria" w:cs="Times New Roman"/>
-                <w:bCs/>
-                <w:sz w:val="21"/>
-                <w:szCs w:val="21"/>
-              </w:rPr>
-              <w:t xml:space="preserve">(Scala, GraphQL, </w:t>
+            <w:r>
+              <w:rPr>
+                <w:rFonts w:ascii="Cambria" w:eastAsia="Times New Roman" w:hAnsi="Cambria" w:cs="Times New Roman"/>
+                <w:bCs/>
+                <w:sz w:val="21"/>
+                <w:szCs w:val="21"/>
+              </w:rPr>
+              <w:t xml:space="preserve">(Scala, </w:t>
+            </w:r>
+            <w:r>
+              <w:rPr>
+                <w:rFonts w:ascii="Cambria" w:eastAsia="Times New Roman" w:hAnsi="Cambria" w:cs="Times New Roman"/>
+                <w:bCs/>
+                <w:sz w:val="21"/>
+                <w:szCs w:val="21"/>
+              </w:rPr>
+              <w:t>Hadoop</w:t>
+            </w:r>
+            <w:r>
+              <w:rPr>
+                <w:rFonts w:ascii="Cambria" w:eastAsia="Times New Roman" w:hAnsi="Cambria" w:cs="Times New Roman"/>
+                <w:bCs/>
+                <w:sz w:val="21"/>
+                <w:szCs w:val="21"/>
+              </w:rPr>
+              <w:t xml:space="preserve">, </w:t>
             </w:r>
             <w:proofErr w:type="spellStart"/>
             <w:r>
@@ -1450,46 +1371,20 @@
               <w:spacing w:before="9"/>
               <w:rPr>
                 <w:rFonts w:ascii="Cambria" w:eastAsia="Times New Roman" w:hAnsi="Cambria" w:cs="Times New Roman"/>
+                <w:b/>
+                <w:bCs/>
+                <w:sz w:val="21"/>
+                <w:szCs w:val="21"/>
+              </w:rPr>
+            </w:pPr>
+            <w:r>
+              <w:rPr>
+                <w:rFonts w:ascii="Cambria" w:eastAsia="Times New Roman" w:hAnsi="Cambria" w:cs="Times New Roman"/>
                 <w:bCs/>
                 <w:sz w:val="20"/>
                 <w:szCs w:val="20"/>
               </w:rPr>
-            </w:pPr>
-            <w:r>
-              <w:rPr>
-                <w:rFonts w:ascii="Cambria" w:eastAsia="Times New Roman" w:hAnsi="Cambria" w:cs="Times New Roman"/>
-                <w:bCs/>
-                <w:sz w:val="20"/>
-                <w:szCs w:val="20"/>
-              </w:rPr>
-              <w:t>A</w:t>
-            </w:r>
-            <w:r>
-              <w:rPr>
-                <w:rFonts w:ascii="Cambria" w:eastAsia="Times New Roman" w:hAnsi="Cambria" w:cs="Times New Roman"/>
-                <w:bCs/>
-                <w:sz w:val="20"/>
-                <w:szCs w:val="20"/>
-              </w:rPr>
-              <w:t xml:space="preserve"> type</w:t>
-            </w:r>
-            <w:r>
-              <w:rPr>
-                <w:rFonts w:ascii="Cambria" w:eastAsia="Times New Roman" w:hAnsi="Cambria" w:cs="Times New Roman"/>
-                <w:bCs/>
-                <w:sz w:val="20"/>
-                <w:szCs w:val="20"/>
-              </w:rPr>
-              <w:t>-</w:t>
-            </w:r>
-            <w:r>
-              <w:rPr>
-                <w:rFonts w:ascii="Cambria" w:eastAsia="Times New Roman" w:hAnsi="Cambria" w:cs="Times New Roman"/>
-                <w:bCs/>
-                <w:sz w:val="20"/>
-                <w:szCs w:val="20"/>
-              </w:rPr>
-              <w:t>safe read-only frontend to build GitHub's GraphQL queries</w:t>
+              <w:t>Hadoop MapReduce computational model to perform analyses on DBLP publication data</w:t>
             </w:r>
             <w:r>
               <w:rPr>
@@ -1513,7 +1408,327 @@
               </w:tabs>
               <w:spacing w:before="9"/>
             </w:pPr>
-            <w:hyperlink r:id="rId9" w:history="1">
+            <w:hyperlink r:id="rId10" w:history="1">
+              <w:r>
+                <w:rPr>
+                  <w:rStyle w:val="Hyperlink"/>
+                </w:rPr>
+                <w:t>https://git.io/JtNzW</w:t>
+              </w:r>
+            </w:hyperlink>
+          </w:p>
+        </w:tc>
+      </w:tr>
+      <w:tr>
+        <w:tc>
+          <w:tcPr>
+            <w:tcW w:w="8635" w:type="dxa"/>
+          </w:tcPr>
+          <w:p>
+            <w:pPr>
+              <w:tabs>
+                <w:tab w:val="left" w:pos="3401"/>
+              </w:tabs>
+              <w:spacing w:before="9"/>
+              <w:rPr>
+                <w:rFonts w:ascii="Cambria" w:eastAsia="Times New Roman" w:hAnsi="Cambria" w:cs="Times New Roman"/>
+                <w:b/>
+                <w:bCs/>
+                <w:sz w:val="21"/>
+                <w:szCs w:val="21"/>
+              </w:rPr>
+            </w:pPr>
+            <w:r>
+              <w:rPr>
+                <w:rFonts w:ascii="Cambria" w:eastAsia="Times New Roman" w:hAnsi="Cambria" w:cs="Times New Roman"/>
+                <w:b/>
+                <w:bCs/>
+                <w:sz w:val="21"/>
+                <w:szCs w:val="21"/>
+              </w:rPr>
+              <w:t>Cloud Sim Plus Cloud Simulators</w:t>
+            </w:r>
+            <w:r>
+              <w:rPr>
+                <w:rFonts w:ascii="Cambria" w:eastAsia="Times New Roman" w:hAnsi="Cambria" w:cs="Times New Roman"/>
+                <w:b/>
+                <w:sz w:val="21"/>
+                <w:szCs w:val="21"/>
+              </w:rPr>
+              <w:t xml:space="preserve"> </w:t>
+            </w:r>
+            <w:r>
+              <w:rPr>
+                <w:rFonts w:ascii="Cambria" w:eastAsia="Times New Roman" w:hAnsi="Cambria" w:cs="Times New Roman"/>
+                <w:bCs/>
+                <w:sz w:val="21"/>
+                <w:szCs w:val="21"/>
+              </w:rPr>
+              <w:t xml:space="preserve">(Scala, </w:t>
+            </w:r>
+            <w:proofErr w:type="spellStart"/>
+            <w:r>
+              <w:rPr>
+                <w:rFonts w:ascii="Cambria" w:eastAsia="Times New Roman" w:hAnsi="Cambria" w:cs="Times New Roman"/>
+                <w:bCs/>
+                <w:sz w:val="21"/>
+                <w:szCs w:val="21"/>
+              </w:rPr>
+              <w:t>sbt</w:t>
+            </w:r>
+            <w:proofErr w:type="spellEnd"/>
+            <w:r>
+              <w:rPr>
+                <w:rFonts w:ascii="Cambria" w:eastAsia="Times New Roman" w:hAnsi="Cambria" w:cs="Times New Roman"/>
+                <w:bCs/>
+                <w:sz w:val="21"/>
+                <w:szCs w:val="21"/>
+              </w:rPr>
+              <w:t>)</w:t>
+            </w:r>
+          </w:p>
+          <w:p>
+            <w:pPr>
+              <w:tabs>
+                <w:tab w:val="left" w:pos="3401"/>
+              </w:tabs>
+              <w:spacing w:before="9"/>
+              <w:rPr>
+                <w:rFonts w:ascii="Cambria" w:eastAsia="Times New Roman" w:hAnsi="Cambria" w:cs="Times New Roman"/>
+                <w:b/>
+                <w:sz w:val="21"/>
+                <w:szCs w:val="21"/>
+              </w:rPr>
+            </w:pPr>
+            <w:r>
+              <w:rPr>
+                <w:rFonts w:ascii="Cambria" w:eastAsia="Times New Roman" w:hAnsi="Cambria" w:cs="Times New Roman"/>
+                <w:bCs/>
+                <w:sz w:val="20"/>
+                <w:szCs w:val="20"/>
+              </w:rPr>
+              <w:t>Simulating</w:t>
+            </w:r>
+            <w:r>
+              <w:rPr>
+                <w:rFonts w:ascii="Cambria" w:eastAsia="Times New Roman" w:hAnsi="Cambria" w:cs="Times New Roman"/>
+                <w:bCs/>
+                <w:sz w:val="20"/>
+                <w:szCs w:val="20"/>
+              </w:rPr>
+              <w:t xml:space="preserve"> executions of applications in cloud data</w:t>
+            </w:r>
+            <w:r>
+              <w:rPr>
+                <w:rFonts w:ascii="Cambria" w:eastAsia="Times New Roman" w:hAnsi="Cambria" w:cs="Times New Roman"/>
+                <w:bCs/>
+                <w:sz w:val="20"/>
+                <w:szCs w:val="20"/>
+              </w:rPr>
+              <w:t xml:space="preserve"> </w:t>
+            </w:r>
+            <w:r>
+              <w:rPr>
+                <w:rFonts w:ascii="Cambria" w:eastAsia="Times New Roman" w:hAnsi="Cambria" w:cs="Times New Roman"/>
+                <w:bCs/>
+                <w:sz w:val="20"/>
+                <w:szCs w:val="20"/>
+              </w:rPr>
+              <w:t>centers with different deployment models.</w:t>
+            </w:r>
+          </w:p>
+        </w:tc>
+        <w:tc>
+          <w:tcPr>
+            <w:tcW w:w="2155" w:type="dxa"/>
+          </w:tcPr>
+          <w:p>
+            <w:pPr>
+              <w:tabs>
+                <w:tab w:val="left" w:pos="3401"/>
+              </w:tabs>
+              <w:spacing w:before="9"/>
+            </w:pPr>
+            <w:hyperlink r:id="rId11" w:history="1">
+              <w:r>
+                <w:rPr>
+                  <w:rStyle w:val="Hyperlink"/>
+                </w:rPr>
+                <w:t>https://git.io/JtS4B</w:t>
+              </w:r>
+            </w:hyperlink>
+          </w:p>
+        </w:tc>
+      </w:tr>
+      <w:tr>
+        <w:tc>
+          <w:tcPr>
+            <w:tcW w:w="8635" w:type="dxa"/>
+          </w:tcPr>
+          <w:p>
+            <w:pPr>
+              <w:tabs>
+                <w:tab w:val="left" w:pos="3401"/>
+              </w:tabs>
+              <w:spacing w:before="9"/>
+              <w:rPr>
+                <w:rFonts w:ascii="Cambria" w:eastAsia="Times New Roman" w:hAnsi="Cambria" w:cs="Times New Roman"/>
+                <w:bCs/>
+                <w:sz w:val="21"/>
+                <w:szCs w:val="21"/>
+              </w:rPr>
+            </w:pPr>
+            <w:proofErr w:type="spellStart"/>
+            <w:r>
+              <w:rPr>
+                <w:rFonts w:ascii="Cambria" w:eastAsia="Times New Roman" w:hAnsi="Cambria" w:cs="Times New Roman"/>
+                <w:b/>
+                <w:sz w:val="21"/>
+                <w:szCs w:val="21"/>
+              </w:rPr>
+              <w:t>Typesafe</w:t>
+            </w:r>
+            <w:proofErr w:type="spellEnd"/>
+            <w:r>
+              <w:rPr>
+                <w:rFonts w:ascii="Cambria" w:eastAsia="Times New Roman" w:hAnsi="Cambria" w:cs="Times New Roman"/>
+                <w:b/>
+                <w:sz w:val="21"/>
+                <w:szCs w:val="21"/>
+              </w:rPr>
+              <w:t xml:space="preserve"> </w:t>
+            </w:r>
+            <w:proofErr w:type="spellStart"/>
+            <w:r>
+              <w:rPr>
+                <w:rFonts w:ascii="Cambria" w:eastAsia="Times New Roman" w:hAnsi="Cambria" w:cs="Times New Roman"/>
+                <w:b/>
+                <w:sz w:val="21"/>
+                <w:szCs w:val="21"/>
+              </w:rPr>
+              <w:t>Github</w:t>
+            </w:r>
+            <w:proofErr w:type="spellEnd"/>
+            <w:r>
+              <w:rPr>
+                <w:rFonts w:ascii="Cambria" w:eastAsia="Times New Roman" w:hAnsi="Cambria" w:cs="Times New Roman"/>
+                <w:b/>
+                <w:sz w:val="21"/>
+                <w:szCs w:val="21"/>
+              </w:rPr>
+              <w:t xml:space="preserve"> GraphQL Frontend</w:t>
+            </w:r>
+            <w:r>
+              <w:rPr>
+                <w:rFonts w:ascii="Cambria" w:eastAsia="Times New Roman" w:hAnsi="Cambria" w:cs="Times New Roman"/>
+                <w:b/>
+                <w:sz w:val="21"/>
+                <w:szCs w:val="21"/>
+              </w:rPr>
+              <w:t xml:space="preserve"> </w:t>
+            </w:r>
+            <w:r>
+              <w:rPr>
+                <w:rFonts w:ascii="Cambria" w:eastAsia="Times New Roman" w:hAnsi="Cambria" w:cs="Times New Roman"/>
+                <w:bCs/>
+                <w:sz w:val="21"/>
+                <w:szCs w:val="21"/>
+              </w:rPr>
+              <w:t xml:space="preserve">(Scala, GraphQL, </w:t>
+            </w:r>
+            <w:proofErr w:type="spellStart"/>
+            <w:r>
+              <w:rPr>
+                <w:rFonts w:ascii="Cambria" w:eastAsia="Times New Roman" w:hAnsi="Cambria" w:cs="Times New Roman"/>
+                <w:bCs/>
+                <w:sz w:val="21"/>
+                <w:szCs w:val="21"/>
+              </w:rPr>
+              <w:t>sbt</w:t>
+            </w:r>
+            <w:proofErr w:type="spellEnd"/>
+            <w:r>
+              <w:rPr>
+                <w:rFonts w:ascii="Cambria" w:eastAsia="Times New Roman" w:hAnsi="Cambria" w:cs="Times New Roman"/>
+                <w:bCs/>
+                <w:sz w:val="21"/>
+                <w:szCs w:val="21"/>
+              </w:rPr>
+              <w:t>)</w:t>
+            </w:r>
+          </w:p>
+          <w:p>
+            <w:pPr>
+              <w:tabs>
+                <w:tab w:val="left" w:pos="3401"/>
+              </w:tabs>
+              <w:spacing w:before="9"/>
+              <w:rPr>
+                <w:rFonts w:ascii="Cambria" w:eastAsia="Times New Roman" w:hAnsi="Cambria" w:cs="Times New Roman"/>
+                <w:bCs/>
+                <w:sz w:val="20"/>
+                <w:szCs w:val="20"/>
+              </w:rPr>
+            </w:pPr>
+            <w:r>
+              <w:rPr>
+                <w:rFonts w:ascii="Cambria" w:eastAsia="Times New Roman" w:hAnsi="Cambria" w:cs="Times New Roman"/>
+                <w:bCs/>
+                <w:sz w:val="20"/>
+                <w:szCs w:val="20"/>
+              </w:rPr>
+              <w:t>A</w:t>
+            </w:r>
+            <w:r>
+              <w:rPr>
+                <w:rFonts w:ascii="Cambria" w:eastAsia="Times New Roman" w:hAnsi="Cambria" w:cs="Times New Roman"/>
+                <w:bCs/>
+                <w:sz w:val="20"/>
+                <w:szCs w:val="20"/>
+              </w:rPr>
+              <w:t xml:space="preserve"> type</w:t>
+            </w:r>
+            <w:r>
+              <w:rPr>
+                <w:rFonts w:ascii="Cambria" w:eastAsia="Times New Roman" w:hAnsi="Cambria" w:cs="Times New Roman"/>
+                <w:bCs/>
+                <w:sz w:val="20"/>
+                <w:szCs w:val="20"/>
+              </w:rPr>
+              <w:t>-</w:t>
+            </w:r>
+            <w:r>
+              <w:rPr>
+                <w:rFonts w:ascii="Cambria" w:eastAsia="Times New Roman" w:hAnsi="Cambria" w:cs="Times New Roman"/>
+                <w:bCs/>
+                <w:sz w:val="20"/>
+                <w:szCs w:val="20"/>
+              </w:rPr>
+              <w:t>safe read-only frontend to build GitHub's GraphQL queries</w:t>
+            </w:r>
+            <w:r>
+              <w:rPr>
+                <w:rFonts w:ascii="Cambria" w:eastAsia="Times New Roman" w:hAnsi="Cambria" w:cs="Times New Roman"/>
+                <w:bCs/>
+                <w:sz w:val="20"/>
+                <w:szCs w:val="20"/>
+              </w:rPr>
+              <w:t>.</w:t>
+            </w:r>
+          </w:p>
+        </w:tc>
+        <w:tc>
+          <w:tcPr>
+            <w:tcW w:w="2155" w:type="dxa"/>
+          </w:tcPr>
+          <w:p>
+            <w:pPr>
+              <w:tabs>
+                <w:tab w:val="left" w:pos="3401"/>
+              </w:tabs>
+              <w:spacing w:before="9"/>
+            </w:pPr>
+            <w:hyperlink r:id="rId12" w:history="1">
               <w:r>
                 <w:rPr>
                   <w:rStyle w:val="Hyperlink"/>
@@ -1549,25 +1764,7 @@
                 <w:sz w:val="21"/>
                 <w:szCs w:val="21"/>
               </w:rPr>
-              <w:t xml:space="preserve">Web Search Engine </w:t>
-            </w:r>
-            <w:r>
-              <w:rPr>
-                <w:rFonts w:ascii="Cambria" w:eastAsia="Times New Roman" w:hAnsi="Cambria" w:cs="Times New Roman"/>
-                <w:b/>
-                <w:sz w:val="21"/>
-                <w:szCs w:val="21"/>
-              </w:rPr>
-              <w:t>on UIC Domain</w:t>
-            </w:r>
-            <w:r>
-              <w:rPr>
-                <w:rFonts w:ascii="Cambria" w:eastAsia="Times New Roman" w:hAnsi="Cambria" w:cs="Times New Roman"/>
-                <w:b/>
-                <w:sz w:val="21"/>
-                <w:szCs w:val="21"/>
-              </w:rPr>
-              <w:t xml:space="preserve"> </w:t>
+              <w:t xml:space="preserve">Web Search Engine on UIC Domain </w:t>
             </w:r>
             <w:r>
               <w:rPr>
@@ -1596,25 +1793,7 @@
                 <w:sz w:val="21"/>
                 <w:szCs w:val="21"/>
               </w:rPr>
-              <w:t xml:space="preserve">, </w:t>
-            </w:r>
-            <w:r>
-              <w:rPr>
-                <w:rFonts w:ascii="Cambria" w:eastAsia="Times New Roman" w:hAnsi="Cambria" w:cs="Times New Roman"/>
-                <w:bCs/>
-                <w:sz w:val="21"/>
-                <w:szCs w:val="21"/>
-              </w:rPr>
-              <w:t xml:space="preserve">beautifulsoup4, </w:t>
-            </w:r>
-            <w:r>
-              <w:rPr>
-                <w:rFonts w:ascii="Cambria" w:eastAsia="Times New Roman" w:hAnsi="Cambria" w:cs="Times New Roman"/>
-                <w:bCs/>
-                <w:sz w:val="21"/>
-                <w:szCs w:val="21"/>
-              </w:rPr>
-              <w:t>Jupyter)</w:t>
+              <w:t>, beautifulsoup4, Jupyter)</w:t>
             </w:r>
           </w:p>
           <w:p>
@@ -1673,25 +1852,7 @@
                 <w:sz w:val="20"/>
                 <w:szCs w:val="20"/>
               </w:rPr>
-              <w:t xml:space="preserve"> from </w:t>
-            </w:r>
-            <w:r>
-              <w:rPr>
-                <w:rFonts w:ascii="Cambria" w:eastAsia="Times New Roman" w:hAnsi="Cambria" w:cs="Times New Roman"/>
-                <w:bCs/>
-                <w:sz w:val="20"/>
-                <w:szCs w:val="20"/>
-              </w:rPr>
-              <w:t>webpages</w:t>
-            </w:r>
-            <w:r>
-              <w:rPr>
-                <w:rFonts w:ascii="Cambria" w:eastAsia="Times New Roman" w:hAnsi="Cambria" w:cs="Times New Roman"/>
-                <w:bCs/>
-                <w:sz w:val="20"/>
-                <w:szCs w:val="20"/>
-              </w:rPr>
-              <w:t xml:space="preserve"> crawled on the UIC domain</w:t>
+              <w:t xml:space="preserve"> from webpages crawled on the UIC domain</w:t>
             </w:r>
             <w:r>
               <w:rPr>
@@ -1721,7 +1882,7 @@
                 <w:szCs w:val="20"/>
               </w:rPr>
             </w:pPr>
-            <w:hyperlink r:id="rId10" w:history="1">
+            <w:hyperlink r:id="rId13" w:history="1">
               <w:r>
                 <w:rPr>
                   <w:rStyle w:val="Hyperlink"/>
@@ -1831,7 +1992,16 @@
                 <w:sz w:val="20"/>
                 <w:szCs w:val="20"/>
               </w:rPr>
-              <w:t>Object-oriented design and implementation of an IntelliJ Plugin for a Design Pattern Code Generator with a type name clash checking functionality</w:t>
+              <w:t>A</w:t>
+            </w:r>
+            <w:r>
+              <w:rPr>
+                <w:rFonts w:ascii="Cambria" w:eastAsia="Times New Roman" w:hAnsi="Cambria" w:cs="Times New Roman"/>
+                <w:bCs/>
+                <w:sz w:val="20"/>
+                <w:szCs w:val="20"/>
+              </w:rPr>
+              <w:t>n IntelliJ Plugin for a Design Pattern Code Generator</w:t>
             </w:r>
           </w:p>
         </w:tc>
@@ -1852,7 +2022,7 @@
                 <w:szCs w:val="20"/>
               </w:rPr>
             </w:pPr>
-            <w:hyperlink r:id="rId11" w:history="1">
+            <w:hyperlink r:id="rId14" w:history="1">
               <w:r>
                 <w:rPr>
                   <w:rStyle w:val="Hyperlink"/>
@@ -2046,7 +2216,7 @@
                 <w:szCs w:val="20"/>
               </w:rPr>
             </w:pPr>
-            <w:hyperlink r:id="rId12" w:history="1">
+            <w:hyperlink r:id="rId15" w:history="1">
               <w:r>
                 <w:rPr>
                   <w:rStyle w:val="Hyperlink"/>
@@ -2234,7 +2404,7 @@
                 <w:szCs w:val="20"/>
               </w:rPr>
             </w:pPr>
-            <w:hyperlink r:id="rId13" w:history="1">
+            <w:hyperlink r:id="rId16" w:history="1">
               <w:r>
                 <w:rPr>
                   <w:rStyle w:val="Hyperlink"/>
@@ -2356,7 +2526,7 @@
                 <w:szCs w:val="20"/>
               </w:rPr>
             </w:pPr>
-            <w:hyperlink r:id="rId14" w:history="1">
+            <w:hyperlink r:id="rId17" w:history="1">
               <w:r>
                 <w:rPr>
                   <w:rStyle w:val="Hyperlink"/>
@@ -2490,7 +2660,7 @@
                 <w:szCs w:val="20"/>
               </w:rPr>
             </w:pPr>
-            <w:hyperlink r:id="rId15" w:history="1">
+            <w:hyperlink r:id="rId18" w:history="1">
               <w:r>
                 <w:rPr>
                   <w:rStyle w:val="Hyperlink"/>
@@ -2621,7 +2791,7 @@
                 <w:szCs w:val="20"/>
               </w:rPr>
             </w:pPr>
-            <w:hyperlink r:id="rId16" w:history="1">
+            <w:hyperlink r:id="rId19" w:history="1">
               <w:r>
                 <w:rPr>
                   <w:rStyle w:val="Hyperlink"/>
@@ -2922,7 +3092,49 @@
           <w:szCs w:val="21"/>
         </w:rPr>
         <w:br/>
-        <w:t>to make operations faster and help scientists record more precise observations</w:t>
+        <w:t>to make operations faster and help</w:t>
+      </w:r>
+      <w:r>
+        <w:rPr>
+          <w:rFonts w:ascii="Cambria" w:eastAsia="Times New Roman" w:hAnsi="Cambria" w:cs="Times New Roman"/>
+          <w:sz w:val="21"/>
+          <w:szCs w:val="21"/>
+        </w:rPr>
+        <w:t xml:space="preserve"> </w:t>
+      </w:r>
+      <w:proofErr w:type="gramStart"/>
+      <w:r>
+        <w:rPr>
+          <w:rFonts w:ascii="Cambria" w:eastAsia="Times New Roman" w:hAnsi="Cambria" w:cs="Times New Roman"/>
+          <w:sz w:val="21"/>
+          <w:szCs w:val="21"/>
+        </w:rPr>
+        <w:t>domain</w:t>
+      </w:r>
+      <w:r>
+        <w:rPr>
+          <w:rFonts w:ascii="Cambria" w:eastAsia="Times New Roman" w:hAnsi="Cambria" w:cs="Times New Roman"/>
+          <w:sz w:val="21"/>
+          <w:szCs w:val="21"/>
+        </w:rPr>
+        <w:t xml:space="preserve"> </w:t>
+      </w:r>
+      <w:r>
+        <w:rPr>
+          <w:rFonts w:ascii="Cambria" w:eastAsia="Times New Roman" w:hAnsi="Cambria" w:cs="Times New Roman"/>
+          <w:sz w:val="21"/>
+          <w:szCs w:val="21"/>
+        </w:rPr>
+        <w:t xml:space="preserve"> scientists</w:t>
+      </w:r>
+      <w:proofErr w:type="gramEnd"/>
+      <w:r>
+        <w:rPr>
+          <w:rFonts w:ascii="Cambria" w:eastAsia="Times New Roman" w:hAnsi="Cambria" w:cs="Times New Roman"/>
+          <w:sz w:val="21"/>
+          <w:szCs w:val="21"/>
+        </w:rPr>
+        <w:t xml:space="preserve"> record more precise observations</w:t>
       </w:r>
     </w:p>
     <w:p>
@@ -3118,8 +3330,18 @@
           <w:sz w:val="21"/>
           <w:szCs w:val="21"/>
         </w:rPr>
-        <w:t>Received hands-on training on R and studied various data collection and data preparation methods</w:t>
-      </w:r>
+        <w:t xml:space="preserve">Received hands-on training on R and studied various data collection and data preparation </w:t>
+      </w:r>
+      <w:proofErr w:type="gramStart"/>
+      <w:r>
+        <w:rPr>
+          <w:rFonts w:ascii="Cambria" w:eastAsia="Times New Roman" w:hAnsi="Cambria" w:cs="Times New Roman"/>
+          <w:sz w:val="21"/>
+          <w:szCs w:val="21"/>
+        </w:rPr>
+        <w:t>methods</w:t>
+      </w:r>
+      <w:proofErr w:type="gramEnd"/>
     </w:p>
     <w:p>
       <w:pPr>
@@ -3141,8 +3363,18 @@
           <w:sz w:val="21"/>
           <w:szCs w:val="21"/>
         </w:rPr>
-        <w:t>Researched how to develop a stock market prediction model on R</w:t>
-      </w:r>
+        <w:t xml:space="preserve">Researched how to develop a stock market prediction model on </w:t>
+      </w:r>
+      <w:proofErr w:type="gramStart"/>
+      <w:r>
+        <w:rPr>
+          <w:rFonts w:ascii="Cambria" w:eastAsia="Times New Roman" w:hAnsi="Cambria" w:cs="Times New Roman"/>
+          <w:sz w:val="21"/>
+          <w:szCs w:val="21"/>
+        </w:rPr>
+        <w:t>R</w:t>
+      </w:r>
+      <w:proofErr w:type="gramEnd"/>
     </w:p>
     <w:p>
       <w:pPr>
@@ -3311,8 +3543,19 @@
           <w:sz w:val="21"/>
           <w:szCs w:val="21"/>
         </w:rPr>
-        <w:t>Developed an Azure ML model to predict if a region is a drought-prone area using its climatic parameters</w:t>
-      </w:r>
+        <w:t xml:space="preserve">Developed an Azure ML model to predict if a region is a drought-prone area using its climatic </w:t>
+      </w:r>
+      <w:proofErr w:type="gramStart"/>
+      <w:r>
+        <w:rPr>
+          <w:rFonts w:ascii="Cambria" w:eastAsia="Times New Roman" w:hAnsi="Cambria" w:cs="Times New Roman"/>
+          <w:bCs/>
+          <w:sz w:val="21"/>
+          <w:szCs w:val="21"/>
+        </w:rPr>
+        <w:t>parameters</w:t>
+      </w:r>
+      <w:proofErr w:type="gramEnd"/>
     </w:p>
     <w:p>
       <w:pPr>
@@ -3342,8 +3585,19 @@
           <w:sz w:val="21"/>
           <w:szCs w:val="21"/>
         </w:rPr>
-        <w:t>Performed a comparative study of classification algorithms to determine the most optimal for our use case</w:t>
-      </w:r>
+        <w:t xml:space="preserve">Performed a comparative study of classification algorithms to determine the most optimal for our use </w:t>
+      </w:r>
+      <w:proofErr w:type="gramStart"/>
+      <w:r>
+        <w:rPr>
+          <w:rFonts w:ascii="Cambria" w:eastAsia="Times New Roman" w:hAnsi="Cambria" w:cs="Times New Roman"/>
+          <w:bCs/>
+          <w:sz w:val="21"/>
+          <w:szCs w:val="21"/>
+        </w:rPr>
+        <w:t>case</w:t>
+      </w:r>
+      <w:proofErr w:type="gramEnd"/>
     </w:p>
     <w:p>
       <w:pPr>
@@ -3411,7 +3665,7 @@
         </w:rPr>
         <w:t xml:space="preserve"> at </w:t>
       </w:r>
-      <w:hyperlink r:id="rId17" w:history="1">
+      <w:hyperlink r:id="rId20" w:history="1">
         <w:r>
           <w:rPr>
             <w:rStyle w:val="Hyperlink"/>
@@ -3617,8 +3871,18 @@
           <w:sz w:val="21"/>
           <w:szCs w:val="21"/>
         </w:rPr>
-        <w:t xml:space="preserve"> a web application to help users monitor their domestic electricity consumption to check against faulty power bills and power thefts in India</w:t>
-      </w:r>
+        <w:t xml:space="preserve"> a web application to help users monitor their domestic electricity consumption to check against faulty power bills and power thefts in </w:t>
+      </w:r>
+      <w:proofErr w:type="gramStart"/>
+      <w:r>
+        <w:rPr>
+          <w:rFonts w:ascii="Cambria" w:eastAsia="Times New Roman" w:hAnsi="Cambria" w:cs="Times New Roman"/>
+          <w:sz w:val="21"/>
+          <w:szCs w:val="21"/>
+        </w:rPr>
+        <w:t>India</w:t>
+      </w:r>
+      <w:proofErr w:type="gramEnd"/>
     </w:p>
     <w:p>
       <w:pPr>
@@ -3714,7 +3978,7 @@
         </w:rPr>
         <w:t xml:space="preserve">at </w:t>
       </w:r>
-      <w:hyperlink r:id="rId18" w:history="1">
+      <w:hyperlink r:id="rId21" w:history="1">
         <w:r>
           <w:rPr>
             <w:rStyle w:val="Hyperlink"/>
@@ -3897,8 +4161,19 @@
           <w:sz w:val="21"/>
           <w:szCs w:val="21"/>
         </w:rPr>
-        <w:t>Water Supply Management and Catchment Control in Drought Prone Regions of Rural India</w:t>
-      </w:r>
+        <w:t xml:space="preserve">Water Supply Management and Catchment Control in Drought Prone Regions of Rural </w:t>
+      </w:r>
+      <w:proofErr w:type="gramStart"/>
+      <w:r>
+        <w:rPr>
+          <w:rFonts w:ascii="Cambria" w:eastAsia="Times New Roman" w:hAnsi="Cambria" w:cs="Times New Roman"/>
+          <w:bCs/>
+          <w:sz w:val="21"/>
+          <w:szCs w:val="21"/>
+        </w:rPr>
+        <w:t>India</w:t>
+      </w:r>
+      <w:proofErr w:type="gramEnd"/>
       <w:r>
         <w:rPr>
           <w:rFonts w:ascii="Cambria" w:eastAsia="Times New Roman" w:hAnsi="Cambria" w:cs="Times New Roman"/>
@@ -4035,6 +4310,90 @@
         <w:rPr>
           <w:rFonts w:ascii="Cambria" w:eastAsia="Times New Roman" w:hAnsi="Cambria" w:cs="Times New Roman"/>
           <w:b/>
+          <w:sz w:val="21"/>
+          <w:szCs w:val="21"/>
+        </w:rPr>
+      </w:pPr>
+    </w:p>
+    <w:p>
+      <w:pPr>
+        <w:tabs>
+          <w:tab w:val="left" w:pos="3401"/>
+        </w:tabs>
+        <w:spacing w:before="9" w:after="0" w:line="240" w:lineRule="auto"/>
+        <w:rPr>
+          <w:rFonts w:ascii="Cambria" w:eastAsia="Times New Roman" w:hAnsi="Cambria" w:cs="Times New Roman"/>
+          <w:b/>
+          <w:sz w:val="21"/>
+          <w:szCs w:val="21"/>
+        </w:rPr>
+      </w:pPr>
+    </w:p>
+    <w:p>
+      <w:pPr>
+        <w:tabs>
+          <w:tab w:val="left" w:pos="3401"/>
+        </w:tabs>
+        <w:spacing w:before="9" w:after="0" w:line="240" w:lineRule="auto"/>
+        <w:rPr>
+          <w:rFonts w:ascii="Cambria" w:eastAsia="Times New Roman" w:hAnsi="Cambria" w:cs="Times New Roman"/>
+          <w:b/>
+          <w:sz w:val="21"/>
+          <w:szCs w:val="21"/>
+        </w:rPr>
+      </w:pPr>
+    </w:p>
+    <w:p>
+      <w:pPr>
+        <w:tabs>
+          <w:tab w:val="left" w:pos="3401"/>
+        </w:tabs>
+        <w:spacing w:before="9" w:after="0" w:line="240" w:lineRule="auto"/>
+        <w:rPr>
+          <w:rFonts w:ascii="Cambria" w:eastAsia="Times New Roman" w:hAnsi="Cambria" w:cs="Times New Roman"/>
+          <w:b/>
+          <w:sz w:val="21"/>
+          <w:szCs w:val="21"/>
+        </w:rPr>
+      </w:pPr>
+    </w:p>
+    <w:p>
+      <w:pPr>
+        <w:tabs>
+          <w:tab w:val="left" w:pos="3401"/>
+        </w:tabs>
+        <w:spacing w:before="9" w:after="0" w:line="240" w:lineRule="auto"/>
+        <w:rPr>
+          <w:rFonts w:ascii="Cambria" w:eastAsia="Times New Roman" w:hAnsi="Cambria" w:cs="Times New Roman"/>
+          <w:b/>
+          <w:sz w:val="21"/>
+          <w:szCs w:val="21"/>
+        </w:rPr>
+      </w:pPr>
+    </w:p>
+    <w:p>
+      <w:pPr>
+        <w:tabs>
+          <w:tab w:val="left" w:pos="3401"/>
+        </w:tabs>
+        <w:spacing w:before="9" w:after="0" w:line="240" w:lineRule="auto"/>
+        <w:rPr>
+          <w:rFonts w:ascii="Cambria" w:eastAsia="Times New Roman" w:hAnsi="Cambria" w:cs="Times New Roman"/>
+          <w:b/>
+          <w:sz w:val="21"/>
+          <w:szCs w:val="21"/>
+        </w:rPr>
+      </w:pPr>
+    </w:p>
+    <w:p>
+      <w:pPr>
+        <w:tabs>
+          <w:tab w:val="left" w:pos="3401"/>
+        </w:tabs>
+        <w:spacing w:before="9" w:after="0" w:line="240" w:lineRule="auto"/>
+        <w:rPr>
+          <w:rFonts w:ascii="Cambria" w:eastAsia="Times New Roman" w:hAnsi="Cambria" w:cs="Times New Roman"/>
+          <w:b/>
           <w:u w:val="single"/>
         </w:rPr>
       </w:pPr>
@@ -4225,8 +4584,19 @@
           <w:sz w:val="21"/>
           <w:szCs w:val="21"/>
         </w:rPr>
-        <w:t xml:space="preserve"> for it</w:t>
-      </w:r>
+        <w:t xml:space="preserve"> for </w:t>
+      </w:r>
+      <w:proofErr w:type="gramStart"/>
+      <w:r>
+        <w:rPr>
+          <w:rFonts w:ascii="Cambria" w:eastAsia="Times New Roman" w:hAnsi="Cambria" w:cs="Times New Roman"/>
+          <w:bCs/>
+          <w:sz w:val="21"/>
+          <w:szCs w:val="21"/>
+        </w:rPr>
+        <w:t>it</w:t>
+      </w:r>
+      <w:proofErr w:type="gramEnd"/>
     </w:p>
     <w:p>
       <w:pPr>
@@ -4250,8 +4620,19 @@
           <w:sz w:val="21"/>
           <w:szCs w:val="21"/>
         </w:rPr>
-        <w:t>Used Azure ML Studio to train the machine learning model, deployed it using an API key and developed a Folium based Python web app to display results</w:t>
-      </w:r>
+        <w:t xml:space="preserve">Used Azure ML Studio to train the machine learning model, deployed it using an API key and developed a Folium based Python web app to display </w:t>
+      </w:r>
+      <w:proofErr w:type="gramStart"/>
+      <w:r>
+        <w:rPr>
+          <w:rFonts w:ascii="Cambria" w:eastAsia="Times New Roman" w:hAnsi="Cambria" w:cs="Times New Roman"/>
+          <w:bCs/>
+          <w:sz w:val="21"/>
+          <w:szCs w:val="21"/>
+        </w:rPr>
+        <w:t>results</w:t>
+      </w:r>
+      <w:proofErr w:type="gramEnd"/>
     </w:p>
     <w:p>
       <w:pPr>
@@ -4663,8 +5044,19 @@
           <w:sz w:val="21"/>
           <w:szCs w:val="21"/>
         </w:rPr>
-        <w:t xml:space="preserve"> check against faulty power bills and power thefts in India</w:t>
-      </w:r>
+        <w:t xml:space="preserve"> check against faulty power bills and power thefts in </w:t>
+      </w:r>
+      <w:proofErr w:type="gramStart"/>
+      <w:r>
+        <w:rPr>
+          <w:rFonts w:ascii="Cambria" w:eastAsia="Times New Roman" w:hAnsi="Cambria" w:cs="Times New Roman"/>
+          <w:bCs/>
+          <w:sz w:val="21"/>
+          <w:szCs w:val="21"/>
+        </w:rPr>
+        <w:t>India</w:t>
+      </w:r>
+      <w:proofErr w:type="gramEnd"/>
     </w:p>
     <w:p>
       <w:pPr>
@@ -4724,8 +5116,19 @@
           <w:sz w:val="21"/>
           <w:szCs w:val="21"/>
         </w:rPr>
-        <w:t>power bill</w:t>
-      </w:r>
+        <w:t xml:space="preserve">power </w:t>
+      </w:r>
+      <w:proofErr w:type="gramStart"/>
+      <w:r>
+        <w:rPr>
+          <w:rFonts w:ascii="Cambria" w:eastAsia="Times New Roman" w:hAnsi="Cambria" w:cs="Times New Roman"/>
+          <w:bCs/>
+          <w:sz w:val="21"/>
+          <w:szCs w:val="21"/>
+        </w:rPr>
+        <w:t>bill</w:t>
+      </w:r>
+      <w:proofErr w:type="gramEnd"/>
     </w:p>
     <w:p>
       <w:pPr>
@@ -5245,8 +5648,18 @@
           <w:szCs w:val="21"/>
         </w:rPr>
         <w:br/>
-        <w:t>to make operations faster and help scientists record more precise observations</w:t>
-      </w:r>
+        <w:t xml:space="preserve">to make operations faster and help scientists record more precise </w:t>
+      </w:r>
+      <w:proofErr w:type="gramStart"/>
+      <w:r>
+        <w:rPr>
+          <w:rFonts w:ascii="Cambria" w:eastAsia="Times New Roman" w:hAnsi="Cambria" w:cs="Times New Roman"/>
+          <w:sz w:val="21"/>
+          <w:szCs w:val="21"/>
+        </w:rPr>
+        <w:t>observations</w:t>
+      </w:r>
+      <w:proofErr w:type="gramEnd"/>
     </w:p>
     <w:p>
       <w:pPr>
@@ -5268,8 +5681,18 @@
           <w:sz w:val="21"/>
           <w:szCs w:val="21"/>
         </w:rPr>
-        <w:t>Designed a common control dashboard for the instruments using LabVIEW</w:t>
-      </w:r>
+        <w:t xml:space="preserve">Designed a common control dashboard for the instruments using </w:t>
+      </w:r>
+      <w:proofErr w:type="gramStart"/>
+      <w:r>
+        <w:rPr>
+          <w:rFonts w:ascii="Cambria" w:eastAsia="Times New Roman" w:hAnsi="Cambria" w:cs="Times New Roman"/>
+          <w:sz w:val="21"/>
+          <w:szCs w:val="21"/>
+        </w:rPr>
+        <w:t>LabVIEW</w:t>
+      </w:r>
+      <w:proofErr w:type="gramEnd"/>
     </w:p>
     <w:p>
       <w:pPr>
@@ -5489,8 +5912,18 @@
           <w:sz w:val="21"/>
           <w:szCs w:val="21"/>
         </w:rPr>
-        <w:t>Kept track of International Relations with AIESEC local chapters of other nations</w:t>
-      </w:r>
+        <w:t xml:space="preserve">Kept track of International Relations with AIESEC local chapters of other </w:t>
+      </w:r>
+      <w:proofErr w:type="gramStart"/>
+      <w:r>
+        <w:rPr>
+          <w:rFonts w:ascii="Cambria" w:eastAsia="Times New Roman" w:hAnsi="Cambria" w:cs="Times New Roman"/>
+          <w:sz w:val="21"/>
+          <w:szCs w:val="21"/>
+        </w:rPr>
+        <w:t>nations</w:t>
+      </w:r>
+      <w:proofErr w:type="gramEnd"/>
     </w:p>
     <w:p>
       <w:pPr>
@@ -5718,8 +6151,18 @@
           <w:sz w:val="21"/>
           <w:szCs w:val="21"/>
         </w:rPr>
-        <w:t xml:space="preserve"> methods</w:t>
-      </w:r>
+        <w:t xml:space="preserve"> </w:t>
+      </w:r>
+      <w:proofErr w:type="gramStart"/>
+      <w:r>
+        <w:rPr>
+          <w:rFonts w:ascii="Cambria" w:eastAsia="Times New Roman" w:hAnsi="Cambria" w:cs="Times New Roman"/>
+          <w:sz w:val="21"/>
+          <w:szCs w:val="21"/>
+        </w:rPr>
+        <w:t>methods</w:t>
+      </w:r>
+      <w:proofErr w:type="gramEnd"/>
     </w:p>
     <w:p>
       <w:pPr>
@@ -5741,12 +6184,22 @@
           <w:sz w:val="21"/>
           <w:szCs w:val="21"/>
         </w:rPr>
-        <w:t>Researched how to develop a stock market prediction model on R</w:t>
-      </w:r>
+        <w:t xml:space="preserve">Researched how to develop a stock market prediction model on </w:t>
+      </w:r>
+      <w:proofErr w:type="gramStart"/>
+      <w:r>
+        <w:rPr>
+          <w:rFonts w:ascii="Cambria" w:eastAsia="Times New Roman" w:hAnsi="Cambria" w:cs="Times New Roman"/>
+          <w:sz w:val="21"/>
+          <w:szCs w:val="21"/>
+        </w:rPr>
+        <w:t>R</w:t>
+      </w:r>
+      <w:proofErr w:type="gramEnd"/>
     </w:p>
     <w:sectPr>
-      <w:pgSz w:w="12240" w:h="15840"/>
-      <w:pgMar w:top="540" w:right="720" w:bottom="450" w:left="720" w:header="720" w:footer="720" w:gutter="0"/>
+      <w:pgSz w:w="11906" w:h="16838" w:code="9"/>
+      <w:pgMar w:top="180" w:right="540" w:bottom="180" w:left="540" w:header="720" w:footer="720" w:gutter="0"/>
       <w:pgNumType w:start="1"/>
       <w:cols w:space="720"/>
       <w:docGrid w:linePitch="299"/>
@@ -7900,6 +8353,18 @@
       <w:contextualSpacing/>
     </w:pPr>
   </w:style>
+  <w:style w:type="character" w:styleId="FollowedHyperlink">
+    <w:name w:val="FollowedHyperlink"/>
+    <w:basedOn w:val="DefaultParagraphFont"/>
+    <w:uiPriority w:val="99"/>
+    <w:semiHidden/>
+    <w:unhideWhenUsed/>
+    <w:rsid w:val="00B2445F"/>
+    <w:rPr>
+      <w:color w:val="800080" w:themeColor="followedHyperlink"/>
+      <w:u w:val="single"/>
+    </w:rPr>
+  </w:style>
 </w:styles>
 </file>
 
